--- a/BáoCáoFinal.docx
+++ b/BáoCáoFinal.docx
@@ -127,7 +127,7 @@
           <w:szCs w:val="26"/>
         </w:rPr>
         <w:drawing>
-          <wp:inline distT="0" distB="0" distL="0" distR="0" wp14:anchorId="5AC21931" wp14:editId="58C082A3">
+          <wp:inline distT="0" distB="0" distL="0" distR="0" wp14:anchorId="5AC21931" wp14:editId="44CD2D67">
             <wp:extent cx="576000" cy="669600"/>
             <wp:effectExtent l="0" t="0" r="0" b="0"/>
             <wp:docPr id="1714356743" name="Picture 3"/>
@@ -579,7 +579,7 @@
       <w:r>
         <w:fldChar w:fldCharType="separate"/>
       </w:r>
-      <w:hyperlink w:anchor="_Toc217535861" w:history="1">
+      <w:hyperlink w:anchor="_Toc218374024" w:history="1">
         <w:r>
           <w:rPr>
             <w:rStyle w:val="Hyperlink"/>
@@ -623,7 +623,7 @@
             <w:noProof/>
             <w:webHidden/>
           </w:rPr>
-          <w:instrText xml:space="preserve"> PAGEREF _Toc217535861 \h </w:instrText>
+          <w:instrText xml:space="preserve"> PAGEREF _Toc218374024 \h </w:instrText>
         </w:r>
         <w:r>
           <w:rPr>
@@ -665,7 +665,7 @@
           <w:sz w:val="24"/>
         </w:rPr>
       </w:pPr>
-      <w:hyperlink w:anchor="_Toc217535862" w:history="1">
+      <w:hyperlink w:anchor="_Toc218374025" w:history="1">
         <w:r>
           <w:rPr>
             <w:rStyle w:val="Hyperlink"/>
@@ -708,7 +708,7 @@
             <w:noProof/>
             <w:webHidden/>
           </w:rPr>
-          <w:instrText xml:space="preserve"> PAGEREF _Toc217535862 \h </w:instrText>
+          <w:instrText xml:space="preserve"> PAGEREF _Toc218374025 \h </w:instrText>
         </w:r>
         <w:r>
           <w:rPr>
@@ -750,7 +750,7 @@
           <w:sz w:val="24"/>
         </w:rPr>
       </w:pPr>
-      <w:hyperlink w:anchor="_Toc217535863" w:history="1">
+      <w:hyperlink w:anchor="_Toc218374026" w:history="1">
         <w:r>
           <w:rPr>
             <w:rStyle w:val="Hyperlink"/>
@@ -793,7 +793,7 @@
             <w:noProof/>
             <w:webHidden/>
           </w:rPr>
-          <w:instrText xml:space="preserve"> PAGEREF _Toc217535863 \h </w:instrText>
+          <w:instrText xml:space="preserve"> PAGEREF _Toc218374026 \h </w:instrText>
         </w:r>
         <w:r>
           <w:rPr>
@@ -835,7 +835,7 @@
           <w:sz w:val="24"/>
         </w:rPr>
       </w:pPr>
-      <w:hyperlink w:anchor="_Toc217535864" w:history="1">
+      <w:hyperlink w:anchor="_Toc218374027" w:history="1">
         <w:r>
           <w:rPr>
             <w:rStyle w:val="Hyperlink"/>
@@ -879,7 +879,7 @@
             <w:noProof/>
             <w:webHidden/>
           </w:rPr>
-          <w:instrText xml:space="preserve"> PAGEREF _Toc217535864 \h </w:instrText>
+          <w:instrText xml:space="preserve"> PAGEREF _Toc218374027 \h </w:instrText>
         </w:r>
         <w:r>
           <w:rPr>
@@ -921,7 +921,7 @@
           <w:sz w:val="24"/>
         </w:rPr>
       </w:pPr>
-      <w:hyperlink w:anchor="_Toc217535865" w:history="1">
+      <w:hyperlink w:anchor="_Toc218374028" w:history="1">
         <w:r>
           <w:rPr>
             <w:rStyle w:val="Hyperlink"/>
@@ -964,7 +964,7 @@
             <w:noProof/>
             <w:webHidden/>
           </w:rPr>
-          <w:instrText xml:space="preserve"> PAGEREF _Toc217535865 \h </w:instrText>
+          <w:instrText xml:space="preserve"> PAGEREF _Toc218374028 \h </w:instrText>
         </w:r>
         <w:r>
           <w:rPr>
@@ -1006,7 +1006,7 @@
           <w:sz w:val="24"/>
         </w:rPr>
       </w:pPr>
-      <w:hyperlink w:anchor="_Toc217535866" w:history="1">
+      <w:hyperlink w:anchor="_Toc218374029" w:history="1">
         <w:r>
           <w:rPr>
             <w:rStyle w:val="Hyperlink"/>
@@ -1049,7 +1049,7 @@
             <w:noProof/>
             <w:webHidden/>
           </w:rPr>
-          <w:instrText xml:space="preserve"> PAGEREF _Toc217535866 \h </w:instrText>
+          <w:instrText xml:space="preserve"> PAGEREF _Toc218374029 \h </w:instrText>
         </w:r>
         <w:r>
           <w:rPr>
@@ -1094,7 +1094,7 @@
           <w:sz w:val="24"/>
         </w:rPr>
       </w:pPr>
-      <w:hyperlink w:anchor="_Toc217535867" w:history="1">
+      <w:hyperlink w:anchor="_Toc218374030" w:history="1">
         <w:r>
           <w:rPr>
             <w:rStyle w:val="Hyperlink"/>
@@ -1137,7 +1137,7 @@
             <w:noProof/>
             <w:webHidden/>
           </w:rPr>
-          <w:instrText xml:space="preserve"> PAGEREF _Toc217535867 \h </w:instrText>
+          <w:instrText xml:space="preserve"> PAGEREF _Toc218374030 \h </w:instrText>
         </w:r>
         <w:r>
           <w:rPr>
@@ -1182,7 +1182,7 @@
           <w:sz w:val="24"/>
         </w:rPr>
       </w:pPr>
-      <w:hyperlink w:anchor="_Toc217535868" w:history="1">
+      <w:hyperlink w:anchor="_Toc218374031" w:history="1">
         <w:r>
           <w:rPr>
             <w:rStyle w:val="Hyperlink"/>
@@ -1225,7 +1225,7 @@
             <w:noProof/>
             <w:webHidden/>
           </w:rPr>
-          <w:instrText xml:space="preserve"> PAGEREF _Toc217535868 \h </w:instrText>
+          <w:instrText xml:space="preserve"> PAGEREF _Toc218374031 \h </w:instrText>
         </w:r>
         <w:r>
           <w:rPr>
@@ -1270,7 +1270,7 @@
           <w:sz w:val="24"/>
         </w:rPr>
       </w:pPr>
-      <w:hyperlink w:anchor="_Toc217535869" w:history="1">
+      <w:hyperlink w:anchor="_Toc218374032" w:history="1">
         <w:r>
           <w:rPr>
             <w:rStyle w:val="Hyperlink"/>
@@ -1313,7 +1313,7 @@
             <w:noProof/>
             <w:webHidden/>
           </w:rPr>
-          <w:instrText xml:space="preserve"> PAGEREF _Toc217535869 \h </w:instrText>
+          <w:instrText xml:space="preserve"> PAGEREF _Toc218374032 \h </w:instrText>
         </w:r>
         <w:r>
           <w:rPr>
@@ -1333,7 +1333,7 @@
             <w:noProof/>
             <w:webHidden/>
           </w:rPr>
-          <w:t>2</w:t>
+          <w:t>3</w:t>
         </w:r>
         <w:r>
           <w:rPr>
@@ -1355,7 +1355,7 @@
           <w:sz w:val="24"/>
         </w:rPr>
       </w:pPr>
-      <w:hyperlink w:anchor="_Toc217535870" w:history="1">
+      <w:hyperlink w:anchor="_Toc218374033" w:history="1">
         <w:r>
           <w:rPr>
             <w:rStyle w:val="Hyperlink"/>
@@ -1399,7 +1399,7 @@
             <w:noProof/>
             <w:webHidden/>
           </w:rPr>
-          <w:instrText xml:space="preserve"> PAGEREF _Toc217535870 \h </w:instrText>
+          <w:instrText xml:space="preserve"> PAGEREF _Toc218374033 \h </w:instrText>
         </w:r>
         <w:r>
           <w:rPr>
@@ -1419,7 +1419,7 @@
             <w:noProof/>
             <w:webHidden/>
           </w:rPr>
-          <w:t>3</w:t>
+          <w:t>4</w:t>
         </w:r>
         <w:r>
           <w:rPr>
@@ -1441,7 +1441,7 @@
           <w:sz w:val="24"/>
         </w:rPr>
       </w:pPr>
-      <w:hyperlink w:anchor="_Toc217535871" w:history="1">
+      <w:hyperlink w:anchor="_Toc218374034" w:history="1">
         <w:r>
           <w:rPr>
             <w:rStyle w:val="Hyperlink"/>
@@ -1484,7 +1484,7 @@
             <w:noProof/>
             <w:webHidden/>
           </w:rPr>
-          <w:instrText xml:space="preserve"> PAGEREF _Toc217535871 \h </w:instrText>
+          <w:instrText xml:space="preserve"> PAGEREF _Toc218374034 \h </w:instrText>
         </w:r>
         <w:r>
           <w:rPr>
@@ -1504,7 +1504,7 @@
             <w:noProof/>
             <w:webHidden/>
           </w:rPr>
-          <w:t>3</w:t>
+          <w:t>4</w:t>
         </w:r>
         <w:r>
           <w:rPr>
@@ -1529,7 +1529,7 @@
           <w:sz w:val="24"/>
         </w:rPr>
       </w:pPr>
-      <w:hyperlink w:anchor="_Toc217535872" w:history="1">
+      <w:hyperlink w:anchor="_Toc218374035" w:history="1">
         <w:r>
           <w:rPr>
             <w:rStyle w:val="Hyperlink"/>
@@ -1575,7 +1575,7 @@
             <w:noProof/>
             <w:webHidden/>
           </w:rPr>
-          <w:instrText xml:space="preserve"> PAGEREF _Toc217535872 \h </w:instrText>
+          <w:instrText xml:space="preserve"> PAGEREF _Toc218374035 \h </w:instrText>
         </w:r>
         <w:r>
           <w:rPr>
@@ -1595,7 +1595,7 @@
             <w:noProof/>
             <w:webHidden/>
           </w:rPr>
-          <w:t>3</w:t>
+          <w:t>4</w:t>
         </w:r>
         <w:r>
           <w:rPr>
@@ -1620,7 +1620,7 @@
           <w:sz w:val="24"/>
         </w:rPr>
       </w:pPr>
-      <w:hyperlink w:anchor="_Toc217535873" w:history="1">
+      <w:hyperlink w:anchor="_Toc218374036" w:history="1">
         <w:r>
           <w:rPr>
             <w:rStyle w:val="Hyperlink"/>
@@ -1682,7 +1682,7 @@
             <w:noProof/>
             <w:webHidden/>
           </w:rPr>
-          <w:instrText xml:space="preserve"> PAGEREF _Toc217535873 \h </w:instrText>
+          <w:instrText xml:space="preserve"> PAGEREF _Toc218374036 \h </w:instrText>
         </w:r>
         <w:r>
           <w:rPr>
@@ -1702,7 +1702,7 @@
             <w:noProof/>
             <w:webHidden/>
           </w:rPr>
-          <w:t>3</w:t>
+          <w:t>4</w:t>
         </w:r>
         <w:r>
           <w:rPr>
@@ -1727,7 +1727,7 @@
           <w:sz w:val="24"/>
         </w:rPr>
       </w:pPr>
-      <w:hyperlink w:anchor="_Toc217535874" w:history="1">
+      <w:hyperlink w:anchor="_Toc218374037" w:history="1">
         <w:r>
           <w:rPr>
             <w:rStyle w:val="Hyperlink"/>
@@ -1773,7 +1773,7 @@
             <w:noProof/>
             <w:webHidden/>
           </w:rPr>
-          <w:instrText xml:space="preserve"> PAGEREF _Toc217535874 \h </w:instrText>
+          <w:instrText xml:space="preserve"> PAGEREF _Toc218374037 \h </w:instrText>
         </w:r>
         <w:r>
           <w:rPr>
@@ -1793,7 +1793,7 @@
             <w:noProof/>
             <w:webHidden/>
           </w:rPr>
-          <w:t>9</w:t>
+          <w:t>10</w:t>
         </w:r>
         <w:r>
           <w:rPr>
@@ -1818,7 +1818,7 @@
           <w:sz w:val="24"/>
         </w:rPr>
       </w:pPr>
-      <w:hyperlink w:anchor="_Toc217535875" w:history="1">
+      <w:hyperlink w:anchor="_Toc218374038" w:history="1">
         <w:r>
           <w:rPr>
             <w:rStyle w:val="Hyperlink"/>
@@ -1861,7 +1861,7 @@
             <w:noProof/>
             <w:webHidden/>
           </w:rPr>
-          <w:instrText xml:space="preserve"> PAGEREF _Toc217535875 \h </w:instrText>
+          <w:instrText xml:space="preserve"> PAGEREF _Toc218374038 \h </w:instrText>
         </w:r>
         <w:r>
           <w:rPr>
@@ -1881,7 +1881,7 @@
             <w:noProof/>
             <w:webHidden/>
           </w:rPr>
-          <w:t>10</w:t>
+          <w:t>11</w:t>
         </w:r>
         <w:r>
           <w:rPr>
@@ -1903,7 +1903,7 @@
           <w:sz w:val="24"/>
         </w:rPr>
       </w:pPr>
-      <w:hyperlink w:anchor="_Toc217535876" w:history="1">
+      <w:hyperlink w:anchor="_Toc218374039" w:history="1">
         <w:r>
           <w:rPr>
             <w:rStyle w:val="Hyperlink"/>
@@ -1946,7 +1946,7 @@
             <w:noProof/>
             <w:webHidden/>
           </w:rPr>
-          <w:instrText xml:space="preserve"> PAGEREF _Toc217535876 \h </w:instrText>
+          <w:instrText xml:space="preserve"> PAGEREF _Toc218374039 \h </w:instrText>
         </w:r>
         <w:r>
           <w:rPr>
@@ -1966,7 +1966,7 @@
             <w:noProof/>
             <w:webHidden/>
           </w:rPr>
-          <w:t>10</w:t>
+          <w:t>11</w:t>
         </w:r>
         <w:r>
           <w:rPr>
@@ -1991,7 +1991,7 @@
           <w:sz w:val="24"/>
         </w:rPr>
       </w:pPr>
-      <w:hyperlink w:anchor="_Toc217535877" w:history="1">
+      <w:hyperlink w:anchor="_Toc218374040" w:history="1">
         <w:r>
           <w:rPr>
             <w:rStyle w:val="Hyperlink"/>
@@ -2034,7 +2034,7 @@
             <w:noProof/>
             <w:webHidden/>
           </w:rPr>
-          <w:instrText xml:space="preserve"> PAGEREF _Toc217535877 \h </w:instrText>
+          <w:instrText xml:space="preserve"> PAGEREF _Toc218374040 \h </w:instrText>
         </w:r>
         <w:r>
           <w:rPr>
@@ -2054,7 +2054,7 @@
             <w:noProof/>
             <w:webHidden/>
           </w:rPr>
-          <w:t>10</w:t>
+          <w:t>11</w:t>
         </w:r>
         <w:r>
           <w:rPr>
@@ -2079,7 +2079,7 @@
           <w:sz w:val="24"/>
         </w:rPr>
       </w:pPr>
-      <w:hyperlink w:anchor="_Toc217535878" w:history="1">
+      <w:hyperlink w:anchor="_Toc218374041" w:history="1">
         <w:r>
           <w:rPr>
             <w:rStyle w:val="Hyperlink"/>
@@ -2126,7 +2126,7 @@
             <w:noProof/>
             <w:webHidden/>
           </w:rPr>
-          <w:instrText xml:space="preserve"> PAGEREF _Toc217535878 \h </w:instrText>
+          <w:instrText xml:space="preserve"> PAGEREF _Toc218374041 \h </w:instrText>
         </w:r>
         <w:r>
           <w:rPr>
@@ -2146,7 +2146,7 @@
             <w:noProof/>
             <w:webHidden/>
           </w:rPr>
-          <w:t>10</w:t>
+          <w:t>11</w:t>
         </w:r>
         <w:r>
           <w:rPr>
@@ -2171,7 +2171,7 @@
           <w:sz w:val="24"/>
         </w:rPr>
       </w:pPr>
-      <w:hyperlink w:anchor="_Toc217535879" w:history="1">
+      <w:hyperlink w:anchor="_Toc218374042" w:history="1">
         <w:r>
           <w:rPr>
             <w:rStyle w:val="Hyperlink"/>
@@ -2222,7 +2222,7 @@
             <w:noProof/>
             <w:webHidden/>
           </w:rPr>
-          <w:instrText xml:space="preserve"> PAGEREF _Toc217535879 \h </w:instrText>
+          <w:instrText xml:space="preserve"> PAGEREF _Toc218374042 \h </w:instrText>
         </w:r>
         <w:r>
           <w:rPr>
@@ -2242,7 +2242,7 @@
             <w:noProof/>
             <w:webHidden/>
           </w:rPr>
-          <w:t>10</w:t>
+          <w:t>11</w:t>
         </w:r>
         <w:r>
           <w:rPr>
@@ -2267,7 +2267,7 @@
           <w:sz w:val="24"/>
         </w:rPr>
       </w:pPr>
-      <w:hyperlink w:anchor="_Toc217535880" w:history="1">
+      <w:hyperlink w:anchor="_Toc218374043" w:history="1">
         <w:r>
           <w:rPr>
             <w:rStyle w:val="Hyperlink"/>
@@ -2313,7 +2313,7 @@
             <w:noProof/>
             <w:webHidden/>
           </w:rPr>
-          <w:instrText xml:space="preserve"> PAGEREF _Toc217535880 \h </w:instrText>
+          <w:instrText xml:space="preserve"> PAGEREF _Toc218374043 \h </w:instrText>
         </w:r>
         <w:r>
           <w:rPr>
@@ -2333,7 +2333,7 @@
             <w:noProof/>
             <w:webHidden/>
           </w:rPr>
-          <w:t>11</w:t>
+          <w:t>12</w:t>
         </w:r>
         <w:r>
           <w:rPr>
@@ -2358,7 +2358,7 @@
           <w:sz w:val="24"/>
         </w:rPr>
       </w:pPr>
-      <w:hyperlink w:anchor="_Toc217535881" w:history="1">
+      <w:hyperlink w:anchor="_Toc218374044" w:history="1">
         <w:r>
           <w:rPr>
             <w:rStyle w:val="Hyperlink"/>
@@ -2405,7 +2405,7 @@
             <w:noProof/>
             <w:webHidden/>
           </w:rPr>
-          <w:instrText xml:space="preserve"> PAGEREF _Toc217535881 \h </w:instrText>
+          <w:instrText xml:space="preserve"> PAGEREF _Toc218374044 \h </w:instrText>
         </w:r>
         <w:r>
           <w:rPr>
@@ -2425,7 +2425,7 @@
             <w:noProof/>
             <w:webHidden/>
           </w:rPr>
-          <w:t>11</w:t>
+          <w:t>12</w:t>
         </w:r>
         <w:r>
           <w:rPr>
@@ -2450,7 +2450,7 @@
           <w:sz w:val="24"/>
         </w:rPr>
       </w:pPr>
-      <w:hyperlink w:anchor="_Toc217535882" w:history="1">
+      <w:hyperlink w:anchor="_Toc218374045" w:history="1">
         <w:r>
           <w:rPr>
             <w:rStyle w:val="Hyperlink"/>
@@ -2496,7 +2496,7 @@
             <w:noProof/>
             <w:webHidden/>
           </w:rPr>
-          <w:instrText xml:space="preserve"> PAGEREF _Toc217535882 \h </w:instrText>
+          <w:instrText xml:space="preserve"> PAGEREF _Toc218374045 \h </w:instrText>
         </w:r>
         <w:r>
           <w:rPr>
@@ -2516,7 +2516,7 @@
             <w:noProof/>
             <w:webHidden/>
           </w:rPr>
-          <w:t>11</w:t>
+          <w:t>12</w:t>
         </w:r>
         <w:r>
           <w:rPr>
@@ -2538,7 +2538,7 @@
           <w:sz w:val="24"/>
         </w:rPr>
       </w:pPr>
-      <w:hyperlink w:anchor="_Toc217535883" w:history="1">
+      <w:hyperlink w:anchor="_Toc218374046" w:history="1">
         <w:r>
           <w:rPr>
             <w:rStyle w:val="Hyperlink"/>
@@ -2582,7 +2582,7 @@
             <w:noProof/>
             <w:webHidden/>
           </w:rPr>
-          <w:instrText xml:space="preserve"> PAGEREF _Toc217535883 \h </w:instrText>
+          <w:instrText xml:space="preserve"> PAGEREF _Toc218374046 \h </w:instrText>
         </w:r>
         <w:r>
           <w:rPr>
@@ -2602,7 +2602,7 @@
             <w:noProof/>
             <w:webHidden/>
           </w:rPr>
-          <w:t>12</w:t>
+          <w:t>13</w:t>
         </w:r>
         <w:r>
           <w:rPr>
@@ -2624,7 +2624,7 @@
           <w:sz w:val="24"/>
         </w:rPr>
       </w:pPr>
-      <w:hyperlink w:anchor="_Toc217535884" w:history="1">
+      <w:hyperlink w:anchor="_Toc218374047" w:history="1">
         <w:r>
           <w:rPr>
             <w:rStyle w:val="Hyperlink"/>
@@ -2667,7 +2667,7 @@
             <w:noProof/>
             <w:webHidden/>
           </w:rPr>
-          <w:instrText xml:space="preserve"> PAGEREF _Toc217535884 \h </w:instrText>
+          <w:instrText xml:space="preserve"> PAGEREF _Toc218374047 \h </w:instrText>
         </w:r>
         <w:r>
           <w:rPr>
@@ -2687,7 +2687,7 @@
             <w:noProof/>
             <w:webHidden/>
           </w:rPr>
-          <w:t>12</w:t>
+          <w:t>13</w:t>
         </w:r>
         <w:r>
           <w:rPr>
@@ -2712,7 +2712,7 @@
           <w:sz w:val="24"/>
         </w:rPr>
       </w:pPr>
-      <w:hyperlink w:anchor="_Toc217535885" w:history="1">
+      <w:hyperlink w:anchor="_Toc218374048" w:history="1">
         <w:r>
           <w:rPr>
             <w:rStyle w:val="Hyperlink"/>
@@ -2755,7 +2755,7 @@
             <w:noProof/>
             <w:webHidden/>
           </w:rPr>
-          <w:instrText xml:space="preserve"> PAGEREF _Toc217535885 \h </w:instrText>
+          <w:instrText xml:space="preserve"> PAGEREF _Toc218374048 \h </w:instrText>
         </w:r>
         <w:r>
           <w:rPr>
@@ -2775,7 +2775,7 @@
             <w:noProof/>
             <w:webHidden/>
           </w:rPr>
-          <w:t>12</w:t>
+          <w:t>13</w:t>
         </w:r>
         <w:r>
           <w:rPr>
@@ -2800,7 +2800,7 @@
           <w:sz w:val="24"/>
         </w:rPr>
       </w:pPr>
-      <w:hyperlink w:anchor="_Toc217535886" w:history="1">
+      <w:hyperlink w:anchor="_Toc218374049" w:history="1">
         <w:r>
           <w:rPr>
             <w:rStyle w:val="Hyperlink"/>
@@ -2843,7 +2843,7 @@
             <w:noProof/>
             <w:webHidden/>
           </w:rPr>
-          <w:instrText xml:space="preserve"> PAGEREF _Toc217535886 \h </w:instrText>
+          <w:instrText xml:space="preserve"> PAGEREF _Toc218374049 \h </w:instrText>
         </w:r>
         <w:r>
           <w:rPr>
@@ -2863,7 +2863,7 @@
             <w:noProof/>
             <w:webHidden/>
           </w:rPr>
-          <w:t>14</w:t>
+          <w:t>15</w:t>
         </w:r>
         <w:r>
           <w:rPr>
@@ -2888,7 +2888,7 @@
           <w:sz w:val="24"/>
         </w:rPr>
       </w:pPr>
-      <w:hyperlink w:anchor="_Toc217535887" w:history="1">
+      <w:hyperlink w:anchor="_Toc218374050" w:history="1">
         <w:r>
           <w:rPr>
             <w:rStyle w:val="Hyperlink"/>
@@ -2931,7 +2931,7 @@
             <w:noProof/>
             <w:webHidden/>
           </w:rPr>
-          <w:instrText xml:space="preserve"> PAGEREF _Toc217535887 \h </w:instrText>
+          <w:instrText xml:space="preserve"> PAGEREF _Toc218374050 \h </w:instrText>
         </w:r>
         <w:r>
           <w:rPr>
@@ -2951,7 +2951,7 @@
             <w:noProof/>
             <w:webHidden/>
           </w:rPr>
-          <w:t>15</w:t>
+          <w:t>16</w:t>
         </w:r>
         <w:r>
           <w:rPr>
@@ -2976,7 +2976,7 @@
           <w:sz w:val="24"/>
         </w:rPr>
       </w:pPr>
-      <w:hyperlink w:anchor="_Toc217535888" w:history="1">
+      <w:hyperlink w:anchor="_Toc218374051" w:history="1">
         <w:r>
           <w:rPr>
             <w:rStyle w:val="Hyperlink"/>
@@ -3019,7 +3019,7 @@
             <w:noProof/>
             <w:webHidden/>
           </w:rPr>
-          <w:instrText xml:space="preserve"> PAGEREF _Toc217535888 \h </w:instrText>
+          <w:instrText xml:space="preserve"> PAGEREF _Toc218374051 \h </w:instrText>
         </w:r>
         <w:r>
           <w:rPr>
@@ -3039,7 +3039,7 @@
             <w:noProof/>
             <w:webHidden/>
           </w:rPr>
-          <w:t>15</w:t>
+          <w:t>16</w:t>
         </w:r>
         <w:r>
           <w:rPr>
@@ -3061,7 +3061,7 @@
           <w:sz w:val="24"/>
         </w:rPr>
       </w:pPr>
-      <w:hyperlink w:anchor="_Toc217535889" w:history="1">
+      <w:hyperlink w:anchor="_Toc218374052" w:history="1">
         <w:r>
           <w:rPr>
             <w:rStyle w:val="Hyperlink"/>
@@ -3104,7 +3104,7 @@
             <w:noProof/>
             <w:webHidden/>
           </w:rPr>
-          <w:instrText xml:space="preserve"> PAGEREF _Toc217535889 \h </w:instrText>
+          <w:instrText xml:space="preserve"> PAGEREF _Toc218374052 \h </w:instrText>
         </w:r>
         <w:r>
           <w:rPr>
@@ -3124,7 +3124,7 @@
             <w:noProof/>
             <w:webHidden/>
           </w:rPr>
-          <w:t>16</w:t>
+          <w:t>17</w:t>
         </w:r>
         <w:r>
           <w:rPr>
@@ -3149,7 +3149,7 @@
           <w:sz w:val="24"/>
         </w:rPr>
       </w:pPr>
-      <w:hyperlink w:anchor="_Toc217535890" w:history="1">
+      <w:hyperlink w:anchor="_Toc218374053" w:history="1">
         <w:r>
           <w:rPr>
             <w:rStyle w:val="Hyperlink"/>
@@ -3192,7 +3192,7 @@
             <w:noProof/>
             <w:webHidden/>
           </w:rPr>
-          <w:instrText xml:space="preserve"> PAGEREF _Toc217535890 \h </w:instrText>
+          <w:instrText xml:space="preserve"> PAGEREF _Toc218374053 \h </w:instrText>
         </w:r>
         <w:r>
           <w:rPr>
@@ -3212,7 +3212,7 @@
             <w:noProof/>
             <w:webHidden/>
           </w:rPr>
-          <w:t>16</w:t>
+          <w:t>17</w:t>
         </w:r>
         <w:r>
           <w:rPr>
@@ -3237,7 +3237,7 @@
           <w:sz w:val="24"/>
         </w:rPr>
       </w:pPr>
-      <w:hyperlink w:anchor="_Toc217535891" w:history="1">
+      <w:hyperlink w:anchor="_Toc218374054" w:history="1">
         <w:r>
           <w:rPr>
             <w:rStyle w:val="Hyperlink"/>
@@ -3280,7 +3280,7 @@
             <w:noProof/>
             <w:webHidden/>
           </w:rPr>
-          <w:instrText xml:space="preserve"> PAGEREF _Toc217535891 \h </w:instrText>
+          <w:instrText xml:space="preserve"> PAGEREF _Toc218374054 \h </w:instrText>
         </w:r>
         <w:r>
           <w:rPr>
@@ -3300,7 +3300,7 @@
             <w:noProof/>
             <w:webHidden/>
           </w:rPr>
-          <w:t>16</w:t>
+          <w:t>17</w:t>
         </w:r>
         <w:r>
           <w:rPr>
@@ -3325,7 +3325,7 @@
           <w:sz w:val="24"/>
         </w:rPr>
       </w:pPr>
-      <w:hyperlink w:anchor="_Toc217535892" w:history="1">
+      <w:hyperlink w:anchor="_Toc218374055" w:history="1">
         <w:r>
           <w:rPr>
             <w:rStyle w:val="Hyperlink"/>
@@ -3368,7 +3368,7 @@
             <w:noProof/>
             <w:webHidden/>
           </w:rPr>
-          <w:instrText xml:space="preserve"> PAGEREF _Toc217535892 \h </w:instrText>
+          <w:instrText xml:space="preserve"> PAGEREF _Toc218374055 \h </w:instrText>
         </w:r>
         <w:r>
           <w:rPr>
@@ -3388,7 +3388,7 @@
             <w:noProof/>
             <w:webHidden/>
           </w:rPr>
-          <w:t>16</w:t>
+          <w:t>17</w:t>
         </w:r>
         <w:r>
           <w:rPr>
@@ -3410,7 +3410,7 @@
           <w:sz w:val="24"/>
         </w:rPr>
       </w:pPr>
-      <w:hyperlink w:anchor="_Toc217535893" w:history="1">
+      <w:hyperlink w:anchor="_Toc218374056" w:history="1">
         <w:r>
           <w:rPr>
             <w:rStyle w:val="Hyperlink"/>
@@ -3454,7 +3454,7 @@
             <w:noProof/>
             <w:webHidden/>
           </w:rPr>
-          <w:instrText xml:space="preserve"> PAGEREF _Toc217535893 \h </w:instrText>
+          <w:instrText xml:space="preserve"> PAGEREF _Toc218374056 \h </w:instrText>
         </w:r>
         <w:r>
           <w:rPr>
@@ -3474,7 +3474,7 @@
             <w:noProof/>
             <w:webHidden/>
           </w:rPr>
-          <w:t>17</w:t>
+          <w:t>18</w:t>
         </w:r>
         <w:r>
           <w:rPr>
@@ -3496,7 +3496,7 @@
           <w:sz w:val="24"/>
         </w:rPr>
       </w:pPr>
-      <w:hyperlink w:anchor="_Toc217535894" w:history="1">
+      <w:hyperlink w:anchor="_Toc218374057" w:history="1">
         <w:r>
           <w:rPr>
             <w:rStyle w:val="Hyperlink"/>
@@ -3539,7 +3539,7 @@
             <w:noProof/>
             <w:webHidden/>
           </w:rPr>
-          <w:instrText xml:space="preserve"> PAGEREF _Toc217535894 \h </w:instrText>
+          <w:instrText xml:space="preserve"> PAGEREF _Toc218374057 \h </w:instrText>
         </w:r>
         <w:r>
           <w:rPr>
@@ -3559,7 +3559,7 @@
             <w:noProof/>
             <w:webHidden/>
           </w:rPr>
-          <w:t>17</w:t>
+          <w:t>18</w:t>
         </w:r>
         <w:r>
           <w:rPr>
@@ -3584,7 +3584,7 @@
           <w:sz w:val="24"/>
         </w:rPr>
       </w:pPr>
-      <w:hyperlink w:anchor="_Toc217535895" w:history="1">
+      <w:hyperlink w:anchor="_Toc218374058" w:history="1">
         <w:r>
           <w:rPr>
             <w:rStyle w:val="Hyperlink"/>
@@ -3627,7 +3627,7 @@
             <w:noProof/>
             <w:webHidden/>
           </w:rPr>
-          <w:instrText xml:space="preserve"> PAGEREF _Toc217535895 \h </w:instrText>
+          <w:instrText xml:space="preserve"> PAGEREF _Toc218374058 \h </w:instrText>
         </w:r>
         <w:r>
           <w:rPr>
@@ -3647,7 +3647,7 @@
             <w:noProof/>
             <w:webHidden/>
           </w:rPr>
-          <w:t>17</w:t>
+          <w:t>18</w:t>
         </w:r>
         <w:r>
           <w:rPr>
@@ -3672,7 +3672,7 @@
           <w:sz w:val="24"/>
         </w:rPr>
       </w:pPr>
-      <w:hyperlink w:anchor="_Toc217535896" w:history="1">
+      <w:hyperlink w:anchor="_Toc218374059" w:history="1">
         <w:r>
           <w:rPr>
             <w:rStyle w:val="Hyperlink"/>
@@ -3715,7 +3715,7 @@
             <w:noProof/>
             <w:webHidden/>
           </w:rPr>
-          <w:instrText xml:space="preserve"> PAGEREF _Toc217535896 \h </w:instrText>
+          <w:instrText xml:space="preserve"> PAGEREF _Toc218374059 \h </w:instrText>
         </w:r>
         <w:r>
           <w:rPr>
@@ -3735,7 +3735,356 @@
             <w:noProof/>
             <w:webHidden/>
           </w:rPr>
-          <w:t>17</w:t>
+          <w:t>19</w:t>
+        </w:r>
+        <w:r>
+          <w:rPr>
+            <w:noProof/>
+            <w:webHidden/>
+          </w:rPr>
+          <w:fldChar w:fldCharType="end"/>
+        </w:r>
+      </w:hyperlink>
+    </w:p>
+    <w:p>
+      <w:pPr>
+        <w:pStyle w:val="TOC2"/>
+        <w:spacing w:before="120" w:after="120"/>
+        <w:rPr>
+          <w:rFonts w:asciiTheme="minorHAnsi" w:eastAsiaTheme="minorEastAsia" w:hAnsiTheme="minorHAnsi"/>
+          <w:b w:val="0"/>
+          <w:noProof/>
+          <w:sz w:val="24"/>
+        </w:rPr>
+      </w:pPr>
+      <w:hyperlink w:anchor="_Toc218374060" w:history="1">
+        <w:r>
+          <w:rPr>
+            <w:rStyle w:val="Hyperlink"/>
+            <w:noProof/>
+          </w:rPr>
+          <w:t>5.2.</w:t>
+        </w:r>
+        <w:r>
+          <w:rPr>
+            <w:rFonts w:asciiTheme="minorHAnsi" w:eastAsiaTheme="minorEastAsia" w:hAnsiTheme="minorHAnsi"/>
+            <w:b w:val="0"/>
+            <w:noProof/>
+            <w:sz w:val="24"/>
+          </w:rPr>
+          <w:tab/>
+        </w:r>
+        <w:r>
+          <w:rPr>
+            <w:rStyle w:val="Hyperlink"/>
+            <w:noProof/>
+          </w:rPr>
+          <w:t>Những bài học rút ra.</w:t>
+        </w:r>
+        <w:r>
+          <w:rPr>
+            <w:noProof/>
+            <w:webHidden/>
+          </w:rPr>
+          <w:tab/>
+        </w:r>
+        <w:r>
+          <w:rPr>
+            <w:noProof/>
+            <w:webHidden/>
+          </w:rPr>
+          <w:fldChar w:fldCharType="begin"/>
+        </w:r>
+        <w:r>
+          <w:rPr>
+            <w:noProof/>
+            <w:webHidden/>
+          </w:rPr>
+          <w:instrText xml:space="preserve"> PAGEREF _Toc218374060 \h </w:instrText>
+        </w:r>
+        <w:r>
+          <w:rPr>
+            <w:noProof/>
+            <w:webHidden/>
+          </w:rPr>
+        </w:r>
+        <w:r>
+          <w:rPr>
+            <w:noProof/>
+            <w:webHidden/>
+          </w:rPr>
+          <w:fldChar w:fldCharType="separate"/>
+        </w:r>
+        <w:r>
+          <w:rPr>
+            <w:noProof/>
+            <w:webHidden/>
+          </w:rPr>
+          <w:t>19</w:t>
+        </w:r>
+        <w:r>
+          <w:rPr>
+            <w:noProof/>
+            <w:webHidden/>
+          </w:rPr>
+          <w:fldChar w:fldCharType="end"/>
+        </w:r>
+      </w:hyperlink>
+    </w:p>
+    <w:p>
+      <w:pPr>
+        <w:pStyle w:val="TOC3"/>
+        <w:tabs>
+          <w:tab w:val="left" w:pos="1440"/>
+          <w:tab w:val="right" w:leader="dot" w:pos="9345"/>
+        </w:tabs>
+        <w:rPr>
+          <w:rFonts w:asciiTheme="minorHAnsi" w:eastAsiaTheme="minorEastAsia" w:hAnsiTheme="minorHAnsi"/>
+          <w:i w:val="0"/>
+          <w:noProof/>
+          <w:sz w:val="24"/>
+        </w:rPr>
+      </w:pPr>
+      <w:hyperlink w:anchor="_Toc218374061" w:history="1">
+        <w:r>
+          <w:rPr>
+            <w:rStyle w:val="Hyperlink"/>
+            <w:noProof/>
+          </w:rPr>
+          <w:t>5.2.1.</w:t>
+        </w:r>
+        <w:r>
+          <w:rPr>
+            <w:rFonts w:asciiTheme="minorHAnsi" w:eastAsiaTheme="minorEastAsia" w:hAnsiTheme="minorHAnsi"/>
+            <w:i w:val="0"/>
+            <w:noProof/>
+            <w:sz w:val="24"/>
+          </w:rPr>
+          <w:tab/>
+        </w:r>
+        <w:r>
+          <w:rPr>
+            <w:rStyle w:val="Hyperlink"/>
+            <w:noProof/>
+          </w:rPr>
+          <w:t>Bài học về xử lý và chuẩn hóa dữ liệu</w:t>
+        </w:r>
+        <w:r>
+          <w:rPr>
+            <w:noProof/>
+            <w:webHidden/>
+          </w:rPr>
+          <w:tab/>
+        </w:r>
+        <w:r>
+          <w:rPr>
+            <w:noProof/>
+            <w:webHidden/>
+          </w:rPr>
+          <w:fldChar w:fldCharType="begin"/>
+        </w:r>
+        <w:r>
+          <w:rPr>
+            <w:noProof/>
+            <w:webHidden/>
+          </w:rPr>
+          <w:instrText xml:space="preserve"> PAGEREF _Toc218374061 \h </w:instrText>
+        </w:r>
+        <w:r>
+          <w:rPr>
+            <w:noProof/>
+            <w:webHidden/>
+          </w:rPr>
+        </w:r>
+        <w:r>
+          <w:rPr>
+            <w:noProof/>
+            <w:webHidden/>
+          </w:rPr>
+          <w:fldChar w:fldCharType="separate"/>
+        </w:r>
+        <w:r>
+          <w:rPr>
+            <w:noProof/>
+            <w:webHidden/>
+          </w:rPr>
+          <w:t>19</w:t>
+        </w:r>
+        <w:r>
+          <w:rPr>
+            <w:noProof/>
+            <w:webHidden/>
+          </w:rPr>
+          <w:fldChar w:fldCharType="end"/>
+        </w:r>
+      </w:hyperlink>
+    </w:p>
+    <w:p>
+      <w:pPr>
+        <w:pStyle w:val="TOC3"/>
+        <w:tabs>
+          <w:tab w:val="left" w:pos="1440"/>
+          <w:tab w:val="right" w:leader="dot" w:pos="9345"/>
+        </w:tabs>
+        <w:rPr>
+          <w:rFonts w:asciiTheme="minorHAnsi" w:eastAsiaTheme="minorEastAsia" w:hAnsiTheme="minorHAnsi"/>
+          <w:i w:val="0"/>
+          <w:noProof/>
+          <w:sz w:val="24"/>
+        </w:rPr>
+      </w:pPr>
+      <w:hyperlink w:anchor="_Toc218374062" w:history="1">
+        <w:r>
+          <w:rPr>
+            <w:rStyle w:val="Hyperlink"/>
+            <w:noProof/>
+          </w:rPr>
+          <w:t>5.2.2.</w:t>
+        </w:r>
+        <w:r>
+          <w:rPr>
+            <w:rFonts w:asciiTheme="minorHAnsi" w:eastAsiaTheme="minorEastAsia" w:hAnsiTheme="minorHAnsi"/>
+            <w:i w:val="0"/>
+            <w:noProof/>
+            <w:sz w:val="24"/>
+          </w:rPr>
+          <w:tab/>
+        </w:r>
+        <w:r>
+          <w:rPr>
+            <w:rStyle w:val="Hyperlink"/>
+            <w:noProof/>
+          </w:rPr>
+          <w:t>Bài học về mô hình hóa toán học</w:t>
+        </w:r>
+        <w:r>
+          <w:rPr>
+            <w:noProof/>
+            <w:webHidden/>
+          </w:rPr>
+          <w:tab/>
+        </w:r>
+        <w:r>
+          <w:rPr>
+            <w:noProof/>
+            <w:webHidden/>
+          </w:rPr>
+          <w:fldChar w:fldCharType="begin"/>
+        </w:r>
+        <w:r>
+          <w:rPr>
+            <w:noProof/>
+            <w:webHidden/>
+          </w:rPr>
+          <w:instrText xml:space="preserve"> PAGEREF _Toc218374062 \h </w:instrText>
+        </w:r>
+        <w:r>
+          <w:rPr>
+            <w:noProof/>
+            <w:webHidden/>
+          </w:rPr>
+        </w:r>
+        <w:r>
+          <w:rPr>
+            <w:noProof/>
+            <w:webHidden/>
+          </w:rPr>
+          <w:fldChar w:fldCharType="separate"/>
+        </w:r>
+        <w:r>
+          <w:rPr>
+            <w:noProof/>
+            <w:webHidden/>
+          </w:rPr>
+          <w:t>19</w:t>
+        </w:r>
+        <w:r>
+          <w:rPr>
+            <w:noProof/>
+            <w:webHidden/>
+          </w:rPr>
+          <w:fldChar w:fldCharType="end"/>
+        </w:r>
+      </w:hyperlink>
+    </w:p>
+    <w:p>
+      <w:pPr>
+        <w:pStyle w:val="TOC3"/>
+        <w:tabs>
+          <w:tab w:val="left" w:pos="1440"/>
+          <w:tab w:val="right" w:leader="dot" w:pos="9345"/>
+        </w:tabs>
+        <w:rPr>
+          <w:rFonts w:asciiTheme="minorHAnsi" w:eastAsiaTheme="minorEastAsia" w:hAnsiTheme="minorHAnsi"/>
+          <w:i w:val="0"/>
+          <w:noProof/>
+          <w:sz w:val="24"/>
+        </w:rPr>
+      </w:pPr>
+      <w:hyperlink w:anchor="_Toc218374063" w:history="1">
+        <w:r>
+          <w:rPr>
+            <w:rStyle w:val="Hyperlink"/>
+            <w:noProof/>
+          </w:rPr>
+          <w:t>5.2.3.</w:t>
+        </w:r>
+        <w:r>
+          <w:rPr>
+            <w:rFonts w:asciiTheme="minorHAnsi" w:eastAsiaTheme="minorEastAsia" w:hAnsiTheme="minorHAnsi"/>
+            <w:i w:val="0"/>
+            <w:noProof/>
+            <w:sz w:val="24"/>
+          </w:rPr>
+          <w:tab/>
+        </w:r>
+        <w:r>
+          <w:rPr>
+            <w:rStyle w:val="Hyperlink"/>
+            <w:noProof/>
+          </w:rPr>
+          <w:t>Bài học về phân tích kết quả và sai số</w:t>
+        </w:r>
+        <w:r>
+          <w:rPr>
+            <w:noProof/>
+            <w:webHidden/>
+          </w:rPr>
+          <w:tab/>
+        </w:r>
+        <w:r>
+          <w:rPr>
+            <w:noProof/>
+            <w:webHidden/>
+          </w:rPr>
+          <w:fldChar w:fldCharType="begin"/>
+        </w:r>
+        <w:r>
+          <w:rPr>
+            <w:noProof/>
+            <w:webHidden/>
+          </w:rPr>
+          <w:instrText xml:space="preserve"> PAGEREF _Toc218374063 \h </w:instrText>
+        </w:r>
+        <w:r>
+          <w:rPr>
+            <w:noProof/>
+            <w:webHidden/>
+          </w:rPr>
+        </w:r>
+        <w:r>
+          <w:rPr>
+            <w:noProof/>
+            <w:webHidden/>
+          </w:rPr>
+          <w:fldChar w:fldCharType="separate"/>
+        </w:r>
+        <w:r>
+          <w:rPr>
+            <w:noProof/>
+            <w:webHidden/>
+          </w:rPr>
+          <w:t>19</w:t>
         </w:r>
         <w:r>
           <w:rPr>
@@ -3757,7 +4106,7 @@
           <w:sz w:val="24"/>
         </w:rPr>
       </w:pPr>
-      <w:hyperlink w:anchor="_Toc217535897" w:history="1">
+      <w:hyperlink w:anchor="_Toc218374064" w:history="1">
         <w:r>
           <w:rPr>
             <w:rStyle w:val="Hyperlink"/>
@@ -3801,7 +4150,7 @@
             <w:noProof/>
             <w:webHidden/>
           </w:rPr>
-          <w:instrText xml:space="preserve"> PAGEREF _Toc217535897 \h </w:instrText>
+          <w:instrText xml:space="preserve"> PAGEREF _Toc218374064 \h </w:instrText>
         </w:r>
         <w:r>
           <w:rPr>
@@ -3821,7 +4170,7 @@
             <w:noProof/>
             <w:webHidden/>
           </w:rPr>
-          <w:t>18</w:t>
+          <w:t>20</w:t>
         </w:r>
         <w:r>
           <w:rPr>
@@ -3843,7 +4192,7 @@
           <w:sz w:val="24"/>
         </w:rPr>
       </w:pPr>
-      <w:hyperlink w:anchor="_Toc217535898" w:history="1">
+      <w:hyperlink w:anchor="_Toc218374065" w:history="1">
         <w:r>
           <w:rPr>
             <w:rStyle w:val="Hyperlink"/>
@@ -3886,7 +4235,7 @@
             <w:noProof/>
             <w:webHidden/>
           </w:rPr>
-          <w:instrText xml:space="preserve"> PAGEREF _Toc217535898 \h </w:instrText>
+          <w:instrText xml:space="preserve"> PAGEREF _Toc218374065 \h </w:instrText>
         </w:r>
         <w:r>
           <w:rPr>
@@ -3906,92 +4255,7 @@
             <w:noProof/>
             <w:webHidden/>
           </w:rPr>
-          <w:t>18</w:t>
-        </w:r>
-        <w:r>
-          <w:rPr>
-            <w:noProof/>
-            <w:webHidden/>
-          </w:rPr>
-          <w:fldChar w:fldCharType="end"/>
-        </w:r>
-      </w:hyperlink>
-    </w:p>
-    <w:p>
-      <w:pPr>
-        <w:pStyle w:val="TOC2"/>
-        <w:spacing w:before="120" w:after="120"/>
-        <w:rPr>
-          <w:rFonts w:asciiTheme="minorHAnsi" w:eastAsiaTheme="minorEastAsia" w:hAnsiTheme="minorHAnsi"/>
-          <w:b w:val="0"/>
-          <w:noProof/>
-          <w:sz w:val="24"/>
-        </w:rPr>
-      </w:pPr>
-      <w:hyperlink w:anchor="_Toc217535899" w:history="1">
-        <w:r>
-          <w:rPr>
-            <w:rStyle w:val="Hyperlink"/>
-            <w:noProof/>
-          </w:rPr>
-          <w:t>6.2.</w:t>
-        </w:r>
-        <w:r>
-          <w:rPr>
-            <w:rFonts w:asciiTheme="minorHAnsi" w:eastAsiaTheme="minorEastAsia" w:hAnsiTheme="minorHAnsi"/>
-            <w:b w:val="0"/>
-            <w:noProof/>
-            <w:sz w:val="24"/>
-          </w:rPr>
-          <w:tab/>
-        </w:r>
-        <w:r>
-          <w:rPr>
-            <w:rStyle w:val="Hyperlink"/>
-            <w:noProof/>
-          </w:rPr>
-          <w:t>Phân công công việc</w:t>
-        </w:r>
-        <w:r>
-          <w:rPr>
-            <w:noProof/>
-            <w:webHidden/>
-          </w:rPr>
-          <w:tab/>
-        </w:r>
-        <w:r>
-          <w:rPr>
-            <w:noProof/>
-            <w:webHidden/>
-          </w:rPr>
-          <w:fldChar w:fldCharType="begin"/>
-        </w:r>
-        <w:r>
-          <w:rPr>
-            <w:noProof/>
-            <w:webHidden/>
-          </w:rPr>
-          <w:instrText xml:space="preserve"> PAGEREF _Toc217535899 \h </w:instrText>
-        </w:r>
-        <w:r>
-          <w:rPr>
-            <w:noProof/>
-            <w:webHidden/>
-          </w:rPr>
-        </w:r>
-        <w:r>
-          <w:rPr>
-            <w:noProof/>
-            <w:webHidden/>
-          </w:rPr>
-          <w:fldChar w:fldCharType="separate"/>
-        </w:r>
-        <w:r>
-          <w:rPr>
-            <w:noProof/>
-            <w:webHidden/>
-          </w:rPr>
-          <w:t>18</w:t>
+          <w:t>20</w:t>
         </w:r>
         <w:r>
           <w:rPr>
@@ -4110,7 +4374,7 @@
         </w:rPr>
         <w:fldChar w:fldCharType="separate"/>
       </w:r>
-      <w:hyperlink w:anchor="_Toc217535900" w:history="1">
+      <w:hyperlink w:anchor="_Toc218374066" w:history="1">
         <w:r>
           <w:rPr>
             <w:rStyle w:val="Hyperlink"/>
@@ -4137,7 +4401,7 @@
             <w:noProof/>
             <w:webHidden/>
           </w:rPr>
-          <w:instrText xml:space="preserve"> PAGEREF _Toc217535900 \h </w:instrText>
+          <w:instrText xml:space="preserve"> PAGEREF _Toc218374066 \h </w:instrText>
         </w:r>
         <w:r>
           <w:rPr>
@@ -4157,7 +4421,7 @@
             <w:noProof/>
             <w:webHidden/>
           </w:rPr>
-          <w:t>18</w:t>
+          <w:t>6</w:t>
         </w:r>
         <w:r>
           <w:rPr>
@@ -4220,7 +4484,7 @@
           <w:sz w:val="24"/>
         </w:rPr>
       </w:pPr>
-      <w:hyperlink w:anchor="_Toc217535901" w:history="1">
+      <w:hyperlink w:anchor="_Toc218374067" w:history="1">
         <w:r>
           <w:rPr>
             <w:rStyle w:val="Hyperlink"/>
@@ -4247,7 +4511,7 @@
             <w:noProof/>
             <w:webHidden/>
           </w:rPr>
-          <w:instrText xml:space="preserve"> PAGEREF _Toc217535901 \h </w:instrText>
+          <w:instrText xml:space="preserve"> PAGEREF _Toc218374067 \h </w:instrText>
         </w:r>
         <w:r>
           <w:rPr>
@@ -4267,7 +4531,7 @@
             <w:noProof/>
             <w:webHidden/>
           </w:rPr>
-          <w:t>4</w:t>
+          <w:t>5</w:t>
         </w:r>
         <w:r>
           <w:rPr>
@@ -4290,7 +4554,7 @@
           <w:sz w:val="24"/>
         </w:rPr>
       </w:pPr>
-      <w:hyperlink w:anchor="_Toc217535902" w:history="1">
+      <w:hyperlink w:anchor="_Toc218374068" w:history="1">
         <w:r>
           <w:rPr>
             <w:rStyle w:val="Hyperlink"/>
@@ -4317,7 +4581,7 @@
             <w:noProof/>
             <w:webHidden/>
           </w:rPr>
-          <w:instrText xml:space="preserve"> PAGEREF _Toc217535902 \h </w:instrText>
+          <w:instrText xml:space="preserve"> PAGEREF _Toc218374068 \h </w:instrText>
         </w:r>
         <w:r>
           <w:rPr>
@@ -4337,7 +4601,7 @@
             <w:noProof/>
             <w:webHidden/>
           </w:rPr>
-          <w:t>4</w:t>
+          <w:t>5</w:t>
         </w:r>
         <w:r>
           <w:rPr>
@@ -4360,7 +4624,7 @@
           <w:sz w:val="24"/>
         </w:rPr>
       </w:pPr>
-      <w:hyperlink w:anchor="_Toc217535903" w:history="1">
+      <w:hyperlink w:anchor="_Toc218374069" w:history="1">
         <w:r>
           <w:rPr>
             <w:rStyle w:val="Hyperlink"/>
@@ -4387,7 +4651,7 @@
             <w:noProof/>
             <w:webHidden/>
           </w:rPr>
-          <w:instrText xml:space="preserve"> PAGEREF _Toc217535903 \h </w:instrText>
+          <w:instrText xml:space="preserve"> PAGEREF _Toc218374069 \h </w:instrText>
         </w:r>
         <w:r>
           <w:rPr>
@@ -4407,7 +4671,7 @@
             <w:noProof/>
             <w:webHidden/>
           </w:rPr>
-          <w:t>5</w:t>
+          <w:t>6</w:t>
         </w:r>
         <w:r>
           <w:rPr>
@@ -4430,7 +4694,7 @@
           <w:sz w:val="24"/>
         </w:rPr>
       </w:pPr>
-      <w:hyperlink w:anchor="_Toc217535904" w:history="1">
+      <w:hyperlink w:anchor="_Toc218374070" w:history="1">
         <w:r>
           <w:rPr>
             <w:rStyle w:val="Hyperlink"/>
@@ -4457,7 +4721,7 @@
             <w:noProof/>
             <w:webHidden/>
           </w:rPr>
-          <w:instrText xml:space="preserve"> PAGEREF _Toc217535904 \h </w:instrText>
+          <w:instrText xml:space="preserve"> PAGEREF _Toc218374070 \h </w:instrText>
         </w:r>
         <w:r>
           <w:rPr>
@@ -4477,7 +4741,7 @@
             <w:noProof/>
             <w:webHidden/>
           </w:rPr>
-          <w:t>5</w:t>
+          <w:t>6</w:t>
         </w:r>
         <w:r>
           <w:rPr>
@@ -4500,7 +4764,7 @@
           <w:sz w:val="24"/>
         </w:rPr>
       </w:pPr>
-      <w:hyperlink w:anchor="_Toc217535905" w:history="1">
+      <w:hyperlink w:anchor="_Toc218374071" w:history="1">
         <w:r>
           <w:rPr>
             <w:rStyle w:val="Hyperlink"/>
@@ -4527,7 +4791,7 @@
             <w:noProof/>
             <w:webHidden/>
           </w:rPr>
-          <w:instrText xml:space="preserve"> PAGEREF _Toc217535905 \h </w:instrText>
+          <w:instrText xml:space="preserve"> PAGEREF _Toc218374071 \h </w:instrText>
         </w:r>
         <w:r>
           <w:rPr>
@@ -4547,7 +4811,7 @@
             <w:noProof/>
             <w:webHidden/>
           </w:rPr>
-          <w:t>6</w:t>
+          <w:t>7</w:t>
         </w:r>
         <w:r>
           <w:rPr>
@@ -4570,7 +4834,7 @@
           <w:sz w:val="24"/>
         </w:rPr>
       </w:pPr>
-      <w:hyperlink w:anchor="_Toc217535906" w:history="1">
+      <w:hyperlink w:anchor="_Toc218374072" w:history="1">
         <w:r>
           <w:rPr>
             <w:rStyle w:val="Hyperlink"/>
@@ -4597,7 +4861,7 @@
             <w:noProof/>
             <w:webHidden/>
           </w:rPr>
-          <w:instrText xml:space="preserve"> PAGEREF _Toc217535906 \h </w:instrText>
+          <w:instrText xml:space="preserve"> PAGEREF _Toc218374072 \h </w:instrText>
         </w:r>
         <w:r>
           <w:rPr>
@@ -4617,7 +4881,7 @@
             <w:noProof/>
             <w:webHidden/>
           </w:rPr>
-          <w:t>6</w:t>
+          <w:t>7</w:t>
         </w:r>
         <w:r>
           <w:rPr>
@@ -4640,7 +4904,7 @@
           <w:sz w:val="24"/>
         </w:rPr>
       </w:pPr>
-      <w:hyperlink w:anchor="_Toc217535907" w:history="1">
+      <w:hyperlink w:anchor="_Toc218374073" w:history="1">
         <w:r>
           <w:rPr>
             <w:rStyle w:val="Hyperlink"/>
@@ -4667,7 +4931,7 @@
             <w:noProof/>
             <w:webHidden/>
           </w:rPr>
-          <w:instrText xml:space="preserve"> PAGEREF _Toc217535907 \h </w:instrText>
+          <w:instrText xml:space="preserve"> PAGEREF _Toc218374073 \h </w:instrText>
         </w:r>
         <w:r>
           <w:rPr>
@@ -4687,7 +4951,7 @@
             <w:noProof/>
             <w:webHidden/>
           </w:rPr>
-          <w:t>7</w:t>
+          <w:t>8</w:t>
         </w:r>
         <w:r>
           <w:rPr>
@@ -4705,10 +4969,12 @@
           <w:tab w:val="right" w:leader="dot" w:pos="9345"/>
         </w:tabs>
         <w:rPr>
+          <w:rFonts w:asciiTheme="minorHAnsi" w:eastAsiaTheme="minorEastAsia" w:hAnsiTheme="minorHAnsi"/>
           <w:noProof/>
-        </w:rPr>
-      </w:pPr>
-      <w:hyperlink w:anchor="_Toc217535908" w:history="1">
+          <w:sz w:val="24"/>
+        </w:rPr>
+      </w:pPr>
+      <w:hyperlink w:anchor="_Toc218374074" w:history="1">
         <w:r>
           <w:rPr>
             <w:rStyle w:val="Hyperlink"/>
@@ -4735,7 +5001,7 @@
             <w:noProof/>
             <w:webHidden/>
           </w:rPr>
-          <w:instrText xml:space="preserve"> PAGEREF _Toc217535908 \h </w:instrText>
+          <w:instrText xml:space="preserve"> PAGEREF _Toc218374074 \h </w:instrText>
         </w:r>
         <w:r>
           <w:rPr>
@@ -4755,7 +5021,75 @@
             <w:noProof/>
             <w:webHidden/>
           </w:rPr>
-          <w:t>9</w:t>
+          <w:t>10</w:t>
+        </w:r>
+        <w:r>
+          <w:rPr>
+            <w:noProof/>
+            <w:webHidden/>
+          </w:rPr>
+          <w:fldChar w:fldCharType="end"/>
+        </w:r>
+      </w:hyperlink>
+    </w:p>
+    <w:p>
+      <w:pPr>
+        <w:pStyle w:val="TableofFigures"/>
+        <w:tabs>
+          <w:tab w:val="right" w:leader="dot" w:pos="9345"/>
+        </w:tabs>
+        <w:rPr>
+          <w:noProof/>
+        </w:rPr>
+      </w:pPr>
+      <w:hyperlink w:anchor="_Toc218374075" w:history="1">
+        <w:r>
+          <w:rPr>
+            <w:rStyle w:val="Hyperlink"/>
+            <w:noProof/>
+          </w:rPr>
+          <w:t>Đồ Thị 9 Phân phối giá trị MSE</w:t>
+        </w:r>
+        <w:r>
+          <w:rPr>
+            <w:noProof/>
+            <w:webHidden/>
+          </w:rPr>
+          <w:tab/>
+        </w:r>
+        <w:r>
+          <w:rPr>
+            <w:noProof/>
+            <w:webHidden/>
+          </w:rPr>
+          <w:fldChar w:fldCharType="begin"/>
+        </w:r>
+        <w:r>
+          <w:rPr>
+            <w:noProof/>
+            <w:webHidden/>
+          </w:rPr>
+          <w:instrText xml:space="preserve"> PAGEREF _Toc218374075 \h </w:instrText>
+        </w:r>
+        <w:r>
+          <w:rPr>
+            <w:noProof/>
+            <w:webHidden/>
+          </w:rPr>
+        </w:r>
+        <w:r>
+          <w:rPr>
+            <w:noProof/>
+            <w:webHidden/>
+          </w:rPr>
+          <w:fldChar w:fldCharType="separate"/>
+        </w:r>
+        <w:r>
+          <w:rPr>
+            <w:noProof/>
+            <w:webHidden/>
+          </w:rPr>
+          <w:t>18</w:t>
         </w:r>
         <w:r>
           <w:rPr>
@@ -4818,7 +5152,7 @@
           <w:sz w:val="24"/>
         </w:rPr>
       </w:pPr>
-      <w:hyperlink w:anchor="_Toc217535909" w:history="1">
+      <w:hyperlink w:anchor="_Toc218374076" w:history="1">
         <w:r>
           <w:rPr>
             <w:rStyle w:val="Hyperlink"/>
@@ -4845,7 +5179,7 @@
             <w:noProof/>
             <w:webHidden/>
           </w:rPr>
-          <w:instrText xml:space="preserve"> PAGEREF _Toc217535909 \h </w:instrText>
+          <w:instrText xml:space="preserve"> PAGEREF _Toc218374076 \h </w:instrText>
         </w:r>
         <w:r>
           <w:rPr>
@@ -4865,7 +5199,7 @@
             <w:noProof/>
             <w:webHidden/>
           </w:rPr>
-          <w:t>3</w:t>
+          <w:t>4</w:t>
         </w:r>
         <w:r>
           <w:rPr>
@@ -4888,7 +5222,7 @@
           <w:sz w:val="24"/>
         </w:rPr>
       </w:pPr>
-      <w:hyperlink w:anchor="_Toc217535910" w:history="1">
+      <w:hyperlink w:anchor="_Toc218374077" w:history="1">
         <w:r>
           <w:rPr>
             <w:rStyle w:val="Hyperlink"/>
@@ -4915,7 +5249,7 @@
             <w:noProof/>
             <w:webHidden/>
           </w:rPr>
-          <w:instrText xml:space="preserve"> PAGEREF _Toc217535910 \h </w:instrText>
+          <w:instrText xml:space="preserve"> PAGEREF _Toc218374077 \h </w:instrText>
         </w:r>
         <w:r>
           <w:rPr>
@@ -4935,7 +5269,7 @@
             <w:noProof/>
             <w:webHidden/>
           </w:rPr>
-          <w:t>8</w:t>
+          <w:t>9</w:t>
         </w:r>
         <w:r>
           <w:rPr>
@@ -4958,7 +5292,7 @@
           <w:sz w:val="24"/>
         </w:rPr>
       </w:pPr>
-      <w:hyperlink w:anchor="_Toc217535911" w:history="1">
+      <w:hyperlink w:anchor="_Toc218374078" w:history="1">
         <w:r>
           <w:rPr>
             <w:rStyle w:val="Hyperlink"/>
@@ -4985,7 +5319,7 @@
             <w:noProof/>
             <w:webHidden/>
           </w:rPr>
-          <w:instrText xml:space="preserve"> PAGEREF _Toc217535911 \h </w:instrText>
+          <w:instrText xml:space="preserve"> PAGEREF _Toc218374078 \h </w:instrText>
         </w:r>
         <w:r>
           <w:rPr>
@@ -5005,7 +5339,7 @@
             <w:noProof/>
             <w:webHidden/>
           </w:rPr>
-          <w:t>12</w:t>
+          <w:t>13</w:t>
         </w:r>
         <w:r>
           <w:rPr>
@@ -5028,7 +5362,7 @@
           <w:sz w:val="24"/>
         </w:rPr>
       </w:pPr>
-      <w:hyperlink w:anchor="_Toc217535912" w:history="1">
+      <w:hyperlink w:anchor="_Toc218374079" w:history="1">
         <w:r>
           <w:rPr>
             <w:rStyle w:val="Hyperlink"/>
@@ -5055,7 +5389,7 @@
             <w:noProof/>
             <w:webHidden/>
           </w:rPr>
-          <w:instrText xml:space="preserve"> PAGEREF _Toc217535912 \h </w:instrText>
+          <w:instrText xml:space="preserve"> PAGEREF _Toc218374079 \h </w:instrText>
         </w:r>
         <w:r>
           <w:rPr>
@@ -5075,7 +5409,7 @@
             <w:noProof/>
             <w:webHidden/>
           </w:rPr>
-          <w:t>15</w:t>
+          <w:t>16</w:t>
         </w:r>
         <w:r>
           <w:rPr>
@@ -5317,91 +5651,626 @@
         <w:tab/>
       </w:r>
     </w:p>
-    <w:p>
-      <w:pPr>
-        <w:spacing w:before="0" w:after="360"/>
-        <w:jc w:val="center"/>
+    <w:p/>
+    <w:tbl>
+      <w:tblPr>
+        <w:tblStyle w:val="TableGrid"/>
+        <w:tblW w:w="9209" w:type="dxa"/>
+        <w:tblLook w:val="04A0" w:firstRow="1" w:lastRow="0" w:firstColumn="1" w:lastColumn="0" w:noHBand="0" w:noVBand="1"/>
+      </w:tblPr>
+      <w:tblGrid>
+        <w:gridCol w:w="735"/>
+        <w:gridCol w:w="2640"/>
+        <w:gridCol w:w="4272"/>
+        <w:gridCol w:w="1562"/>
+      </w:tblGrid>
+      <w:tr>
+        <w:trPr>
+          <w:trHeight w:val="300"/>
+        </w:trPr>
+        <w:tc>
+          <w:tcPr>
+            <w:tcW w:w="735" w:type="dxa"/>
+            <w:shd w:val="clear" w:color="auto" w:fill="CAEDFB" w:themeFill="accent4" w:themeFillTint="33"/>
+            <w:hideMark/>
+          </w:tcPr>
+          <w:p>
+            <w:pPr>
+              <w:spacing w:line="288" w:lineRule="auto"/>
+              <w:jc w:val="center"/>
+              <w:rPr>
+                <w:rFonts w:cs="Times New Roman"/>
+                <w:szCs w:val="26"/>
+              </w:rPr>
+            </w:pPr>
+            <w:r>
+              <w:rPr>
+                <w:rFonts w:cs="Times New Roman"/>
+                <w:b/>
+                <w:bCs/>
+                <w:szCs w:val="26"/>
+              </w:rPr>
+              <w:t>STT</w:t>
+            </w:r>
+          </w:p>
+        </w:tc>
+        <w:tc>
+          <w:tcPr>
+            <w:tcW w:w="2640" w:type="dxa"/>
+            <w:shd w:val="clear" w:color="auto" w:fill="CAEDFB" w:themeFill="accent4" w:themeFillTint="33"/>
+            <w:hideMark/>
+          </w:tcPr>
+          <w:p>
+            <w:pPr>
+              <w:spacing w:line="288" w:lineRule="auto"/>
+              <w:jc w:val="center"/>
+              <w:rPr>
+                <w:rFonts w:cs="Times New Roman"/>
+                <w:szCs w:val="26"/>
+              </w:rPr>
+            </w:pPr>
+            <w:r>
+              <w:rPr>
+                <w:rFonts w:cs="Times New Roman"/>
+                <w:b/>
+                <w:bCs/>
+                <w:szCs w:val="26"/>
+              </w:rPr>
+              <w:t>Thành viên</w:t>
+            </w:r>
+          </w:p>
+        </w:tc>
+        <w:tc>
+          <w:tcPr>
+            <w:tcW w:w="4272" w:type="dxa"/>
+            <w:shd w:val="clear" w:color="auto" w:fill="CAEDFB" w:themeFill="accent4" w:themeFillTint="33"/>
+            <w:hideMark/>
+          </w:tcPr>
+          <w:p>
+            <w:pPr>
+              <w:spacing w:line="288" w:lineRule="auto"/>
+              <w:jc w:val="center"/>
+              <w:rPr>
+                <w:rFonts w:cs="Times New Roman"/>
+                <w:szCs w:val="26"/>
+              </w:rPr>
+            </w:pPr>
+            <w:r>
+              <w:rPr>
+                <w:rFonts w:cs="Times New Roman"/>
+                <w:b/>
+                <w:bCs/>
+                <w:szCs w:val="26"/>
+              </w:rPr>
+              <w:t>Công việc</w:t>
+            </w:r>
+          </w:p>
+        </w:tc>
+        <w:tc>
+          <w:tcPr>
+            <w:tcW w:w="1562" w:type="dxa"/>
+            <w:shd w:val="clear" w:color="auto" w:fill="CAEDFB" w:themeFill="accent4" w:themeFillTint="33"/>
+            <w:hideMark/>
+          </w:tcPr>
+          <w:p>
+            <w:pPr>
+              <w:spacing w:line="288" w:lineRule="auto"/>
+              <w:jc w:val="center"/>
+              <w:rPr>
+                <w:rFonts w:cs="Times New Roman"/>
+                <w:szCs w:val="26"/>
+              </w:rPr>
+            </w:pPr>
+            <w:r>
+              <w:rPr>
+                <w:rFonts w:cs="Times New Roman"/>
+                <w:b/>
+                <w:bCs/>
+                <w:szCs w:val="26"/>
+              </w:rPr>
+              <w:t>Hoàn thành</w:t>
+            </w:r>
+          </w:p>
+        </w:tc>
+      </w:tr>
+      <w:tr>
+        <w:trPr>
+          <w:trHeight w:val="540"/>
+        </w:trPr>
+        <w:tc>
+          <w:tcPr>
+            <w:tcW w:w="735" w:type="dxa"/>
+            <w:hideMark/>
+          </w:tcPr>
+          <w:p>
+            <w:pPr>
+              <w:spacing w:line="288" w:lineRule="auto"/>
+              <w:jc w:val="center"/>
+              <w:rPr>
+                <w:rFonts w:cs="Times New Roman"/>
+                <w:szCs w:val="26"/>
+              </w:rPr>
+            </w:pPr>
+            <w:r>
+              <w:rPr>
+                <w:rFonts w:cs="Times New Roman"/>
+                <w:szCs w:val="26"/>
+              </w:rPr>
+              <w:t>1</w:t>
+            </w:r>
+          </w:p>
+        </w:tc>
+        <w:tc>
+          <w:tcPr>
+            <w:tcW w:w="2640" w:type="dxa"/>
+            <w:vAlign w:val="center"/>
+            <w:hideMark/>
+          </w:tcPr>
+          <w:p>
+            <w:pPr>
+              <w:spacing w:line="288" w:lineRule="auto"/>
+              <w:jc w:val="left"/>
+              <w:rPr>
+                <w:rFonts w:cs="Times New Roman"/>
+                <w:szCs w:val="26"/>
+              </w:rPr>
+            </w:pPr>
+            <w:r>
+              <w:rPr>
+                <w:rFonts w:cs="Times New Roman"/>
+                <w:szCs w:val="26"/>
+              </w:rPr>
+              <w:t>Vương Anh Tú</w:t>
+            </w:r>
+          </w:p>
+          <w:p>
+            <w:pPr>
+              <w:spacing w:line="288" w:lineRule="auto"/>
+              <w:jc w:val="left"/>
+              <w:rPr>
+                <w:rFonts w:cs="Times New Roman"/>
+                <w:szCs w:val="26"/>
+              </w:rPr>
+            </w:pPr>
+          </w:p>
+        </w:tc>
+        <w:tc>
+          <w:tcPr>
+            <w:tcW w:w="4272" w:type="dxa"/>
+            <w:vAlign w:val="center"/>
+            <w:hideMark/>
+          </w:tcPr>
+          <w:p>
+            <w:pPr>
+              <w:spacing w:line="288" w:lineRule="auto"/>
+              <w:jc w:val="left"/>
+              <w:rPr>
+                <w:rFonts w:cs="Times New Roman"/>
+                <w:szCs w:val="26"/>
+              </w:rPr>
+            </w:pPr>
+            <w:r>
+              <w:t xml:space="preserve">Word, </w:t>
+            </w:r>
+            <w:r>
+              <w:t>Các mô hình hành vi đơn biến đặc trưng (sử dụng kỹ thuật Curve Fitting)</w:t>
+            </w:r>
+            <w:r>
+              <w:t xml:space="preserve"> (75%), PowerPoint</w:t>
+            </w:r>
+          </w:p>
+        </w:tc>
+        <w:tc>
+          <w:tcPr>
+            <w:tcW w:w="1562" w:type="dxa"/>
+            <w:vAlign w:val="center"/>
+            <w:hideMark/>
+          </w:tcPr>
+          <w:p>
+            <w:pPr>
+              <w:spacing w:line="288" w:lineRule="auto"/>
+              <w:jc w:val="center"/>
+              <w:rPr>
+                <w:rFonts w:cs="Times New Roman"/>
+                <w:szCs w:val="26"/>
+              </w:rPr>
+            </w:pPr>
+            <w:r>
+              <w:rPr>
+                <w:rFonts w:cs="Times New Roman"/>
+                <w:szCs w:val="26"/>
+              </w:rPr>
+              <w:t>X</w:t>
+            </w:r>
+          </w:p>
+        </w:tc>
+      </w:tr>
+      <w:tr>
+        <w:trPr>
+          <w:trHeight w:val="630"/>
+        </w:trPr>
+        <w:tc>
+          <w:tcPr>
+            <w:tcW w:w="735" w:type="dxa"/>
+            <w:hideMark/>
+          </w:tcPr>
+          <w:p>
+            <w:pPr>
+              <w:spacing w:line="288" w:lineRule="auto"/>
+              <w:jc w:val="center"/>
+              <w:rPr>
+                <w:rFonts w:cs="Times New Roman"/>
+                <w:szCs w:val="26"/>
+              </w:rPr>
+            </w:pPr>
+            <w:r>
+              <w:rPr>
+                <w:rFonts w:cs="Times New Roman"/>
+                <w:szCs w:val="26"/>
+              </w:rPr>
+              <w:t>2</w:t>
+            </w:r>
+          </w:p>
+        </w:tc>
+        <w:tc>
+          <w:tcPr>
+            <w:tcW w:w="2640" w:type="dxa"/>
+            <w:vAlign w:val="center"/>
+            <w:hideMark/>
+          </w:tcPr>
+          <w:p>
+            <w:pPr>
+              <w:spacing w:line="288" w:lineRule="auto"/>
+              <w:jc w:val="left"/>
+              <w:rPr>
+                <w:rFonts w:cs="Times New Roman"/>
+                <w:szCs w:val="26"/>
+              </w:rPr>
+            </w:pPr>
+            <w:r>
+              <w:rPr>
+                <w:rFonts w:cs="Times New Roman"/>
+                <w:szCs w:val="26"/>
+              </w:rPr>
+              <w:t>Nguyễn Hà Huy</w:t>
+            </w:r>
+          </w:p>
+        </w:tc>
+        <w:tc>
+          <w:tcPr>
+            <w:tcW w:w="4272" w:type="dxa"/>
+            <w:vAlign w:val="center"/>
+            <w:hideMark/>
+          </w:tcPr>
+          <w:p>
+            <w:pPr>
+              <w:spacing w:line="288" w:lineRule="auto"/>
+              <w:jc w:val="left"/>
+              <w:rPr>
+                <w:rFonts w:cs="Times New Roman"/>
+                <w:szCs w:val="26"/>
+              </w:rPr>
+            </w:pPr>
+            <w:r>
+              <w:t xml:space="preserve">Word, </w:t>
+            </w:r>
+            <w:r>
+              <w:t>Mô hình dự báo đa biến tổng thể (sử dụng phương trình Normal Equation)</w:t>
+            </w:r>
+            <w:r>
+              <w:t>, dịch và tìm tài liệu</w:t>
+            </w:r>
+          </w:p>
+        </w:tc>
+        <w:tc>
+          <w:tcPr>
+            <w:tcW w:w="1562" w:type="dxa"/>
+            <w:vAlign w:val="center"/>
+            <w:hideMark/>
+          </w:tcPr>
+          <w:p>
+            <w:pPr>
+              <w:spacing w:line="288" w:lineRule="auto"/>
+              <w:jc w:val="center"/>
+              <w:rPr>
+                <w:rFonts w:cs="Times New Roman"/>
+                <w:szCs w:val="26"/>
+              </w:rPr>
+            </w:pPr>
+            <w:r>
+              <w:rPr>
+                <w:rFonts w:cs="Times New Roman"/>
+                <w:szCs w:val="26"/>
+              </w:rPr>
+              <w:t>X</w:t>
+            </w:r>
+          </w:p>
+        </w:tc>
+      </w:tr>
+      <w:tr>
+        <w:trPr>
+          <w:trHeight w:val="615"/>
+        </w:trPr>
+        <w:tc>
+          <w:tcPr>
+            <w:tcW w:w="735" w:type="dxa"/>
+            <w:hideMark/>
+          </w:tcPr>
+          <w:p>
+            <w:pPr>
+              <w:spacing w:line="288" w:lineRule="auto"/>
+              <w:jc w:val="center"/>
+              <w:rPr>
+                <w:rFonts w:cs="Times New Roman"/>
+                <w:szCs w:val="26"/>
+              </w:rPr>
+            </w:pPr>
+            <w:r>
+              <w:rPr>
+                <w:rFonts w:cs="Times New Roman"/>
+                <w:szCs w:val="26"/>
+              </w:rPr>
+              <w:t>3</w:t>
+            </w:r>
+          </w:p>
+        </w:tc>
+        <w:tc>
+          <w:tcPr>
+            <w:tcW w:w="2640" w:type="dxa"/>
+            <w:vAlign w:val="center"/>
+            <w:hideMark/>
+          </w:tcPr>
+          <w:p>
+            <w:pPr>
+              <w:spacing w:line="288" w:lineRule="auto"/>
+              <w:jc w:val="left"/>
+              <w:rPr>
+                <w:rFonts w:cs="Times New Roman"/>
+                <w:szCs w:val="26"/>
+              </w:rPr>
+            </w:pPr>
+            <w:r>
+              <w:rPr>
+                <w:rFonts w:cs="Times New Roman"/>
+                <w:szCs w:val="26"/>
+              </w:rPr>
+              <w:t>Hồ Thanh Hoàn</w:t>
+            </w:r>
+          </w:p>
+        </w:tc>
+        <w:tc>
+          <w:tcPr>
+            <w:tcW w:w="4272" w:type="dxa"/>
+            <w:vAlign w:val="center"/>
+            <w:hideMark/>
+          </w:tcPr>
+          <w:p>
+            <w:pPr>
+              <w:spacing w:line="288" w:lineRule="auto"/>
+              <w:jc w:val="left"/>
+              <w:rPr>
+                <w:rFonts w:cs="Times New Roman"/>
+                <w:szCs w:val="26"/>
+              </w:rPr>
+            </w:pPr>
+            <w:r>
+              <w:rPr>
+                <w:rFonts w:cs="Times New Roman"/>
+                <w:szCs w:val="26"/>
+              </w:rPr>
+              <w:t>Giao diện chương trình, kiểm thử, Word</w:t>
+            </w:r>
+          </w:p>
+        </w:tc>
+        <w:tc>
+          <w:tcPr>
+            <w:tcW w:w="1562" w:type="dxa"/>
+            <w:vAlign w:val="center"/>
+            <w:hideMark/>
+          </w:tcPr>
+          <w:p>
+            <w:pPr>
+              <w:spacing w:line="288" w:lineRule="auto"/>
+              <w:jc w:val="center"/>
+              <w:rPr>
+                <w:rFonts w:cs="Times New Roman"/>
+                <w:szCs w:val="26"/>
+              </w:rPr>
+            </w:pPr>
+            <w:r>
+              <w:rPr>
+                <w:rFonts w:cs="Times New Roman"/>
+                <w:szCs w:val="26"/>
+              </w:rPr>
+              <w:t>X</w:t>
+            </w:r>
+          </w:p>
+        </w:tc>
+      </w:tr>
+      <w:tr>
+        <w:trPr>
+          <w:trHeight w:val="615"/>
+        </w:trPr>
+        <w:tc>
+          <w:tcPr>
+            <w:tcW w:w="735" w:type="dxa"/>
+            <w:hideMark/>
+          </w:tcPr>
+          <w:p>
+            <w:pPr>
+              <w:spacing w:line="288" w:lineRule="auto"/>
+              <w:jc w:val="center"/>
+              <w:rPr>
+                <w:rFonts w:cs="Times New Roman"/>
+                <w:szCs w:val="26"/>
+              </w:rPr>
+            </w:pPr>
+            <w:r>
+              <w:rPr>
+                <w:rFonts w:cs="Times New Roman"/>
+                <w:szCs w:val="26"/>
+              </w:rPr>
+              <w:t>4</w:t>
+            </w:r>
+          </w:p>
+        </w:tc>
+        <w:tc>
+          <w:tcPr>
+            <w:tcW w:w="2640" w:type="dxa"/>
+            <w:vAlign w:val="center"/>
+            <w:hideMark/>
+          </w:tcPr>
+          <w:p>
+            <w:pPr>
+              <w:spacing w:line="288" w:lineRule="auto"/>
+              <w:jc w:val="left"/>
+              <w:rPr>
+                <w:rFonts w:cs="Times New Roman"/>
+                <w:szCs w:val="26"/>
+              </w:rPr>
+            </w:pPr>
+            <w:r>
+              <w:rPr>
+                <w:rFonts w:cs="Times New Roman"/>
+                <w:szCs w:val="26"/>
+              </w:rPr>
+              <w:t>Phạm Văn Chung</w:t>
+            </w:r>
+          </w:p>
+        </w:tc>
+        <w:tc>
+          <w:tcPr>
+            <w:tcW w:w="4272" w:type="dxa"/>
+            <w:vAlign w:val="center"/>
+            <w:hideMark/>
+          </w:tcPr>
+          <w:p>
+            <w:pPr>
+              <w:spacing w:line="288" w:lineRule="auto"/>
+              <w:jc w:val="left"/>
+              <w:rPr>
+                <w:rFonts w:cs="Times New Roman"/>
+                <w:szCs w:val="26"/>
+              </w:rPr>
+            </w:pPr>
+            <w:r>
+              <w:rPr>
+                <w:rFonts w:cs="Times New Roman"/>
+                <w:szCs w:val="26"/>
+                <w:lang w:val="vi-VN"/>
+              </w:rPr>
+              <w:t xml:space="preserve">Word, </w:t>
+            </w:r>
+            <w:r>
+              <w:rPr>
+                <w:rFonts w:cs="Times New Roman"/>
+                <w:szCs w:val="26"/>
+              </w:rPr>
+              <w:t>Pow</w:t>
+            </w:r>
+            <w:r>
+              <w:rPr>
+                <w:rFonts w:cs="Times New Roman"/>
+                <w:szCs w:val="26"/>
+              </w:rPr>
+              <w:t>erP</w:t>
+            </w:r>
+            <w:r>
+              <w:rPr>
+                <w:rFonts w:cs="Times New Roman"/>
+                <w:szCs w:val="26"/>
+              </w:rPr>
+              <w:t>oint</w:t>
+            </w:r>
+            <w:r>
+              <w:rPr>
+                <w:rFonts w:cs="Times New Roman"/>
+                <w:szCs w:val="26"/>
+              </w:rPr>
+              <w:t xml:space="preserve">, </w:t>
+            </w:r>
+            <w:r>
+              <w:t xml:space="preserve">Các mô hình hành vi đơn biến đặc trưng </w:t>
+            </w:r>
+            <w:r>
+              <w:t>(25%)</w:t>
+            </w:r>
+          </w:p>
+          <w:p>
+            <w:pPr>
+              <w:spacing w:line="288" w:lineRule="auto"/>
+              <w:jc w:val="left"/>
+              <w:rPr>
+                <w:rFonts w:cs="Times New Roman"/>
+                <w:szCs w:val="26"/>
+              </w:rPr>
+            </w:pPr>
+          </w:p>
+        </w:tc>
+        <w:tc>
+          <w:tcPr>
+            <w:tcW w:w="1562" w:type="dxa"/>
+            <w:vAlign w:val="center"/>
+            <w:hideMark/>
+          </w:tcPr>
+          <w:p>
+            <w:pPr>
+              <w:spacing w:line="288" w:lineRule="auto"/>
+              <w:jc w:val="center"/>
+              <w:rPr>
+                <w:rFonts w:cs="Times New Roman"/>
+                <w:szCs w:val="26"/>
+              </w:rPr>
+            </w:pPr>
+            <w:r>
+              <w:rPr>
+                <w:rFonts w:cs="Times New Roman"/>
+                <w:szCs w:val="26"/>
+              </w:rPr>
+              <w:t>X</w:t>
+            </w:r>
+          </w:p>
+        </w:tc>
+      </w:tr>
+    </w:tbl>
+    <w:p>
+      <w:pPr>
+        <w:pStyle w:val="Caption"/>
         <w:rPr>
           <w:rFonts w:cs="Times New Roman"/>
-          <w:sz w:val="28"/>
-          <w:szCs w:val="28"/>
-        </w:rPr>
-      </w:pPr>
-      <w:r>
-        <w:rPr>
-          <w:rFonts w:cs="Times New Roman"/>
-          <w:b/>
-          <w:bCs/>
-          <w:sz w:val="28"/>
-          <w:szCs w:val="28"/>
-        </w:rPr>
-        <w:lastRenderedPageBreak/>
-        <w:t xml:space="preserve">Chủ đề </w:t>
-      </w:r>
-      <w:r>
-        <w:rPr>
-          <w:rFonts w:cs="Times New Roman"/>
-          <w:b/>
-          <w:bCs/>
-          <w:sz w:val="28"/>
-          <w:szCs w:val="28"/>
-        </w:rPr>
-        <w:t>: Dự đoán tỉ lệ sống sót trong thảm họa Titanic</w:t>
-      </w:r>
-    </w:p>
-    <w:p>
-      <w:pPr>
-        <w:pStyle w:val="DoanVB"/>
-      </w:pPr>
-      <w:r>
-        <w:t xml:space="preserve">Bài tập lớn này sử dụng </w:t>
-      </w:r>
-      <w:r>
-        <w:rPr>
-          <w:b/>
-          <w:bCs w:val="0"/>
-        </w:rPr>
-        <w:t>Mô hình dự báo đa biến tổng thể</w:t>
-      </w:r>
-      <w:r>
-        <w:t xml:space="preserve"> (sử dụng phương trình </w:t>
-      </w:r>
-      <w:r>
-        <w:rPr>
-          <w:b/>
-          <w:bCs w:val="0"/>
-        </w:rPr>
-        <w:t>Normal Equation</w:t>
-      </w:r>
-      <w:r>
-        <w:t xml:space="preserve">) và </w:t>
-      </w:r>
-      <w:r>
-        <w:rPr>
-          <w:b/>
-          <w:bCs w:val="0"/>
-        </w:rPr>
-        <w:t>Các mô hình hành vi đơn biến đặc trưng</w:t>
-      </w:r>
-      <w:r>
-        <w:t xml:space="preserve"> (sử dụng kỹ thuật </w:t>
-      </w:r>
-      <w:r>
-        <w:rPr>
-          <w:b/>
-          <w:bCs w:val="0"/>
-        </w:rPr>
-        <w:t>Curve Fitting</w:t>
-      </w:r>
-      <w:r>
-        <w:t>). Nhiệm vụ trọng tâm là thiết kế một giải pháp phân tích dữ liệu toàn diện, từ khâu tiền xử lý dữ liệu thô, chuẩn hóa Z-score cho đến việc xử lý các hàm toán học phi tuyến  (Đa thức bậc 7, Gaussian,</w:t>
-      </w:r>
-      <w:r>
-        <w:t xml:space="preserve"> Saturation</w:t>
-      </w:r>
-      <w:r>
-        <w:t>), nhằm đảm bảo tính chính xác trong việc lượng hóa xác suất sinh tồn mà vẫn duy trì được logic khoa học dựa trên các quy luật lịch sử thực tế.</w:t>
-      </w:r>
+        </w:rPr>
+      </w:pPr>
+      <w:bookmarkStart w:id="1" w:name="_Toc218371602"/>
+      <w:bookmarkStart w:id="2" w:name="_Toc218374066"/>
+      <w:r>
+        <w:t xml:space="preserve">Bảng </w:t>
+      </w:r>
+      <w:r>
+        <w:fldChar w:fldCharType="begin"/>
+      </w:r>
+      <w:r>
+        <w:instrText xml:space="preserve"> SEQ Bảng \* ARABIC </w:instrText>
+      </w:r>
+      <w:r>
+        <w:fldChar w:fldCharType="separate"/>
+      </w:r>
+      <w:r>
+        <w:rPr>
+          <w:noProof/>
+        </w:rPr>
+        <w:t>1</w:t>
+      </w:r>
+      <w:r>
+        <w:rPr>
+          <w:noProof/>
+        </w:rPr>
+        <w:fldChar w:fldCharType="end"/>
+      </w:r>
+      <w:r>
+        <w:t>: Phân công công việc</w:t>
+      </w:r>
+      <w:bookmarkEnd w:id="1"/>
+      <w:bookmarkEnd w:id="2"/>
     </w:p>
     <w:p/>
     <w:p/>
@@ -5414,7 +6283,6 @@
     <w:p/>
     <w:p/>
     <w:p/>
-    <w:p/>
     <w:p>
       <w:pPr>
         <w:pStyle w:val="Heading1"/>
@@ -5426,112 +6294,118 @@
           <w:docGrid w:linePitch="360"/>
         </w:sectPr>
       </w:pPr>
-      <w:bookmarkStart w:id="1" w:name="_Toc177276401"/>
-      <w:bookmarkStart w:id="2" w:name="_Toc179128952"/>
-      <w:bookmarkStart w:id="3" w:name="_Toc193712721"/>
-      <w:bookmarkStart w:id="4" w:name="_Toc193712793"/>
+      <w:bookmarkStart w:id="3" w:name="_Toc177276401"/>
+      <w:bookmarkStart w:id="4" w:name="_Toc179128952"/>
+      <w:bookmarkStart w:id="5" w:name="_Toc193712721"/>
+      <w:bookmarkStart w:id="6" w:name="_Toc193712793"/>
       <w:bookmarkEnd w:id="0"/>
     </w:p>
     <w:p>
       <w:pPr>
         <w:pStyle w:val="Heading1"/>
       </w:pPr>
-      <w:bookmarkStart w:id="5" w:name="_Toc217426683"/>
-      <w:bookmarkStart w:id="6" w:name="_Toc217427403"/>
-      <w:bookmarkStart w:id="7" w:name="_Toc217535861"/>
+      <w:bookmarkStart w:id="7" w:name="_Toc217426683"/>
+      <w:bookmarkStart w:id="8" w:name="_Toc217427403"/>
+      <w:bookmarkStart w:id="9" w:name="_Toc217535861"/>
+      <w:bookmarkStart w:id="10" w:name="_Toc218374024"/>
       <w:r>
         <w:lastRenderedPageBreak/>
         <w:t>Tổng quan dự án</w:t>
       </w:r>
-      <w:bookmarkEnd w:id="1"/>
-      <w:bookmarkEnd w:id="2"/>
       <w:bookmarkEnd w:id="3"/>
       <w:bookmarkEnd w:id="4"/>
       <w:bookmarkEnd w:id="5"/>
       <w:bookmarkEnd w:id="6"/>
       <w:bookmarkEnd w:id="7"/>
-    </w:p>
-    <w:p>
-      <w:pPr>
-        <w:pStyle w:val="Heading2"/>
-      </w:pPr>
-      <w:bookmarkStart w:id="8" w:name="_Toc179128953"/>
-      <w:bookmarkStart w:id="9" w:name="_Toc193712722"/>
-      <w:bookmarkStart w:id="10" w:name="_Toc193712794"/>
-      <w:bookmarkStart w:id="11" w:name="_Toc217426684"/>
-      <w:bookmarkStart w:id="12" w:name="_Toc217427404"/>
-      <w:bookmarkStart w:id="13" w:name="_Toc217535862"/>
-      <w:r>
-        <w:t>Giới thiệu về dự án</w:t>
-      </w:r>
       <w:bookmarkEnd w:id="8"/>
       <w:bookmarkEnd w:id="9"/>
       <w:bookmarkEnd w:id="10"/>
+    </w:p>
+    <w:p>
+      <w:pPr>
+        <w:pStyle w:val="Heading2"/>
+      </w:pPr>
+      <w:bookmarkStart w:id="11" w:name="_Toc179128953"/>
+      <w:bookmarkStart w:id="12" w:name="_Toc193712722"/>
+      <w:bookmarkStart w:id="13" w:name="_Toc193712794"/>
+      <w:bookmarkStart w:id="14" w:name="_Toc217426684"/>
+      <w:bookmarkStart w:id="15" w:name="_Toc217427404"/>
+      <w:bookmarkStart w:id="16" w:name="_Toc217535862"/>
+      <w:bookmarkStart w:id="17" w:name="_Toc218374025"/>
+      <w:r>
+        <w:t>Giới thiệu về dự án</w:t>
+      </w:r>
       <w:bookmarkEnd w:id="11"/>
       <w:bookmarkEnd w:id="12"/>
       <w:bookmarkEnd w:id="13"/>
-    </w:p>
-    <w:p>
-      <w:pPr>
-        <w:pStyle w:val="DoanVB"/>
-      </w:pPr>
-      <w:r>
-        <w:t>Sự kiện chìm tàu RMS Titanic năm 1912 không chỉ là một thảm kịch lịch sử mà còn là một bài toán kinh điển trong lĩnh vực phân tích dữ liệu. Thách thức lớn nhất khi nghiên cứu tập dữ liệu này chính là sự không đồng nhất trong quy luật biến thiên của các đặc trưng hành khách. Mỗi biến số như Độ tuổi, Giá vé hay Quy mô gia đình đều vận hành theo những "giao thức" toán học riêng biệt, tạo ra một hệ thống dữ liệu phân mảnh và phức tạp.</w:t>
-      </w:r>
-    </w:p>
-    <w:p>
-      <w:pPr>
-        <w:pStyle w:val="DoanVB"/>
-      </w:pPr>
-      <w:r>
-        <w:t xml:space="preserve">Dự án này được thiết kế nhằm mục đích mô phỏng và xây dựng một kiến trúc dự báo sinh tồn toàn diện. Thay vì sử dụng các mô hình đơn lẻ, chúng tôi triển khai một giải pháp "tích hợp đa tầng": kết nối </w:t>
-      </w:r>
-      <w:r>
-        <w:rPr>
-          <w:b/>
-        </w:rPr>
-        <w:t>Mô hình Hồi quy Đa biến (Normal Equation)</w:t>
-      </w:r>
-      <w:r>
-        <w:t xml:space="preserve"> với </w:t>
-      </w:r>
-      <w:r>
-        <w:rPr>
-          <w:b/>
-        </w:rPr>
-        <w:t>Các mô hình hành vi đơn biến phi tuyến (Curve Fitting)</w:t>
-      </w:r>
-      <w:r>
-        <w:t>.</w:t>
-      </w:r>
-      <w:r>
-        <w:rPr>
-          <w:rFonts w:cstheme="minorBidi"/>
-          <w:bCs w:val="0"/>
-        </w:rPr>
-        <w:t xml:space="preserve"> </w:t>
-      </w:r>
-      <w:r>
-        <w:t>Quá trình này đảm bảo dữ liệu được xử lý xuyên suốt từ khâu tiền xử lý thô đến khâu xuất xác suất cuối cùng, nhằm giải mã chính xác những quy luật sinh tồn ẩn giấu sau thảm họa.</w:t>
-      </w:r>
-    </w:p>
-    <w:p>
-      <w:pPr>
-        <w:pStyle w:val="Heading2"/>
-      </w:pPr>
-      <w:bookmarkStart w:id="14" w:name="_Toc193712723"/>
-      <w:bookmarkStart w:id="15" w:name="_Toc193712795"/>
-      <w:bookmarkStart w:id="16" w:name="_Toc217426685"/>
-      <w:bookmarkStart w:id="17" w:name="_Toc217427405"/>
-      <w:bookmarkStart w:id="18" w:name="_Toc217535863"/>
-      <w:r>
-        <w:t>Mục tiêu của dự án</w:t>
-      </w:r>
       <w:bookmarkEnd w:id="14"/>
       <w:bookmarkEnd w:id="15"/>
       <w:bookmarkEnd w:id="16"/>
       <w:bookmarkEnd w:id="17"/>
+    </w:p>
+    <w:p>
+      <w:pPr>
+        <w:pStyle w:val="DoanVB"/>
+      </w:pPr>
+      <w:r>
+        <w:t>Sự kiện chìm tàu RMS Titanic năm 1912 không chỉ là một thảm kịch lịch sử mà còn là một bài toán kinh điển trong lĩnh vực phân tích dữ liệu. Thách thức lớn nhất khi nghiên cứu tập dữ liệu này chính là sự không đồng nhất trong quy luật biến thiên của các đặc trưng hành khách. Mỗi biến số như Độ tuổi, Giá vé hay Quy mô gia đình đều vận hành theo những "giao thức" toán học riêng biệt, tạo ra một hệ thống dữ liệu phân mảnh và phức tạp.</w:t>
+      </w:r>
+    </w:p>
+    <w:p>
+      <w:pPr>
+        <w:pStyle w:val="DoanVB"/>
+      </w:pPr>
+      <w:r>
+        <w:t xml:space="preserve">Dự án này được thiết kế nhằm mục đích mô phỏng và xây dựng một kiến trúc dự báo sinh tồn toàn diện. Thay vì sử dụng các mô hình đơn lẻ, chúng tôi triển khai một giải pháp "tích hợp đa tầng": kết nối </w:t>
+      </w:r>
+      <w:r>
+        <w:rPr>
+          <w:b/>
+        </w:rPr>
+        <w:t>Mô hình Hồi quy Đa biến (Normal Equation)</w:t>
+      </w:r>
+      <w:r>
+        <w:t xml:space="preserve"> với </w:t>
+      </w:r>
+      <w:r>
+        <w:rPr>
+          <w:b/>
+        </w:rPr>
+        <w:t>Các mô hình hành vi đơn biến phi tuyến (Curve Fitting)</w:t>
+      </w:r>
+      <w:r>
+        <w:t>.</w:t>
+      </w:r>
+      <w:r>
+        <w:rPr>
+          <w:rFonts w:cstheme="minorBidi"/>
+          <w:bCs w:val="0"/>
+        </w:rPr>
+        <w:t xml:space="preserve"> </w:t>
+      </w:r>
+      <w:r>
+        <w:t>Quá trình này đảm bảo dữ liệu được xử lý xuyên suốt từ khâu tiền xử lý thô đến khâu xuất xác suất cuối cùng, nhằm giải mã chính xác những quy luật sinh tồn ẩn giấu sau thảm họa.</w:t>
+      </w:r>
+    </w:p>
+    <w:p>
+      <w:pPr>
+        <w:pStyle w:val="Heading2"/>
+      </w:pPr>
+      <w:bookmarkStart w:id="18" w:name="_Toc193712723"/>
+      <w:bookmarkStart w:id="19" w:name="_Toc193712795"/>
+      <w:bookmarkStart w:id="20" w:name="_Toc217426685"/>
+      <w:bookmarkStart w:id="21" w:name="_Toc217427405"/>
+      <w:bookmarkStart w:id="22" w:name="_Toc217535863"/>
+      <w:bookmarkStart w:id="23" w:name="_Toc218374026"/>
+      <w:r>
+        <w:t>Mục tiêu của dự án</w:t>
+      </w:r>
       <w:bookmarkEnd w:id="18"/>
+      <w:bookmarkEnd w:id="19"/>
+      <w:bookmarkEnd w:id="20"/>
+      <w:bookmarkEnd w:id="21"/>
+      <w:bookmarkEnd w:id="22"/>
+      <w:bookmarkEnd w:id="23"/>
     </w:p>
     <w:p>
       <w:pPr>
@@ -5678,36 +6552,18 @@
       <w:pPr>
         <w:pStyle w:val="Heading1"/>
       </w:pPr>
-      <w:bookmarkStart w:id="19" w:name="_Toc179128956"/>
-      <w:bookmarkStart w:id="20" w:name="_Toc193712725"/>
-      <w:bookmarkStart w:id="21" w:name="_Toc193712797"/>
-      <w:bookmarkStart w:id="22" w:name="_Toc217426686"/>
-      <w:bookmarkStart w:id="23" w:name="_Toc217427406"/>
-      <w:bookmarkStart w:id="24" w:name="_Toc217535864"/>
+      <w:bookmarkStart w:id="24" w:name="_Toc179128956"/>
+      <w:bookmarkStart w:id="25" w:name="_Toc193712725"/>
+      <w:bookmarkStart w:id="26" w:name="_Toc193712797"/>
+      <w:bookmarkStart w:id="27" w:name="_Toc217426686"/>
+      <w:bookmarkStart w:id="28" w:name="_Toc217427406"/>
+      <w:bookmarkStart w:id="29" w:name="_Toc217535864"/>
+      <w:bookmarkStart w:id="30" w:name="_Toc218374027"/>
       <w:r>
         <w:lastRenderedPageBreak/>
         <w:t>Cơ sở lý thuyết</w:t>
       </w:r>
-      <w:bookmarkEnd w:id="19"/>
-      <w:bookmarkEnd w:id="20"/>
-      <w:bookmarkEnd w:id="21"/>
-      <w:bookmarkEnd w:id="22"/>
-      <w:bookmarkEnd w:id="23"/>
       <w:bookmarkEnd w:id="24"/>
-    </w:p>
-    <w:p>
-      <w:pPr>
-        <w:pStyle w:val="Heading2"/>
-      </w:pPr>
-      <w:bookmarkStart w:id="25" w:name="_Toc179128957"/>
-      <w:bookmarkStart w:id="26" w:name="_Toc193712726"/>
-      <w:bookmarkStart w:id="27" w:name="_Toc193712798"/>
-      <w:bookmarkStart w:id="28" w:name="_Toc217426687"/>
-      <w:bookmarkStart w:id="29" w:name="_Toc217427407"/>
-      <w:bookmarkStart w:id="30" w:name="_Toc217535865"/>
-      <w:r>
-        <w:t>Các khái niệm cơ bản</w:t>
-      </w:r>
       <w:bookmarkEnd w:id="25"/>
       <w:bookmarkEnd w:id="26"/>
       <w:bookmarkEnd w:id="27"/>
@@ -5717,94 +6573,17 @@
     </w:p>
     <w:p>
       <w:pPr>
-        <w:pStyle w:val="StyleTru"/>
-        <w:rPr>
-          <w:szCs w:val="26"/>
-        </w:rPr>
-      </w:pPr>
-      <w:r>
-        <w:rPr>
-          <w:b/>
-          <w:bCs/>
-          <w:szCs w:val="26"/>
-        </w:rPr>
-        <w:t>Chuẩn hóa Z-score (Z-score Normalization):</w:t>
-      </w:r>
-      <w:r>
-        <w:rPr>
-          <w:szCs w:val="26"/>
-        </w:rPr>
-        <w:t xml:space="preserve"> Là kỹ thuật xử lý dữ liệu nhằm đưa các biến số có đơn vị và biên độ khác nhau về cùng một hệ quy chiếu. Dữ liệu sau khi chuẩn hóa sẽ có giá trị trung bình (mean) bằng 0 và độ lệch chuẩn (std) bằng 1. Quá trình này giúp mô hình tính toán trọng số một cách công bằng, tránh việc các biến có giá trị lớn áp đảo các biến khác.</w:t>
-      </w:r>
-    </w:p>
-    <w:p>
-      <w:pPr>
-        <w:pStyle w:val="StyleTru"/>
-        <w:rPr>
-          <w:szCs w:val="26"/>
-        </w:rPr>
-      </w:pPr>
-      <w:r>
-        <w:rPr>
-          <w:b/>
-          <w:bCs/>
-          <w:szCs w:val="26"/>
-        </w:rPr>
-        <w:t>Khớp đường cong (Curve Fitting):</w:t>
-      </w:r>
-      <w:r>
-        <w:rPr>
-          <w:szCs w:val="26"/>
-        </w:rPr>
-        <w:t xml:space="preserve"> Là quá trình tìm kiếm một hàm toán học (tuyến tính hoặc phi tuyến) phù hợp nhất với một tập hợp các điểm dữ liệu thực.</w:t>
-      </w:r>
-    </w:p>
-    <w:p>
-      <w:pPr>
-        <w:pStyle w:val="StyleTru"/>
-        <w:rPr>
-          <w:szCs w:val="26"/>
-        </w:rPr>
-      </w:pPr>
-      <w:r>
-        <w:rPr>
-          <w:b/>
-          <w:bCs/>
-          <w:szCs w:val="26"/>
-        </w:rPr>
-        <w:t>Ma trận (Matrix):</w:t>
-      </w:r>
-      <w:r>
-        <w:rPr>
-          <w:szCs w:val="26"/>
-        </w:rPr>
-        <w:t xml:space="preserve"> Là</w:t>
-      </w:r>
-      <w:r>
-        <w:rPr>
-          <w:szCs w:val="26"/>
-        </w:rPr>
-        <w:t xml:space="preserve"> </w:t>
-      </w:r>
-      <w:r>
-        <w:rPr>
-          <w:szCs w:val="26"/>
-        </w:rPr>
-        <w:t>mảng hai chiều các con số được sắp xếp theo hàng và cột.</w:t>
-      </w:r>
-    </w:p>
-    <w:p>
-      <w:pPr>
         <w:pStyle w:val="Heading2"/>
       </w:pPr>
-      <w:bookmarkStart w:id="31" w:name="_Toc179128958"/>
-      <w:bookmarkStart w:id="32" w:name="_Toc193712727"/>
-      <w:bookmarkStart w:id="33" w:name="_Toc193712799"/>
-      <w:bookmarkStart w:id="34" w:name="_Toc217426688"/>
-      <w:bookmarkStart w:id="35" w:name="_Toc217427408"/>
-      <w:bookmarkStart w:id="36" w:name="_Toc217535866"/>
-      <w:r>
-        <w:t>Các thư viện sử dụng</w:t>
+      <w:bookmarkStart w:id="31" w:name="_Toc179128957"/>
+      <w:bookmarkStart w:id="32" w:name="_Toc193712726"/>
+      <w:bookmarkStart w:id="33" w:name="_Toc193712798"/>
+      <w:bookmarkStart w:id="34" w:name="_Toc217426687"/>
+      <w:bookmarkStart w:id="35" w:name="_Toc217427407"/>
+      <w:bookmarkStart w:id="36" w:name="_Toc217535865"/>
+      <w:bookmarkStart w:id="37" w:name="_Toc218374028"/>
+      <w:r>
+        <w:t>Các khái niệm cơ bản</w:t>
       </w:r>
       <w:bookmarkEnd w:id="31"/>
       <w:bookmarkEnd w:id="32"/>
@@ -5812,96 +6591,260 @@
       <w:bookmarkEnd w:id="34"/>
       <w:bookmarkEnd w:id="35"/>
       <w:bookmarkEnd w:id="36"/>
-    </w:p>
-    <w:p>
-      <w:pPr>
-        <w:pStyle w:val="Heading3"/>
-      </w:pPr>
-      <w:bookmarkStart w:id="37" w:name="_Toc179128961"/>
-      <w:bookmarkStart w:id="38" w:name="_Toc193712730"/>
-      <w:bookmarkStart w:id="39" w:name="_Toc193712802"/>
-      <w:bookmarkStart w:id="40" w:name="_Toc217426689"/>
-      <w:bookmarkStart w:id="41" w:name="_Toc217427409"/>
-      <w:bookmarkStart w:id="42" w:name="_Toc217535867"/>
-      <w:r>
-        <w:t>Matplotlib</w:t>
-      </w:r>
       <w:bookmarkEnd w:id="37"/>
+    </w:p>
+    <w:p/>
+    <w:p>
+      <w:pPr>
+        <w:pStyle w:val="DoanVB"/>
+      </w:pPr>
+      <w:r>
+        <w:rPr>
+          <w:b/>
+        </w:rPr>
+        <w:t>Hồi quy tuyến tính</w:t>
+      </w:r>
+      <w:r>
+        <w:t>:</w:t>
+      </w:r>
+      <w:r>
+        <w:t xml:space="preserve"> </w:t>
+      </w:r>
+      <w:r>
+        <w:t>là phương pháp thống kê cơ bản để </w:t>
+      </w:r>
+      <w:r>
+        <w:rPr>
+          <w:b/>
+        </w:rPr>
+        <w:t>mô hình hóa mối quan hệ tuyến tính giữa một biến phụ thuộc (y) và một hoặc nhiều biến độc lập (x)</w:t>
+      </w:r>
+      <w:r>
+        <w:t>, tìm ra đường thẳng (hoặc mặt phẳng) phù hợp nhất với dữ liệu, giúp dự đoán giá trị của biến phụ thuộc dựa trên biến độc lập, thường dùng trong kinh tế, tài chính, học máy để dự báo và phân tích xu hướng. </w:t>
+      </w:r>
+    </w:p>
+    <w:p>
+      <w:pPr>
+        <w:pStyle w:val="DoanVB"/>
+      </w:pPr>
+      <w:r>
+        <w:rPr>
+          <w:b/>
+        </w:rPr>
+        <w:t>Chuẩn hóa</w:t>
+      </w:r>
+      <w:r>
+        <w:rPr>
+          <w:b/>
+        </w:rPr>
+        <w:t xml:space="preserve"> (</w:t>
+      </w:r>
+      <w:r>
+        <w:rPr>
+          <w:b/>
+        </w:rPr>
+        <w:t>Normalization</w:t>
+      </w:r>
+      <w:r>
+        <w:rPr>
+          <w:b/>
+        </w:rPr>
+        <w:t>)</w:t>
+      </w:r>
+      <w:r>
+        <w:rPr>
+          <w:b/>
+        </w:rPr>
+        <w:t>:</w:t>
+      </w:r>
+      <w:r>
+        <w:t xml:space="preserve"> </w:t>
+      </w:r>
+      <w:r>
+        <w:t>là quá trình thiết lập các quy tắc, tiêu chuẩn, hoặc phương pháp chung để làm cho cái gì đó trở nên đồng nhất, nhất quán, hiệu quả, và tương thích, nhằm giảm thiểu sự dư thừa, sai sót và tăng cường chất lượng, hiệu suất trong nhiều lĩnh vực như cơ sở dữ liệu (data normalization), quy trình sản xuất</w:t>
+      </w:r>
+      <w:r>
+        <w:t xml:space="preserve"> </w:t>
+      </w:r>
+      <w:r>
+        <w:t>(process standardization), tài liệu, hoặc thậm chí là xử lý nhiệt vật liệu</w:t>
+      </w:r>
+      <w:r>
+        <w:t>.</w:t>
+      </w:r>
+    </w:p>
+    <w:p>
+      <w:pPr>
+        <w:pStyle w:val="DoanVB"/>
+      </w:pPr>
+      <w:r>
+        <w:rPr>
+          <w:b/>
+        </w:rPr>
+        <w:t>Phi tuyến tính (Nonlinearity)</w:t>
+      </w:r>
+      <w:r>
+        <w:rPr>
+          <w:b/>
+        </w:rPr>
+        <w:t>:</w:t>
+      </w:r>
+      <w:r>
+        <w:t> là khái niệm chỉ một hệ thống, mối quan hệ hoặc hàm số mà ở đó, đầu ra không có sự tỷ lệ thuận trực tiếp hoặc không tuân theo nguyên lý chồng chất đơn giản (tính cộng và đồng nhất) như hệ tuyến tính, biểu hiện qua đồ thị không phải đường thẳng, có độ dốc thay đổi, hoặc hành vi phức tạp, khó dự đoán thay vì một đường thẳng hay đáp ứng tỷ lệ</w:t>
+      </w:r>
+      <w:r>
+        <w:t>.</w:t>
+      </w:r>
+    </w:p>
+    <w:p>
+      <w:pPr>
+        <w:pStyle w:val="DoanVB"/>
+      </w:pPr>
+      <w:r>
+        <w:rPr>
+          <w:b/>
+        </w:rPr>
+        <w:t>Khớp đường cong (Curve Fitting):</w:t>
+      </w:r>
+      <w:r>
+        <w:t xml:space="preserve"> Là quá trình tìm kiếm một hàm toán học (tuyến tính hoặc phi tuyến) phù hợp nhất với một tập hợp các điểm dữ liệu thực.</w:t>
+      </w:r>
+    </w:p>
+    <w:p>
+      <w:pPr>
+        <w:pStyle w:val="DoanVB"/>
+      </w:pPr>
+      <w:r>
+        <w:rPr>
+          <w:b/>
+        </w:rPr>
+        <w:t>Ma trận (Matrix):</w:t>
+      </w:r>
+      <w:r>
+        <w:t xml:space="preserve"> Là</w:t>
+      </w:r>
+      <w:r>
+        <w:t xml:space="preserve"> </w:t>
+      </w:r>
+      <w:r>
+        <w:t>mảng hai chiều các con số được sắp xếp theo hàng và cột.</w:t>
+      </w:r>
+    </w:p>
+    <w:p>
+      <w:pPr>
+        <w:pStyle w:val="Heading2"/>
+      </w:pPr>
+      <w:bookmarkStart w:id="38" w:name="_Toc179128958"/>
+      <w:bookmarkStart w:id="39" w:name="_Toc193712727"/>
+      <w:bookmarkStart w:id="40" w:name="_Toc193712799"/>
+      <w:bookmarkStart w:id="41" w:name="_Toc217426688"/>
+      <w:bookmarkStart w:id="42" w:name="_Toc217427408"/>
+      <w:bookmarkStart w:id="43" w:name="_Toc217535866"/>
+      <w:bookmarkStart w:id="44" w:name="_Toc218374029"/>
+      <w:r>
+        <w:t>Các thư viện sử dụng</w:t>
+      </w:r>
       <w:bookmarkEnd w:id="38"/>
       <w:bookmarkEnd w:id="39"/>
       <w:bookmarkEnd w:id="40"/>
       <w:bookmarkEnd w:id="41"/>
       <w:bookmarkEnd w:id="42"/>
-    </w:p>
-    <w:p>
-      <w:pPr>
-        <w:pStyle w:val="DoanVB"/>
-      </w:pPr>
-      <w:r>
-        <w:rPr>
-          <w:rStyle w:val="Strong"/>
-          <w:szCs w:val="26"/>
-        </w:rPr>
-        <w:t>Matplotlib</w:t>
-      </w:r>
-      <w:r>
-        <w:t xml:space="preserve"> là thư viện để trực quan hóa dữ liệu, thường được sử dụng để tạo các biểu đồ và hình ảnh.</w:t>
-      </w:r>
-      <w:r>
-        <w:t xml:space="preserve"> </w:t>
-      </w:r>
-      <w:r>
-        <w:t>Ứng dụng trong dự án</w:t>
-      </w:r>
-      <w:r>
-        <w:t>:</w:t>
-      </w:r>
-    </w:p>
-    <w:p>
-      <w:pPr>
-        <w:pStyle w:val="StyleTru"/>
-      </w:pPr>
-      <w:r>
-        <w:t>Phân tích Dữ liệu Khám phá</w:t>
-      </w:r>
-      <w:r>
-        <w:t>.</w:t>
-      </w:r>
-    </w:p>
-    <w:p>
-      <w:pPr>
-        <w:pStyle w:val="StyleTru"/>
-      </w:pPr>
-      <w:r>
-        <w:t>Tìm kiếm và Phân tích các Quy luật Phi tuyến tính</w:t>
-      </w:r>
-      <w:r>
-        <w:t>.</w:t>
-      </w:r>
-    </w:p>
-    <w:p>
-      <w:pPr>
-        <w:pStyle w:val="Heading3"/>
-      </w:pPr>
-      <w:bookmarkStart w:id="43" w:name="_Toc193712731"/>
-      <w:bookmarkStart w:id="44" w:name="_Toc193712803"/>
-      <w:bookmarkStart w:id="45" w:name="_Toc217426690"/>
-      <w:bookmarkStart w:id="46" w:name="_Toc217427410"/>
-      <w:bookmarkStart w:id="47" w:name="_Toc217535868"/>
-      <w:r>
-        <w:t>Pandas</w:t>
-      </w:r>
       <w:bookmarkEnd w:id="43"/>
       <w:bookmarkEnd w:id="44"/>
+    </w:p>
+    <w:p>
+      <w:pPr>
+        <w:pStyle w:val="Heading3"/>
+      </w:pPr>
+      <w:bookmarkStart w:id="45" w:name="_Toc179128961"/>
+      <w:bookmarkStart w:id="46" w:name="_Toc193712730"/>
+      <w:bookmarkStart w:id="47" w:name="_Toc193712802"/>
+      <w:bookmarkStart w:id="48" w:name="_Toc217426689"/>
+      <w:bookmarkStart w:id="49" w:name="_Toc217427409"/>
+      <w:bookmarkStart w:id="50" w:name="_Toc217535867"/>
+      <w:bookmarkStart w:id="51" w:name="_Toc218374030"/>
+      <w:r>
+        <w:t>Matplotlib</w:t>
+      </w:r>
       <w:bookmarkEnd w:id="45"/>
       <w:bookmarkEnd w:id="46"/>
       <w:bookmarkEnd w:id="47"/>
+      <w:bookmarkEnd w:id="48"/>
+      <w:bookmarkEnd w:id="49"/>
+      <w:bookmarkEnd w:id="50"/>
+      <w:bookmarkEnd w:id="51"/>
     </w:p>
     <w:p>
       <w:pPr>
         <w:pStyle w:val="DoanVB"/>
       </w:pPr>
-      <w:bookmarkStart w:id="48" w:name="_Toc179128963"/>
+      <w:r>
+        <w:rPr>
+          <w:rStyle w:val="Strong"/>
+          <w:szCs w:val="26"/>
+        </w:rPr>
+        <w:t>Matplotlib</w:t>
+      </w:r>
+      <w:r>
+        <w:t xml:space="preserve"> là thư viện để trực quan hóa dữ liệu, thường được sử dụng để tạo các biểu đồ và hình ảnh.</w:t>
+      </w:r>
+      <w:r>
+        <w:t xml:space="preserve"> </w:t>
+      </w:r>
+      <w:r>
+        <w:t>Ứng dụng trong dự án</w:t>
+      </w:r>
+      <w:r>
+        <w:t>:</w:t>
+      </w:r>
+    </w:p>
+    <w:p>
+      <w:pPr>
+        <w:pStyle w:val="StyleTru"/>
+      </w:pPr>
+      <w:r>
+        <w:t>Phân tích Dữ liệu Khám phá</w:t>
+      </w:r>
+      <w:r>
+        <w:t>.</w:t>
+      </w:r>
+    </w:p>
+    <w:p>
+      <w:pPr>
+        <w:pStyle w:val="StyleTru"/>
+      </w:pPr>
+      <w:r>
+        <w:t>Tìm kiếm và Phân tích các Quy luật Phi tuyến tính</w:t>
+      </w:r>
+      <w:r>
+        <w:t>.</w:t>
+      </w:r>
+    </w:p>
+    <w:p>
+      <w:pPr>
+        <w:pStyle w:val="Heading3"/>
+      </w:pPr>
+      <w:bookmarkStart w:id="52" w:name="_Toc193712731"/>
+      <w:bookmarkStart w:id="53" w:name="_Toc193712803"/>
+      <w:bookmarkStart w:id="54" w:name="_Toc217426690"/>
+      <w:bookmarkStart w:id="55" w:name="_Toc217427410"/>
+      <w:bookmarkStart w:id="56" w:name="_Toc217535868"/>
+      <w:bookmarkStart w:id="57" w:name="_Toc218374031"/>
+      <w:r>
+        <w:t>Pandas</w:t>
+      </w:r>
+      <w:bookmarkEnd w:id="52"/>
+      <w:bookmarkEnd w:id="53"/>
+      <w:bookmarkEnd w:id="54"/>
+      <w:bookmarkEnd w:id="55"/>
+      <w:bookmarkEnd w:id="56"/>
+      <w:bookmarkEnd w:id="57"/>
+    </w:p>
+    <w:p>
+      <w:pPr>
+        <w:pStyle w:val="DoanVB"/>
+      </w:pPr>
+      <w:bookmarkStart w:id="58" w:name="_Toc179128963"/>
       <w:r>
         <w:rPr>
           <w:rStyle w:val="Strong"/>
@@ -5927,7 +6870,7 @@
         <w:t>Ứng dụng trong dự án:</w:t>
       </w:r>
     </w:p>
-    <w:bookmarkEnd w:id="48"/>
+    <w:bookmarkEnd w:id="58"/>
     <w:p>
       <w:pPr>
         <w:pStyle w:val="StyleTru"/>
@@ -5956,6 +6899,7 @@
         <w:pStyle w:val="StyleTru"/>
       </w:pPr>
       <w:r>
+        <w:lastRenderedPageBreak/>
         <w:t>Làm sạch và tiền xử lý dữ liệu (Data Cleaning)</w:t>
       </w:r>
       <w:r>
@@ -5977,16 +6921,18 @@
       <w:pPr>
         <w:pStyle w:val="Heading3"/>
       </w:pPr>
-      <w:bookmarkStart w:id="49" w:name="_Toc217426691"/>
-      <w:bookmarkStart w:id="50" w:name="_Toc217427411"/>
-      <w:bookmarkStart w:id="51" w:name="_Hlk217391076"/>
-      <w:bookmarkStart w:id="52" w:name="_Toc217535869"/>
+      <w:bookmarkStart w:id="59" w:name="_Toc217426691"/>
+      <w:bookmarkStart w:id="60" w:name="_Toc217427411"/>
+      <w:bookmarkStart w:id="61" w:name="_Toc217535869"/>
+      <w:bookmarkStart w:id="62" w:name="_Hlk217391076"/>
+      <w:bookmarkStart w:id="63" w:name="_Toc218374032"/>
       <w:r>
         <w:t>Numpy</w:t>
       </w:r>
-      <w:bookmarkEnd w:id="49"/>
-      <w:bookmarkEnd w:id="50"/>
-      <w:bookmarkEnd w:id="52"/>
+      <w:bookmarkEnd w:id="59"/>
+      <w:bookmarkEnd w:id="60"/>
+      <w:bookmarkEnd w:id="61"/>
+      <w:bookmarkEnd w:id="63"/>
     </w:p>
     <w:p>
       <w:pPr>
@@ -6080,65 +7026,18 @@
       <w:pPr>
         <w:pStyle w:val="Heading1"/>
       </w:pPr>
-      <w:bookmarkStart w:id="53" w:name="_Toc179128964"/>
-      <w:bookmarkStart w:id="54" w:name="_Toc193712732"/>
-      <w:bookmarkStart w:id="55" w:name="_Toc193712804"/>
-      <w:bookmarkStart w:id="56" w:name="_Toc217426692"/>
-      <w:bookmarkStart w:id="57" w:name="_Toc217427412"/>
-      <w:bookmarkStart w:id="58" w:name="_Toc217535870"/>
+      <w:bookmarkStart w:id="64" w:name="_Toc179128964"/>
+      <w:bookmarkStart w:id="65" w:name="_Toc193712732"/>
+      <w:bookmarkStart w:id="66" w:name="_Toc193712804"/>
+      <w:bookmarkStart w:id="67" w:name="_Toc217426692"/>
+      <w:bookmarkStart w:id="68" w:name="_Toc217427412"/>
+      <w:bookmarkStart w:id="69" w:name="_Toc217535870"/>
+      <w:bookmarkStart w:id="70" w:name="_Toc218374033"/>
       <w:r>
         <w:lastRenderedPageBreak/>
         <w:t>Mô tả dữ liệu</w:t>
       </w:r>
-      <w:bookmarkEnd w:id="53"/>
-      <w:bookmarkEnd w:id="54"/>
-      <w:bookmarkEnd w:id="55"/>
-      <w:bookmarkEnd w:id="56"/>
-      <w:bookmarkEnd w:id="57"/>
-      <w:bookmarkEnd w:id="58"/>
-    </w:p>
-    <w:p>
-      <w:pPr>
-        <w:pStyle w:val="Heading2"/>
-      </w:pPr>
-      <w:bookmarkStart w:id="59" w:name="_Toc179128965"/>
-      <w:bookmarkStart w:id="60" w:name="_Toc193712733"/>
-      <w:bookmarkStart w:id="61" w:name="_Toc193712805"/>
-      <w:bookmarkStart w:id="62" w:name="_Toc217426693"/>
-      <w:bookmarkStart w:id="63" w:name="_Toc217427413"/>
-      <w:bookmarkStart w:id="64" w:name="_Toc217535871"/>
-      <w:r>
-        <w:t>Phân tích dữ liệu</w:t>
-      </w:r>
-      <w:bookmarkEnd w:id="59"/>
-      <w:bookmarkEnd w:id="60"/>
-      <w:bookmarkEnd w:id="61"/>
-      <w:bookmarkEnd w:id="62"/>
-      <w:bookmarkEnd w:id="63"/>
       <w:bookmarkEnd w:id="64"/>
-    </w:p>
-    <w:p>
-      <w:pPr>
-        <w:pStyle w:val="Heading3"/>
-        <w:rPr>
-          <w:bCs/>
-          <w:szCs w:val="26"/>
-        </w:rPr>
-      </w:pPr>
-      <w:bookmarkStart w:id="65" w:name="_Toc179128966"/>
-      <w:bookmarkStart w:id="66" w:name="_Toc193712734"/>
-      <w:bookmarkStart w:id="67" w:name="_Toc193712806"/>
-      <w:bookmarkStart w:id="68" w:name="_Toc217426694"/>
-      <w:bookmarkStart w:id="69" w:name="_Toc217427414"/>
-      <w:bookmarkStart w:id="70" w:name="_Toc217535872"/>
-      <w:r>
-        <w:rPr>
-          <w:bCs/>
-          <w:szCs w:val="26"/>
-          <w:lang w:val="vi-VN"/>
-        </w:rPr>
-        <w:t>Thu thập dữ liệu</w:t>
-      </w:r>
       <w:bookmarkEnd w:id="65"/>
       <w:bookmarkEnd w:id="66"/>
       <w:bookmarkEnd w:id="67"/>
@@ -6148,50 +7047,25 @@
     </w:p>
     <w:p>
       <w:pPr>
-        <w:pStyle w:val="StyleTru"/>
-      </w:pPr>
-      <w:r>
-        <w:rPr>
-          <w:b/>
-          <w:bCs/>
-        </w:rPr>
-        <w:t>Nguồn dữ liệu</w:t>
-      </w:r>
-      <w:r>
-        <w:t>: Dữ liệu được trích xuất từ cơ sở dữ liệu thực tế của thảm họa tàu Titanic, được cung cấp bởi nền tảng Kaggle (</w:t>
-      </w:r>
-      <w:hyperlink r:id="rId9" w:history="1">
-        <w:r>
-          <w:rPr>
-            <w:rStyle w:val="Hyperlink"/>
-          </w:rPr>
-          <w:t>Titanic - Machine Learning from Disaster</w:t>
-        </w:r>
-      </w:hyperlink>
-      <w:r>
-        <w:t xml:space="preserve">). </w:t>
-      </w:r>
-    </w:p>
-    <w:p>
-      <w:pPr>
-        <w:pStyle w:val="StyleTru"/>
-      </w:pPr>
-      <w:r>
-        <w:rPr>
-          <w:b/>
-          <w:bCs/>
-        </w:rPr>
-        <w:t>Dạng dữ liệu</w:t>
-      </w:r>
-      <w:r>
-        <w:t>: Dữ liệu có cấu trúc dưới dạng bảng (tệp tin .csv), bao gồm danh sách hành khách với các trường thông tin cụ thể như: Hạng vé (Pclass), Giới tính (Sex), Độ tuổi (Age), Giá vé (Fare), Cảng lên tàu (Embarked) và thông tin về người thân đi cùng (SibSp, Parch)</w:t>
-      </w:r>
-      <w:r>
-        <w:t xml:space="preserve">,… </w:t>
-      </w:r>
-      <w:r>
-        <w:t>. Mỗi bản ghi sẽ đi kèm với một nhãn (Label) xác định kết quả: Sống sót (1) hoặc Không sống sót (0).</w:t>
-      </w:r>
+        <w:pStyle w:val="Heading2"/>
+      </w:pPr>
+      <w:bookmarkStart w:id="71" w:name="_Toc179128965"/>
+      <w:bookmarkStart w:id="72" w:name="_Toc193712733"/>
+      <w:bookmarkStart w:id="73" w:name="_Toc193712805"/>
+      <w:bookmarkStart w:id="74" w:name="_Toc217426693"/>
+      <w:bookmarkStart w:id="75" w:name="_Toc217427413"/>
+      <w:bookmarkStart w:id="76" w:name="_Toc217535871"/>
+      <w:bookmarkStart w:id="77" w:name="_Toc218374034"/>
+      <w:r>
+        <w:t>Phân tích dữ liệu</w:t>
+      </w:r>
+      <w:bookmarkEnd w:id="71"/>
+      <w:bookmarkEnd w:id="72"/>
+      <w:bookmarkEnd w:id="73"/>
+      <w:bookmarkEnd w:id="74"/>
+      <w:bookmarkEnd w:id="75"/>
+      <w:bookmarkEnd w:id="76"/>
+      <w:bookmarkEnd w:id="77"/>
     </w:p>
     <w:p>
       <w:pPr>
@@ -6201,30 +7075,110 @@
           <w:szCs w:val="26"/>
         </w:rPr>
       </w:pPr>
-      <w:bookmarkStart w:id="71" w:name="_Toc217535873"/>
-      <w:r>
-        <w:rPr>
-          <w:bCs/>
-          <w:szCs w:val="26"/>
-        </w:rPr>
-        <w:t>Phâ</w:t>
-      </w:r>
+      <w:bookmarkStart w:id="78" w:name="_Toc179128966"/>
+      <w:bookmarkStart w:id="79" w:name="_Toc193712734"/>
+      <w:bookmarkStart w:id="80" w:name="_Toc193712806"/>
+      <w:bookmarkStart w:id="81" w:name="_Toc217426694"/>
+      <w:bookmarkStart w:id="82" w:name="_Toc217427414"/>
+      <w:bookmarkStart w:id="83" w:name="_Toc217535872"/>
+      <w:bookmarkStart w:id="84" w:name="_Toc218374035"/>
       <w:r>
         <w:rPr>
           <w:bCs/>
           <w:szCs w:val="26"/>
           <w:lang w:val="vi-VN"/>
         </w:rPr>
-        <w:t xml:space="preserve">n </w:t>
-      </w:r>
-      <w:r>
+        <w:t>Thu thập dữ liệu</w:t>
+      </w:r>
+      <w:bookmarkEnd w:id="78"/>
+      <w:bookmarkEnd w:id="79"/>
+      <w:bookmarkEnd w:id="80"/>
+      <w:bookmarkEnd w:id="81"/>
+      <w:bookmarkEnd w:id="82"/>
+      <w:bookmarkEnd w:id="83"/>
+      <w:bookmarkEnd w:id="84"/>
+    </w:p>
+    <w:p>
+      <w:pPr>
+        <w:pStyle w:val="StyleTru"/>
+      </w:pPr>
+      <w:r>
+        <w:rPr>
+          <w:b/>
+          <w:bCs/>
+        </w:rPr>
+        <w:t>Nguồn dữ liệu</w:t>
+      </w:r>
+      <w:r>
+        <w:t>: Dữ liệu được trích xuất từ cơ sở dữ liệu thực tế của thảm họa tàu Titanic, được cung cấp bởi nền tảng Kaggle (</w:t>
+      </w:r>
+      <w:hyperlink r:id="rId9" w:history="1">
+        <w:r>
+          <w:rPr>
+            <w:rStyle w:val="Hyperlink"/>
+          </w:rPr>
+          <w:t>Titanic - Machine Learning from Disaster</w:t>
+        </w:r>
+      </w:hyperlink>
+      <w:r>
+        <w:t xml:space="preserve">). </w:t>
+      </w:r>
+    </w:p>
+    <w:p>
+      <w:pPr>
+        <w:pStyle w:val="StyleTru"/>
+      </w:pPr>
+      <w:r>
+        <w:rPr>
+          <w:b/>
+          <w:bCs/>
+        </w:rPr>
+        <w:t>Dạng dữ liệu</w:t>
+      </w:r>
+      <w:r>
+        <w:t>: Dữ liệu có cấu trúc dưới dạng bảng (tệp tin .csv), bao gồm danh sách hành khách với các trường thông tin cụ thể như: Hạng vé (Pclass), Giới tính (Sex), Độ tuổi (Age), Giá vé (Fare), Cảng lên tàu (Embarked) và thông tin về người thân đi cùng (SibSp, Parch)</w:t>
+      </w:r>
+      <w:r>
+        <w:t xml:space="preserve">,… </w:t>
+      </w:r>
+      <w:r>
+        <w:t>. Mỗi bản ghi sẽ đi kèm với một nhãn (Label) xác định kết quả: Sống sót (1) hoặc Không sống sót (0).</w:t>
+      </w:r>
+    </w:p>
+    <w:p>
+      <w:pPr>
+        <w:pStyle w:val="Heading3"/>
         <w:rPr>
           <w:bCs/>
           <w:szCs w:val="26"/>
         </w:rPr>
+      </w:pPr>
+      <w:bookmarkStart w:id="85" w:name="_Toc217535873"/>
+      <w:bookmarkStart w:id="86" w:name="_Toc218374036"/>
+      <w:r>
+        <w:rPr>
+          <w:bCs/>
+          <w:szCs w:val="26"/>
+        </w:rPr>
+        <w:t>Phâ</w:t>
+      </w:r>
+      <w:r>
+        <w:rPr>
+          <w:bCs/>
+          <w:szCs w:val="26"/>
+          <w:lang w:val="vi-VN"/>
+        </w:rPr>
+        <w:t xml:space="preserve">n </w:t>
+      </w:r>
+      <w:r>
+        <w:rPr>
+          <w:bCs/>
+          <w:szCs w:val="26"/>
+        </w:rPr>
         <w:t>tích chi tiết các đặc trưng dữ liệu</w:t>
       </w:r>
-      <w:bookmarkEnd w:id="71"/>
+      <w:bookmarkEnd w:id="85"/>
+      <w:bookmarkEnd w:id="86"/>
     </w:p>
     <w:p>
       <w:pPr>
@@ -6302,29 +7256,56 @@
       <w:pPr>
         <w:pStyle w:val="Caption"/>
       </w:pPr>
-      <w:bookmarkStart w:id="72" w:name="_Toc217535909"/>
+      <w:bookmarkStart w:id="87" w:name="_Toc217535909"/>
+      <w:bookmarkStart w:id="88" w:name="_Toc218374076"/>
       <w:r>
         <w:t xml:space="preserve">Hình </w:t>
       </w:r>
-      <w:fldSimple w:instr=" STYLEREF 1 \s ">
-        <w:r>
-          <w:rPr>
-            <w:noProof/>
-          </w:rPr>
-          <w:t>3</w:t>
-        </w:r>
-      </w:fldSimple>
+      <w:r>
+        <w:fldChar w:fldCharType="begin"/>
+      </w:r>
+      <w:r>
+        <w:instrText xml:space="preserve"> STYLEREF 1 \s </w:instrText>
+      </w:r>
+      <w:r>
+        <w:fldChar w:fldCharType="separate"/>
+      </w:r>
+      <w:r>
+        <w:rPr>
+          <w:noProof/>
+        </w:rPr>
+        <w:t>3</w:t>
+      </w:r>
+      <w:r>
+        <w:rPr>
+          <w:noProof/>
+        </w:rPr>
+        <w:fldChar w:fldCharType="end"/>
+      </w:r>
       <w:r>
         <w:t>.</w:t>
       </w:r>
-      <w:fldSimple w:instr=" SEQ Hình \* ARABIC \s 1 ">
-        <w:r>
-          <w:rPr>
-            <w:noProof/>
-          </w:rPr>
-          <w:t>1</w:t>
-        </w:r>
-      </w:fldSimple>
+      <w:r>
+        <w:fldChar w:fldCharType="begin"/>
+      </w:r>
+      <w:r>
+        <w:instrText xml:space="preserve"> SEQ Hình \* ARABIC \s 1 </w:instrText>
+      </w:r>
+      <w:r>
+        <w:fldChar w:fldCharType="separate"/>
+      </w:r>
+      <w:r>
+        <w:rPr>
+          <w:noProof/>
+        </w:rPr>
+        <w:t>1</w:t>
+      </w:r>
+      <w:r>
+        <w:rPr>
+          <w:noProof/>
+        </w:rPr>
+        <w:fldChar w:fldCharType="end"/>
+      </w:r>
       <w:r>
         <w:t xml:space="preserve"> </w:t>
       </w:r>
@@ -6339,7 +7320,8 @@
       <w:r>
         <w:t xml:space="preserve"> (Xanh biển – 1, Hồng – 2, Xanh lục – 3)</w:t>
       </w:r>
-      <w:bookmarkEnd w:id="72"/>
+      <w:bookmarkEnd w:id="87"/>
+      <w:bookmarkEnd w:id="88"/>
     </w:p>
     <w:p>
       <w:pPr>
@@ -6408,22 +7390,37 @@
       <w:pPr>
         <w:pStyle w:val="Caption"/>
       </w:pPr>
-      <w:bookmarkStart w:id="73" w:name="_Toc217535901"/>
+      <w:bookmarkStart w:id="89" w:name="_Toc217535901"/>
+      <w:bookmarkStart w:id="90" w:name="_Toc218374067"/>
       <w:r>
         <w:t xml:space="preserve">Đồ Thị </w:t>
       </w:r>
-      <w:fldSimple w:instr=" SEQ Đồ_Thị \* ARABIC ">
-        <w:r>
-          <w:rPr>
-            <w:noProof/>
-          </w:rPr>
-          <w:t>1</w:t>
-        </w:r>
-      </w:fldSimple>
+      <w:r>
+        <w:fldChar w:fldCharType="begin"/>
+      </w:r>
+      <w:r>
+        <w:instrText xml:space="preserve"> SEQ Đồ_Thị \* ARABIC </w:instrText>
+      </w:r>
+      <w:r>
+        <w:fldChar w:fldCharType="separate"/>
+      </w:r>
+      <w:r>
+        <w:rPr>
+          <w:noProof/>
+        </w:rPr>
+        <w:t>1</w:t>
+      </w:r>
+      <w:r>
+        <w:rPr>
+          <w:noProof/>
+        </w:rPr>
+        <w:fldChar w:fldCharType="end"/>
+      </w:r>
       <w:r>
         <w:t xml:space="preserve"> Tỷ lệ sống sót theo hạng vé</w:t>
       </w:r>
-      <w:bookmarkEnd w:id="73"/>
+      <w:bookmarkEnd w:id="89"/>
+      <w:bookmarkEnd w:id="90"/>
     </w:p>
     <w:p>
       <w:pPr>
@@ -6510,18 +7507,32 @@
           <w:noProof/>
         </w:rPr>
       </w:pPr>
-      <w:bookmarkStart w:id="74" w:name="_Toc217535902"/>
+      <w:bookmarkStart w:id="91" w:name="_Toc217535902"/>
+      <w:bookmarkStart w:id="92" w:name="_Toc218374068"/>
       <w:r>
         <w:t xml:space="preserve">Đồ Thị </w:t>
       </w:r>
-      <w:fldSimple w:instr=" SEQ Đồ_Thị \* ARABIC ">
-        <w:r>
-          <w:rPr>
-            <w:noProof/>
-          </w:rPr>
-          <w:t>2</w:t>
-        </w:r>
-      </w:fldSimple>
+      <w:r>
+        <w:fldChar w:fldCharType="begin"/>
+      </w:r>
+      <w:r>
+        <w:instrText xml:space="preserve"> SEQ Đồ_Thị \* ARABIC </w:instrText>
+      </w:r>
+      <w:r>
+        <w:fldChar w:fldCharType="separate"/>
+      </w:r>
+      <w:r>
+        <w:rPr>
+          <w:noProof/>
+        </w:rPr>
+        <w:t>2</w:t>
+      </w:r>
+      <w:r>
+        <w:rPr>
+          <w:noProof/>
+        </w:rPr>
+        <w:fldChar w:fldCharType="end"/>
+      </w:r>
       <w:r>
         <w:t xml:space="preserve"> </w:t>
       </w:r>
@@ -6531,7 +7542,8 @@
         </w:rPr>
         <w:t>Tỉ lệ sóng sót theo giới tính</w:t>
       </w:r>
-      <w:bookmarkEnd w:id="74"/>
+      <w:bookmarkEnd w:id="91"/>
+      <w:bookmarkEnd w:id="92"/>
     </w:p>
     <w:p>
       <w:pPr>
@@ -6619,18 +7631,32 @@
           <w:noProof/>
         </w:rPr>
       </w:pPr>
-      <w:bookmarkStart w:id="75" w:name="_Toc217535903"/>
+      <w:bookmarkStart w:id="93" w:name="_Toc217535903"/>
+      <w:bookmarkStart w:id="94" w:name="_Toc218374069"/>
       <w:r>
         <w:t xml:space="preserve">Đồ Thị </w:t>
       </w:r>
-      <w:fldSimple w:instr=" SEQ Đồ_Thị \* ARABIC ">
-        <w:r>
-          <w:rPr>
-            <w:noProof/>
-          </w:rPr>
-          <w:t>3</w:t>
-        </w:r>
-      </w:fldSimple>
+      <w:r>
+        <w:fldChar w:fldCharType="begin"/>
+      </w:r>
+      <w:r>
+        <w:instrText xml:space="preserve"> SEQ Đồ_Thị \* ARABIC </w:instrText>
+      </w:r>
+      <w:r>
+        <w:fldChar w:fldCharType="separate"/>
+      </w:r>
+      <w:r>
+        <w:rPr>
+          <w:noProof/>
+        </w:rPr>
+        <w:t>3</w:t>
+      </w:r>
+      <w:r>
+        <w:rPr>
+          <w:noProof/>
+        </w:rPr>
+        <w:fldChar w:fldCharType="end"/>
+      </w:r>
       <w:r>
         <w:t xml:space="preserve"> </w:t>
       </w:r>
@@ -6640,7 +7666,8 @@
         </w:rPr>
         <w:t>Tỉ lệ sống sót theo tuổi</w:t>
       </w:r>
-      <w:bookmarkEnd w:id="75"/>
+      <w:bookmarkEnd w:id="93"/>
+      <w:bookmarkEnd w:id="94"/>
     </w:p>
     <w:p>
       <w:pPr>
@@ -6737,18 +7764,32 @@
           <w:noProof/>
         </w:rPr>
       </w:pPr>
-      <w:bookmarkStart w:id="76" w:name="_Toc217535904"/>
+      <w:bookmarkStart w:id="95" w:name="_Toc217535904"/>
+      <w:bookmarkStart w:id="96" w:name="_Toc218374070"/>
       <w:r>
         <w:t xml:space="preserve">Đồ Thị </w:t>
       </w:r>
-      <w:fldSimple w:instr=" SEQ Đồ_Thị \* ARABIC ">
-        <w:r>
-          <w:rPr>
-            <w:noProof/>
-          </w:rPr>
-          <w:t>4</w:t>
-        </w:r>
-      </w:fldSimple>
+      <w:r>
+        <w:fldChar w:fldCharType="begin"/>
+      </w:r>
+      <w:r>
+        <w:instrText xml:space="preserve"> SEQ Đồ_Thị \* ARABIC </w:instrText>
+      </w:r>
+      <w:r>
+        <w:fldChar w:fldCharType="separate"/>
+      </w:r>
+      <w:r>
+        <w:rPr>
+          <w:noProof/>
+        </w:rPr>
+        <w:t>4</w:t>
+      </w:r>
+      <w:r>
+        <w:rPr>
+          <w:noProof/>
+        </w:rPr>
+        <w:fldChar w:fldCharType="end"/>
+      </w:r>
       <w:r>
         <w:t xml:space="preserve"> </w:t>
       </w:r>
@@ -6758,7 +7799,8 @@
         </w:rPr>
         <w:t>Tỉ lệ sống sót theo SibSp</w:t>
       </w:r>
-      <w:bookmarkEnd w:id="76"/>
+      <w:bookmarkEnd w:id="95"/>
+      <w:bookmarkEnd w:id="96"/>
     </w:p>
     <w:p>
       <w:pPr>
@@ -6849,18 +7891,32 @@
           <w:noProof/>
         </w:rPr>
       </w:pPr>
-      <w:bookmarkStart w:id="77" w:name="_Toc217535905"/>
+      <w:bookmarkStart w:id="97" w:name="_Toc217535905"/>
+      <w:bookmarkStart w:id="98" w:name="_Toc218374071"/>
       <w:r>
         <w:t xml:space="preserve">Đồ Thị </w:t>
       </w:r>
-      <w:fldSimple w:instr=" SEQ Đồ_Thị \* ARABIC ">
-        <w:r>
-          <w:rPr>
-            <w:noProof/>
-          </w:rPr>
-          <w:t>5</w:t>
-        </w:r>
-      </w:fldSimple>
+      <w:r>
+        <w:fldChar w:fldCharType="begin"/>
+      </w:r>
+      <w:r>
+        <w:instrText xml:space="preserve"> SEQ Đồ_Thị \* ARABIC </w:instrText>
+      </w:r>
+      <w:r>
+        <w:fldChar w:fldCharType="separate"/>
+      </w:r>
+      <w:r>
+        <w:rPr>
+          <w:noProof/>
+        </w:rPr>
+        <w:t>5</w:t>
+      </w:r>
+      <w:r>
+        <w:rPr>
+          <w:noProof/>
+        </w:rPr>
+        <w:fldChar w:fldCharType="end"/>
+      </w:r>
       <w:r>
         <w:t xml:space="preserve"> </w:t>
       </w:r>
@@ -6870,7 +7926,8 @@
         </w:rPr>
         <w:t>Tỉ lệ sóng sót theo Parch</w:t>
       </w:r>
-      <w:bookmarkEnd w:id="77"/>
+      <w:bookmarkEnd w:id="97"/>
+      <w:bookmarkEnd w:id="98"/>
     </w:p>
     <w:p>
       <w:pPr>
@@ -6975,22 +8032,37 @@
       <w:pPr>
         <w:pStyle w:val="Caption"/>
       </w:pPr>
-      <w:bookmarkStart w:id="78" w:name="_Toc217535906"/>
+      <w:bookmarkStart w:id="99" w:name="_Toc217535906"/>
+      <w:bookmarkStart w:id="100" w:name="_Toc218374072"/>
       <w:r>
         <w:t xml:space="preserve">Đồ Thị </w:t>
       </w:r>
-      <w:fldSimple w:instr=" SEQ Đồ_Thị \* ARABIC ">
-        <w:r>
-          <w:rPr>
-            <w:noProof/>
-          </w:rPr>
-          <w:t>6</w:t>
-        </w:r>
-      </w:fldSimple>
+      <w:r>
+        <w:fldChar w:fldCharType="begin"/>
+      </w:r>
+      <w:r>
+        <w:instrText xml:space="preserve"> SEQ Đồ_Thị \* ARABIC </w:instrText>
+      </w:r>
+      <w:r>
+        <w:fldChar w:fldCharType="separate"/>
+      </w:r>
+      <w:r>
+        <w:rPr>
+          <w:noProof/>
+        </w:rPr>
+        <w:t>6</w:t>
+      </w:r>
+      <w:r>
+        <w:rPr>
+          <w:noProof/>
+        </w:rPr>
+        <w:fldChar w:fldCharType="end"/>
+      </w:r>
       <w:r>
         <w:t xml:space="preserve"> Tỉ lệ sóng sót qua TicketFrequency</w:t>
       </w:r>
-      <w:bookmarkEnd w:id="78"/>
+      <w:bookmarkEnd w:id="99"/>
+      <w:bookmarkEnd w:id="100"/>
     </w:p>
     <w:p>
       <w:pPr>
@@ -7083,18 +8155,32 @@
           <w:noProof/>
         </w:rPr>
       </w:pPr>
-      <w:bookmarkStart w:id="79" w:name="_Toc217535907"/>
+      <w:bookmarkStart w:id="101" w:name="_Toc217535907"/>
+      <w:bookmarkStart w:id="102" w:name="_Toc218374073"/>
       <w:r>
         <w:t xml:space="preserve">Đồ Thị </w:t>
       </w:r>
-      <w:fldSimple w:instr=" SEQ Đồ_Thị \* ARABIC ">
-        <w:r>
-          <w:rPr>
-            <w:noProof/>
-          </w:rPr>
-          <w:t>7</w:t>
-        </w:r>
-      </w:fldSimple>
+      <w:r>
+        <w:fldChar w:fldCharType="begin"/>
+      </w:r>
+      <w:r>
+        <w:instrText xml:space="preserve"> SEQ Đồ_Thị \* ARABIC </w:instrText>
+      </w:r>
+      <w:r>
+        <w:fldChar w:fldCharType="separate"/>
+      </w:r>
+      <w:r>
+        <w:rPr>
+          <w:noProof/>
+        </w:rPr>
+        <w:t>7</w:t>
+      </w:r>
+      <w:r>
+        <w:rPr>
+          <w:noProof/>
+        </w:rPr>
+        <w:fldChar w:fldCharType="end"/>
+      </w:r>
       <w:r>
         <w:t xml:space="preserve"> </w:t>
       </w:r>
@@ -7104,7 +8190,8 @@
         </w:rPr>
         <w:t>Tỉ lệ sóng sót theo giá vé</w:t>
       </w:r>
-      <w:bookmarkEnd w:id="79"/>
+      <w:bookmarkEnd w:id="101"/>
+      <w:bookmarkEnd w:id="102"/>
     </w:p>
     <w:p/>
     <w:p/>
@@ -7160,7 +8247,7 @@
           <w:noProof/>
         </w:rPr>
         <w:drawing>
-          <wp:inline distT="0" distB="0" distL="0" distR="0" wp14:anchorId="435DAFD5" wp14:editId="560A0076">
+          <wp:inline distT="0" distB="0" distL="0" distR="0" wp14:anchorId="435DAFD5" wp14:editId="50075824">
             <wp:extent cx="4040505" cy="6282976"/>
             <wp:effectExtent l="0" t="0" r="0" b="3810"/>
             <wp:docPr id="1546309142" name="Picture 6"/>
@@ -7216,29 +8303,56 @@
           <w:noProof/>
         </w:rPr>
       </w:pPr>
-      <w:bookmarkStart w:id="80" w:name="_Toc217535910"/>
+      <w:bookmarkStart w:id="103" w:name="_Toc217535910"/>
+      <w:bookmarkStart w:id="104" w:name="_Toc218374077"/>
       <w:r>
         <w:t xml:space="preserve">Hình </w:t>
       </w:r>
-      <w:fldSimple w:instr=" STYLEREF 1 \s ">
-        <w:r>
-          <w:rPr>
-            <w:noProof/>
-          </w:rPr>
-          <w:t>3</w:t>
-        </w:r>
-      </w:fldSimple>
+      <w:r>
+        <w:fldChar w:fldCharType="begin"/>
+      </w:r>
+      <w:r>
+        <w:instrText xml:space="preserve"> STYLEREF 1 \s </w:instrText>
+      </w:r>
+      <w:r>
+        <w:fldChar w:fldCharType="separate"/>
+      </w:r>
+      <w:r>
+        <w:rPr>
+          <w:noProof/>
+        </w:rPr>
+        <w:t>3</w:t>
+      </w:r>
+      <w:r>
+        <w:rPr>
+          <w:noProof/>
+        </w:rPr>
+        <w:fldChar w:fldCharType="end"/>
+      </w:r>
       <w:r>
         <w:t>.</w:t>
       </w:r>
-      <w:fldSimple w:instr=" SEQ Hình \* ARABIC \s 1 ">
-        <w:r>
-          <w:rPr>
-            <w:noProof/>
-          </w:rPr>
-          <w:t>2</w:t>
-        </w:r>
-      </w:fldSimple>
+      <w:r>
+        <w:fldChar w:fldCharType="begin"/>
+      </w:r>
+      <w:r>
+        <w:instrText xml:space="preserve"> SEQ Hình \* ARABIC \s 1 </w:instrText>
+      </w:r>
+      <w:r>
+        <w:fldChar w:fldCharType="separate"/>
+      </w:r>
+      <w:r>
+        <w:rPr>
+          <w:noProof/>
+        </w:rPr>
+        <w:t>2</w:t>
+      </w:r>
+      <w:r>
+        <w:rPr>
+          <w:noProof/>
+        </w:rPr>
+        <w:fldChar w:fldCharType="end"/>
+      </w:r>
       <w:r>
         <w:t xml:space="preserve"> </w:t>
       </w:r>
@@ -7250,7 +8364,8 @@
           </w:rPr>
           <w:t>Bản đồ cabin</w:t>
         </w:r>
-        <w:bookmarkEnd w:id="80"/>
+        <w:bookmarkEnd w:id="103"/>
+        <w:bookmarkEnd w:id="104"/>
       </w:hyperlink>
     </w:p>
     <w:p>
@@ -7473,18 +8588,32 @@
       <w:pPr>
         <w:pStyle w:val="Caption"/>
       </w:pPr>
-      <w:bookmarkStart w:id="81" w:name="_Toc217535908"/>
+      <w:bookmarkStart w:id="105" w:name="_Toc217535908"/>
+      <w:bookmarkStart w:id="106" w:name="_Toc218374074"/>
       <w:r>
         <w:t xml:space="preserve">Đồ Thị </w:t>
       </w:r>
-      <w:fldSimple w:instr=" SEQ Đồ_Thị \* ARABIC ">
-        <w:r>
-          <w:rPr>
-            <w:noProof/>
-          </w:rPr>
-          <w:t>8</w:t>
-        </w:r>
-      </w:fldSimple>
+      <w:r>
+        <w:fldChar w:fldCharType="begin"/>
+      </w:r>
+      <w:r>
+        <w:instrText xml:space="preserve"> SEQ Đồ_Thị \* ARABIC </w:instrText>
+      </w:r>
+      <w:r>
+        <w:fldChar w:fldCharType="separate"/>
+      </w:r>
+      <w:r>
+        <w:rPr>
+          <w:noProof/>
+        </w:rPr>
+        <w:t>8</w:t>
+      </w:r>
+      <w:r>
+        <w:rPr>
+          <w:noProof/>
+        </w:rPr>
+        <w:fldChar w:fldCharType="end"/>
+      </w:r>
       <w:r>
         <w:t xml:space="preserve"> </w:t>
       </w:r>
@@ -7494,7 +8623,8 @@
         </w:rPr>
         <w:t>Tỉ lệ sống sót theo cảng lên tàu</w:t>
       </w:r>
-      <w:bookmarkEnd w:id="81"/>
+      <w:bookmarkEnd w:id="105"/>
+      <w:bookmarkEnd w:id="106"/>
     </w:p>
     <w:p>
       <w:pPr>
@@ -7504,12 +8634,13 @@
           <w:szCs w:val="26"/>
         </w:rPr>
       </w:pPr>
-      <w:bookmarkStart w:id="82" w:name="_Toc179128967"/>
-      <w:bookmarkStart w:id="83" w:name="_Toc193712735"/>
-      <w:bookmarkStart w:id="84" w:name="_Toc193712807"/>
-      <w:bookmarkStart w:id="85" w:name="_Toc217426695"/>
-      <w:bookmarkStart w:id="86" w:name="_Toc217427415"/>
-      <w:bookmarkStart w:id="87" w:name="_Toc217535874"/>
+      <w:bookmarkStart w:id="107" w:name="_Toc179128967"/>
+      <w:bookmarkStart w:id="108" w:name="_Toc193712735"/>
+      <w:bookmarkStart w:id="109" w:name="_Toc193712807"/>
+      <w:bookmarkStart w:id="110" w:name="_Toc217426695"/>
+      <w:bookmarkStart w:id="111" w:name="_Toc217427415"/>
+      <w:bookmarkStart w:id="112" w:name="_Toc217535874"/>
+      <w:bookmarkStart w:id="113" w:name="_Toc218374037"/>
       <w:r>
         <w:rPr>
           <w:bCs/>
@@ -7518,377 +8649,75 @@
         </w:rPr>
         <w:t>Tiền xử lý dữ liệu</w:t>
       </w:r>
-      <w:bookmarkEnd w:id="82"/>
-      <w:bookmarkEnd w:id="83"/>
-      <w:bookmarkEnd w:id="84"/>
-      <w:bookmarkEnd w:id="85"/>
-      <w:bookmarkEnd w:id="86"/>
-      <w:bookmarkEnd w:id="87"/>
-    </w:p>
-    <w:p>
-      <w:pPr>
-        <w:pStyle w:val="StyleTru"/>
-      </w:pPr>
-      <w:r>
-        <w:rPr>
-          <w:b/>
-          <w:bCs/>
-        </w:rPr>
-        <w:t>Xử lý sai số:</w:t>
-      </w:r>
-      <w:r>
-        <w:t xml:space="preserve"> Điền các giá trị thiếu (Missing values) bằng phương pháp trung vị (Median) và loại bỏ các trường thông tin không có ý nghĩa thống kê (PassengerId, Name).</w:t>
-      </w:r>
-    </w:p>
-    <w:p>
-      <w:pPr>
-        <w:pStyle w:val="StyleTru"/>
-      </w:pPr>
-      <w:r>
-        <w:rPr>
-          <w:b/>
-          <w:bCs/>
-        </w:rPr>
-        <w:t>Kỹ nghệ đặc trưng:</w:t>
-      </w:r>
-      <w:r>
-        <w:t xml:space="preserve"> Trích xuất biến "Ticket Frequency" để xác định quy mô nhóm đi cùng, giúp mô hình nhận diện các mối quan hệ xã hội ngoài gia đình.</w:t>
-      </w:r>
-    </w:p>
-    <w:p>
-      <w:pPr>
-        <w:pStyle w:val="StyleTru"/>
-      </w:pPr>
-      <w:r>
-        <w:rPr>
-          <w:b/>
-          <w:bCs/>
-        </w:rPr>
-        <w:lastRenderedPageBreak/>
-        <w:t>Chuyển đổi miền giá trị:</w:t>
-      </w:r>
-      <w:r>
-        <w:t xml:space="preserve"> Thực hiện chuẩn hóa Z-score để đưa toàn bộ dữ liệu đầu vào về cùng một thang đo trung bình bằng 0, giúp các phương trình đại số không bị lệch trọng số.</w:t>
-      </w:r>
-    </w:p>
-    <w:p>
-      <w:pPr>
-        <w:pStyle w:val="Heading3"/>
-      </w:pPr>
-      <w:bookmarkStart w:id="88" w:name="_Toc179128968"/>
-      <w:bookmarkStart w:id="89" w:name="_Toc193712736"/>
-      <w:bookmarkStart w:id="90" w:name="_Toc193712808"/>
-      <w:bookmarkStart w:id="91" w:name="_Toc217426696"/>
-      <w:bookmarkStart w:id="92" w:name="_Toc217427416"/>
-      <w:bookmarkStart w:id="93" w:name="_Toc217535875"/>
-      <w:r>
-        <w:t>Phát triển mô hình</w:t>
-      </w:r>
-      <w:bookmarkEnd w:id="88"/>
-      <w:bookmarkEnd w:id="89"/>
-      <w:bookmarkEnd w:id="90"/>
-      <w:bookmarkEnd w:id="91"/>
-      <w:bookmarkEnd w:id="92"/>
-      <w:bookmarkEnd w:id="93"/>
-    </w:p>
-    <w:p>
-      <w:pPr>
-        <w:pStyle w:val="StyleTru"/>
-        <w:rPr>
-          <w:b/>
-          <w:bCs/>
-        </w:rPr>
-      </w:pPr>
-      <w:r>
-        <w:rPr>
-          <w:b/>
-          <w:bCs/>
-        </w:rPr>
-        <w:t>Mô hình tùy chỉnh (Phi tuyến tính - Curve Fitting):</w:t>
-      </w:r>
-    </w:p>
-    <w:p>
-      <w:pPr>
-        <w:pStyle w:val="StyleCong"/>
-      </w:pPr>
-      <w:r>
-        <w:rPr>
-          <w:b/>
-        </w:rPr>
-        <w:t>Hàm Đa thức bậc 7</w:t>
-      </w:r>
-      <w:r>
-        <w:rPr>
-          <w:bCs/>
-        </w:rPr>
-        <w:t>:</w:t>
-      </w:r>
-      <w:r>
-        <w:t xml:space="preserve"> Được sử dụng để mô hình hóa quy luật phi tuyến tính của Độ tuổi, giúp bắt trọn xu hướng ưu tiên trẻ em và sự yếu thế của người già.</w:t>
-      </w:r>
-    </w:p>
-    <w:p>
-      <w:pPr>
-        <w:pStyle w:val="StyleCong"/>
-      </w:pPr>
-      <w:r>
-        <w:rPr>
-          <w:b/>
-        </w:rPr>
-        <w:t>Hàm Gaussian (Hình chuông)</w:t>
-      </w:r>
-      <w:r>
-        <w:rPr>
-          <w:bCs/>
-        </w:rPr>
-        <w:t>:</w:t>
-      </w:r>
-      <w:r>
-        <w:t xml:space="preserve"> Được áp dụng cho các biến số về quy mô gia đình (Parch) và nhóm đi cùng (Ticket Frequency), phản ánh quy luật "số lượng vừa đủ" sẽ giúp tăng cơ hội sống sót cao nhất.</w:t>
-      </w:r>
-    </w:p>
-    <w:p>
-      <w:pPr>
-        <w:pStyle w:val="StyleCong"/>
-      </w:pPr>
-      <w:r>
-        <w:rPr>
-          <w:b/>
-        </w:rPr>
-        <w:t>Hàm Bão hòa (Logistic)</w:t>
-      </w:r>
-      <w:r>
-        <w:rPr>
-          <w:bCs/>
-        </w:rPr>
-        <w:t>:</w:t>
-      </w:r>
-      <w:r>
-        <w:t xml:space="preserve"> Được dùng để mô phỏng sự biến thiên của giá vé (Fare), thể hiện xu hướng tăng dần và đạt ngưỡng bão hòa của cơ hội sống sót khi chi phí bỏ ra đạt mức cao.</w:t>
-      </w:r>
-    </w:p>
-    <w:p>
-      <w:pPr>
-        <w:pStyle w:val="StyleTru"/>
-        <w:rPr>
-          <w:b/>
-          <w:bCs/>
-        </w:rPr>
-      </w:pPr>
-      <w:r>
-        <w:rPr>
-          <w:b/>
-          <w:bCs/>
-        </w:rPr>
-        <w:t>Mô hình truyền thống (Hồi quy đa biến):</w:t>
-      </w:r>
-    </w:p>
-    <w:p>
-      <w:pPr>
-        <w:pStyle w:val="StyleCong"/>
-      </w:pPr>
-      <w:r>
-        <w:t xml:space="preserve">Normal Equation: Được áp dụng để tìm ra bộ trọng số tối ưu </w:t>
-      </w:r>
-      <w:r>
-        <w:t>W</w:t>
-      </w:r>
-      <w:r>
-        <w:t xml:space="preserve"> cho toàn bộ các đặc trưng của hành khách</w:t>
-      </w:r>
-      <w:r>
-        <w:t xml:space="preserve">, </w:t>
-      </w:r>
-      <w:r>
-        <w:t>giúp xác định mức độ ảnh hưởng của từng yếu tố đến xác suất sinh tồn tổng thể.</w:t>
-      </w:r>
-    </w:p>
-    <w:p>
-      <w:pPr>
-        <w:pStyle w:val="Heading2"/>
-      </w:pPr>
-      <w:bookmarkStart w:id="94" w:name="_Toc179128969"/>
-      <w:bookmarkStart w:id="95" w:name="_Toc193712737"/>
-      <w:bookmarkStart w:id="96" w:name="_Toc193712809"/>
-      <w:bookmarkStart w:id="97" w:name="_Toc217426697"/>
-      <w:bookmarkStart w:id="98" w:name="_Toc217427417"/>
-      <w:bookmarkStart w:id="99" w:name="_Toc217535876"/>
-      <w:r>
-        <w:t>Đặc tả dữ liệu</w:t>
-      </w:r>
-      <w:bookmarkEnd w:id="94"/>
-      <w:bookmarkEnd w:id="95"/>
-      <w:bookmarkEnd w:id="96"/>
-      <w:bookmarkEnd w:id="97"/>
-      <w:bookmarkEnd w:id="98"/>
-      <w:bookmarkEnd w:id="99"/>
-    </w:p>
-    <w:p>
-      <w:pPr>
-        <w:pStyle w:val="Heading3"/>
-      </w:pPr>
-      <w:bookmarkStart w:id="100" w:name="_Toc217426698"/>
-      <w:bookmarkStart w:id="101" w:name="_Toc217427418"/>
-      <w:bookmarkStart w:id="102" w:name="_Toc217535877"/>
-      <w:r>
-        <w:t>Cấu trúc dữ liệu đầu vào</w:t>
-      </w:r>
-      <w:bookmarkEnd w:id="100"/>
-      <w:bookmarkEnd w:id="101"/>
-      <w:bookmarkEnd w:id="102"/>
-    </w:p>
-    <w:p>
-      <w:pPr>
-        <w:pStyle w:val="StyleTru"/>
-        <w:rPr>
-          <w:rFonts w:eastAsiaTheme="majorEastAsia" w:cstheme="majorBidi"/>
-        </w:rPr>
-      </w:pPr>
-      <w:r>
-        <w:rPr>
-          <w:b/>
-          <w:bCs/>
-        </w:rPr>
-        <w:t>Đặc trưng định lượng:</w:t>
-      </w:r>
-      <w:r>
-        <w:t xml:space="preserve"> Tuổi (Age), Giá vé (Fare), Số người thân (SibSp, Parch), Tần suất vé (Ticket Frequency).</w:t>
-      </w:r>
-    </w:p>
-    <w:p>
-      <w:pPr>
-        <w:pStyle w:val="StyleTru"/>
-      </w:pPr>
-      <w:r>
-        <w:rPr>
-          <w:b/>
-          <w:bCs/>
-        </w:rPr>
-        <w:t>Đặc trưng định tính:</w:t>
-      </w:r>
-      <w:r>
-        <w:t xml:space="preserve"> Giới tính (Sex - chuyển đổi sang 0/1), Hạng vé (Pclass - 1, 2, 3), Cảng lên tàu (Embarked - S, C, Q).</w:t>
-      </w:r>
-    </w:p>
-    <w:p>
-      <w:pPr>
-        <w:pStyle w:val="Heading3"/>
-        <w:rPr>
-          <w:bCs/>
-          <w:szCs w:val="26"/>
-          <w:lang w:val="vi-VN"/>
-        </w:rPr>
-      </w:pPr>
-      <w:bookmarkStart w:id="103" w:name="_Toc179128971"/>
-      <w:bookmarkStart w:id="104" w:name="_Toc193712739"/>
-      <w:bookmarkStart w:id="105" w:name="_Toc193712811"/>
-      <w:bookmarkStart w:id="106" w:name="_Toc217426699"/>
-      <w:bookmarkStart w:id="107" w:name="_Toc217427419"/>
-      <w:bookmarkStart w:id="108" w:name="_Toc217535878"/>
-      <w:r>
-        <w:rPr>
-          <w:bCs/>
-          <w:szCs w:val="26"/>
-          <w:lang w:val="vi-VN"/>
-        </w:rPr>
-        <w:t>Cấu trúc dữ liệu đầu ra</w:t>
-      </w:r>
-      <w:bookmarkEnd w:id="103"/>
-      <w:bookmarkEnd w:id="104"/>
-      <w:bookmarkEnd w:id="105"/>
-      <w:bookmarkEnd w:id="106"/>
       <w:bookmarkEnd w:id="107"/>
       <w:bookmarkEnd w:id="108"/>
-    </w:p>
-    <w:p>
-      <w:pPr>
-        <w:pStyle w:val="StyleTru"/>
-      </w:pPr>
-      <w:r>
-        <w:rPr>
-          <w:b/>
-          <w:bCs/>
-        </w:rPr>
-        <w:t>Xác suất sinh tồn (Probability):</w:t>
-      </w:r>
-      <w:r>
-        <w:t xml:space="preserve"> Kết quả trả về là một số thực.</w:t>
-      </w:r>
-    </w:p>
-    <w:p>
-      <w:pPr>
-        <w:pStyle w:val="Heading3"/>
-      </w:pPr>
-      <w:bookmarkStart w:id="109" w:name="_Toc179128972"/>
-      <w:bookmarkStart w:id="110" w:name="_Toc193712740"/>
-      <w:bookmarkStart w:id="111" w:name="_Toc193712812"/>
-      <w:bookmarkStart w:id="112" w:name="_Toc217426700"/>
-      <w:bookmarkStart w:id="113" w:name="_Toc217427420"/>
-      <w:bookmarkStart w:id="114" w:name="_Toc217535879"/>
-      <w:r>
-        <w:rPr>
-          <w:lang w:val="vi-VN"/>
-        </w:rPr>
-        <w:t xml:space="preserve">Bộ dữ liệu </w:t>
-      </w:r>
       <w:bookmarkEnd w:id="109"/>
       <w:bookmarkEnd w:id="110"/>
       <w:bookmarkEnd w:id="111"/>
-      <w:r>
-        <w:t>sử dụng</w:t>
-      </w:r>
       <w:bookmarkEnd w:id="112"/>
       <w:bookmarkEnd w:id="113"/>
-      <w:bookmarkEnd w:id="114"/>
     </w:p>
     <w:p>
       <w:pPr>
         <w:pStyle w:val="StyleTru"/>
       </w:pPr>
-      <w:hyperlink r:id="rId22" w:history="1">
-        <w:r>
-          <w:rPr>
-            <w:rStyle w:val="Hyperlink"/>
-            <w:b/>
-            <w:bCs/>
-          </w:rPr>
-          <w:t>Titanic Dataset</w:t>
-        </w:r>
-      </w:hyperlink>
       <w:r>
         <w:rPr>
           <w:b/>
           <w:bCs/>
         </w:rPr>
-        <w:t>:</w:t>
-      </w:r>
-      <w:r>
-        <w:t xml:space="preserve"> Bao gồm 891 mẫu dữ liệu huấn luyện, mỗi mẫu có đầy đủ các thông số đặc tả về nhân thân và điều kiện hành trình của hành khách.</w:t>
+        <w:t>Xử lý sai số:</w:t>
+      </w:r>
+      <w:r>
+        <w:t xml:space="preserve"> Điền các giá trị thiếu (Missing values) bằng phương pháp trung vị (Median) và loại bỏ các trường thông tin không có ý nghĩa thống kê (PassengerId, Name).</w:t>
+      </w:r>
+    </w:p>
+    <w:p>
+      <w:pPr>
+        <w:pStyle w:val="StyleTru"/>
+      </w:pPr>
+      <w:r>
+        <w:rPr>
+          <w:b/>
+          <w:bCs/>
+        </w:rPr>
+        <w:t>Kỹ nghệ đặc trưng:</w:t>
+      </w:r>
+      <w:r>
+        <w:t xml:space="preserve"> Trích xuất biến "Ticket Frequency" để xác định quy mô nhóm đi cùng, giúp mô hình nhận diện các mối quan hệ xã hội ngoài gia đình.</w:t>
+      </w:r>
+    </w:p>
+    <w:p>
+      <w:pPr>
+        <w:pStyle w:val="StyleTru"/>
+      </w:pPr>
+      <w:r>
+        <w:rPr>
+          <w:b/>
+          <w:bCs/>
+        </w:rPr>
+        <w:lastRenderedPageBreak/>
+        <w:t>Chuyển đổi miền giá trị:</w:t>
+      </w:r>
+      <w:r>
+        <w:t xml:space="preserve"> Thực hiện chuẩn hóa Z-score để đưa toàn bộ dữ liệu đầu vào về cùng một thang đo trung bình bằng 0, giúp các phương trình đại số không bị lệch trọng số.</w:t>
       </w:r>
     </w:p>
     <w:p>
       <w:pPr>
         <w:pStyle w:val="Heading3"/>
-        <w:rPr>
-          <w:bCs/>
-          <w:sz w:val="24"/>
-        </w:rPr>
-      </w:pPr>
-      <w:bookmarkStart w:id="115" w:name="_Toc179128973"/>
-      <w:bookmarkStart w:id="116" w:name="_Toc193712741"/>
-      <w:bookmarkStart w:id="117" w:name="_Toc193712813"/>
-      <w:bookmarkStart w:id="118" w:name="_Toc217426701"/>
-      <w:bookmarkStart w:id="119" w:name="_Toc217427421"/>
-      <w:bookmarkStart w:id="120" w:name="_Toc217535880"/>
-      <w:r>
-        <w:rPr>
-          <w:bCs/>
-          <w:sz w:val="24"/>
-          <w:lang w:val="vi-VN"/>
-        </w:rPr>
-        <w:lastRenderedPageBreak/>
-        <w:t>Tiền xử lý dữ liệu (Data Preprocessing)</w:t>
-      </w:r>
+      </w:pPr>
+      <w:bookmarkStart w:id="114" w:name="_Toc179128968"/>
+      <w:bookmarkStart w:id="115" w:name="_Toc193712736"/>
+      <w:bookmarkStart w:id="116" w:name="_Toc193712808"/>
+      <w:bookmarkStart w:id="117" w:name="_Toc217426696"/>
+      <w:bookmarkStart w:id="118" w:name="_Toc217427416"/>
+      <w:bookmarkStart w:id="119" w:name="_Toc217535875"/>
+      <w:bookmarkStart w:id="120" w:name="_Toc218374038"/>
+      <w:r>
+        <w:t>Phát triển mô hình</w:t>
+      </w:r>
+      <w:bookmarkEnd w:id="114"/>
       <w:bookmarkEnd w:id="115"/>
       <w:bookmarkEnd w:id="116"/>
       <w:bookmarkEnd w:id="117"/>
@@ -7899,79 +8728,128 @@
     <w:p>
       <w:pPr>
         <w:pStyle w:val="StyleTru"/>
-      </w:pPr>
-      <w:r>
         <w:rPr>
           <w:b/>
           <w:bCs/>
         </w:rPr>
-        <w:t>Chuẩn hóa (Normalization):</w:t>
-      </w:r>
-      <w:r>
-        <w:t xml:space="preserve"> Đưa dữ liệu về phân phối chuẩn</w:t>
-      </w:r>
-      <w:r>
-        <w:t xml:space="preserve"> N(0,1)</w:t>
-      </w:r>
-      <w:r>
-        <w:t xml:space="preserve"> giúp tối ưu hóa việc giải phương trình nghịch đảo ma trận.</w:t>
-      </w:r>
-    </w:p>
-    <w:p>
-      <w:pPr>
-        <w:pStyle w:val="StyleTru"/>
       </w:pPr>
       <w:r>
         <w:rPr>
           <w:b/>
           <w:bCs/>
         </w:rPr>
-        <w:t>Phân chia dữ liệu:</w:t>
-      </w:r>
-      <w:r>
-        <w:t xml:space="preserve"> Dữ liệu được cấu trúc thành Ma trận đặc trưng X (kích thước 891</w:t>
-      </w:r>
-      <w:r>
-        <w:t>*</w:t>
-      </w:r>
-      <w:r>
-        <w:t xml:space="preserve">10) và </w:t>
-      </w:r>
-      <w:r>
-        <w:t>v</w:t>
-      </w:r>
-      <w:r>
-        <w:t>ector mục tiêu y (kích thước 891</w:t>
-      </w:r>
-      <w:r>
-        <w:t>*</w:t>
-      </w:r>
-      <w:r>
-        <w:t>1).</w:t>
-      </w:r>
-    </w:p>
-    <w:p>
-      <w:pPr>
-        <w:pStyle w:val="Heading3"/>
+        <w:t>Mô hình tùy chỉnh (Phi tuyến tính - Curve Fitting):</w:t>
+      </w:r>
+    </w:p>
+    <w:p>
+      <w:pPr>
+        <w:pStyle w:val="StyleCong"/>
+      </w:pPr>
+      <w:r>
+        <w:rPr>
+          <w:b/>
+        </w:rPr>
+        <w:t>Hàm Đa thức bậc 7</w:t>
+      </w:r>
+      <w:r>
         <w:rPr>
           <w:bCs/>
-          <w:szCs w:val="26"/>
-          <w:lang w:val="vi-VN"/>
-        </w:rPr>
-      </w:pPr>
-      <w:bookmarkStart w:id="121" w:name="_Toc179128974"/>
-      <w:bookmarkStart w:id="122" w:name="_Toc193712742"/>
-      <w:bookmarkStart w:id="123" w:name="_Toc193712814"/>
-      <w:bookmarkStart w:id="124" w:name="_Toc217426702"/>
-      <w:bookmarkStart w:id="125" w:name="_Toc217427422"/>
-      <w:bookmarkStart w:id="126" w:name="_Toc217535881"/>
+        </w:rPr>
+        <w:t>:</w:t>
+      </w:r>
+      <w:r>
+        <w:t xml:space="preserve"> Được sử dụng để mô hình hóa quy luật phi tuyến tính của Độ tuổi, giúp bắt trọn xu hướng ưu tiên trẻ em và sự yếu thế của người già.</w:t>
+      </w:r>
+    </w:p>
+    <w:p>
+      <w:pPr>
+        <w:pStyle w:val="StyleCong"/>
+      </w:pPr>
+      <w:r>
+        <w:rPr>
+          <w:b/>
+        </w:rPr>
+        <w:t>Hàm Gaussian (Hình chuông)</w:t>
+      </w:r>
       <w:r>
         <w:rPr>
           <w:bCs/>
-          <w:szCs w:val="26"/>
-          <w:lang w:val="vi-VN"/>
-        </w:rPr>
-        <w:t>Các công cụ thường sử dụng</w:t>
+        </w:rPr>
+        <w:t>:</w:t>
+      </w:r>
+      <w:r>
+        <w:t xml:space="preserve"> Được áp dụng cho các biến số về quy mô gia đình (Parch) và nhóm đi cùng (Ticket Frequency), phản ánh quy luật "số lượng vừa đủ" sẽ giúp tăng cơ hội sống sót cao nhất.</w:t>
+      </w:r>
+    </w:p>
+    <w:p>
+      <w:pPr>
+        <w:pStyle w:val="StyleCong"/>
+      </w:pPr>
+      <w:r>
+        <w:rPr>
+          <w:b/>
+        </w:rPr>
+        <w:t>Hàm Bão hòa (Logistic)</w:t>
+      </w:r>
+      <w:r>
+        <w:rPr>
+          <w:bCs/>
+        </w:rPr>
+        <w:t>:</w:t>
+      </w:r>
+      <w:r>
+        <w:t xml:space="preserve"> Được dùng để mô phỏng sự biến thiên của giá vé (Fare), thể hiện xu hướng tăng dần và đạt ngưỡng bão hòa của cơ hội sống sót khi chi phí bỏ ra đạt mức cao.</w:t>
+      </w:r>
+    </w:p>
+    <w:p>
+      <w:pPr>
+        <w:pStyle w:val="StyleTru"/>
+        <w:rPr>
+          <w:b/>
+          <w:bCs/>
+        </w:rPr>
+      </w:pPr>
+      <w:r>
+        <w:rPr>
+          <w:b/>
+          <w:bCs/>
+        </w:rPr>
+        <w:t>Mô hình truyền thống (Hồi quy đa biến):</w:t>
+      </w:r>
+    </w:p>
+    <w:p>
+      <w:pPr>
+        <w:pStyle w:val="StyleCong"/>
+      </w:pPr>
+      <w:r>
+        <w:t xml:space="preserve">Normal Equation: Được áp dụng để tìm ra bộ trọng số tối ưu </w:t>
+      </w:r>
+      <w:r>
+        <w:t>W</w:t>
+      </w:r>
+      <w:r>
+        <w:t xml:space="preserve"> cho toàn bộ các đặc trưng của hành khách</w:t>
+      </w:r>
+      <w:r>
+        <w:t xml:space="preserve">, </w:t>
+      </w:r>
+      <w:r>
+        <w:t>giúp xác định mức độ ảnh hưởng của từng yếu tố đến xác suất sinh tồn tổng thể.</w:t>
+      </w:r>
+    </w:p>
+    <w:p>
+      <w:pPr>
+        <w:pStyle w:val="Heading2"/>
+      </w:pPr>
+      <w:bookmarkStart w:id="121" w:name="_Toc179128969"/>
+      <w:bookmarkStart w:id="122" w:name="_Toc193712737"/>
+      <w:bookmarkStart w:id="123" w:name="_Toc193712809"/>
+      <w:bookmarkStart w:id="124" w:name="_Toc217426697"/>
+      <w:bookmarkStart w:id="125" w:name="_Toc217427417"/>
+      <w:bookmarkStart w:id="126" w:name="_Toc217535876"/>
+      <w:bookmarkStart w:id="127" w:name="_Toc218374039"/>
+      <w:r>
+        <w:t>Đặc tả dữ liệu</w:t>
       </w:r>
       <w:bookmarkEnd w:id="121"/>
       <w:bookmarkEnd w:id="122"/>
@@ -7979,159 +8857,435 @@
       <w:bookmarkEnd w:id="124"/>
       <w:bookmarkEnd w:id="125"/>
       <w:bookmarkEnd w:id="126"/>
+      <w:bookmarkEnd w:id="127"/>
+    </w:p>
+    <w:p>
+      <w:pPr>
+        <w:pStyle w:val="Heading3"/>
+      </w:pPr>
+      <w:bookmarkStart w:id="128" w:name="_Toc217426698"/>
+      <w:bookmarkStart w:id="129" w:name="_Toc217427418"/>
+      <w:bookmarkStart w:id="130" w:name="_Toc217535877"/>
+      <w:bookmarkStart w:id="131" w:name="_Toc218374040"/>
+      <w:r>
+        <w:t>Cấu trúc dữ liệu đầu vào</w:t>
+      </w:r>
+      <w:bookmarkEnd w:id="128"/>
+      <w:bookmarkEnd w:id="129"/>
+      <w:bookmarkEnd w:id="130"/>
+      <w:bookmarkEnd w:id="131"/>
     </w:p>
     <w:p>
       <w:pPr>
         <w:pStyle w:val="StyleTru"/>
-      </w:pPr>
-      <w:r>
-        <w:t xml:space="preserve">Thư viện tính toán: </w:t>
-      </w:r>
+        <w:rPr>
+          <w:rFonts w:eastAsiaTheme="majorEastAsia" w:cstheme="majorBidi"/>
+        </w:rPr>
+      </w:pPr>
       <w:r>
         <w:rPr>
           <w:b/>
           <w:bCs/>
         </w:rPr>
-        <w:t>NumPy</w:t>
-      </w:r>
-      <w:r>
-        <w:t xml:space="preserve"> xử lý các phép toán ma trận; SciPy thực hiện tối ưu hóa các hàm phi tuyến (Curve fitting).</w:t>
+        <w:t>Đặc trưng định lượng:</w:t>
+      </w:r>
+      <w:r>
+        <w:t xml:space="preserve"> Tuổi (Age), Giá vé (Fare), Số người thân (SibSp, Parch), Tần suất vé (Ticket Frequency).</w:t>
       </w:r>
     </w:p>
     <w:p>
       <w:pPr>
         <w:pStyle w:val="StyleTru"/>
       </w:pPr>
-      <w:r>
-        <w:t xml:space="preserve">Quản trị dữ liệu: </w:t>
-      </w:r>
       <w:r>
         <w:rPr>
           <w:b/>
           <w:bCs/>
         </w:rPr>
-        <w:t>Pandas</w:t>
-      </w:r>
-      <w:r>
-        <w:t xml:space="preserve"> dùng để cấu trúc hóa file CSV và thực hiện các phép lọc, gom nhóm thống kê.</w:t>
-      </w:r>
-    </w:p>
-    <w:p>
-      <w:pPr>
-        <w:pStyle w:val="StyleTru"/>
-      </w:pPr>
-      <w:r>
-        <w:t xml:space="preserve">Trực quan hóa: </w:t>
-      </w:r>
-      <w:r>
-        <w:rPr>
-          <w:b/>
-          <w:bCs/>
-        </w:rPr>
-        <w:t>Matplotlib</w:t>
-      </w:r>
-      <w:r>
-        <w:t xml:space="preserve"> dùng để vẽ đồ thị kiểm chứng sự tương quan giữa các đường cong toán học và phân phối dữ liệu thực tế.</w:t>
+        <w:t>Đặc trưng định tính:</w:t>
+      </w:r>
+      <w:r>
+        <w:t xml:space="preserve"> Giới tính (Sex - chuyển đổi sang 0/1), Hạng vé (Pclass - 1, 2, 3), Cảng lên tàu (Embarked - S, C, Q).</w:t>
       </w:r>
     </w:p>
     <w:p>
       <w:pPr>
         <w:pStyle w:val="Heading3"/>
-        <w:rPr>
-          <w:bCs/>
-          <w:szCs w:val="26"/>
-        </w:rPr>
-      </w:pPr>
-      <w:bookmarkStart w:id="127" w:name="_Toc217427423"/>
-      <w:bookmarkStart w:id="128" w:name="_Toc217535882"/>
-      <w:r>
         <w:rPr>
           <w:bCs/>
           <w:szCs w:val="26"/>
           <w:lang w:val="vi-VN"/>
         </w:rPr>
-        <w:t>Đánh giá mô hình</w:t>
-      </w:r>
-      <w:bookmarkEnd w:id="127"/>
-      <w:bookmarkEnd w:id="128"/>
-    </w:p>
-    <w:p>
-      <w:pPr>
-        <w:pStyle w:val="StyleTru"/>
-        <w:rPr>
-          <w:rFonts w:eastAsiaTheme="majorEastAsia" w:cstheme="majorBidi"/>
+      </w:pPr>
+      <w:bookmarkStart w:id="132" w:name="_Toc179128971"/>
+      <w:bookmarkStart w:id="133" w:name="_Toc193712739"/>
+      <w:bookmarkStart w:id="134" w:name="_Toc193712811"/>
+      <w:bookmarkStart w:id="135" w:name="_Toc217426699"/>
+      <w:bookmarkStart w:id="136" w:name="_Toc217427419"/>
+      <w:bookmarkStart w:id="137" w:name="_Toc217535878"/>
+      <w:bookmarkStart w:id="138" w:name="_Toc218374041"/>
+      <w:r>
+        <w:rPr>
           <w:bCs/>
           <w:szCs w:val="26"/>
-        </w:rPr>
-      </w:pPr>
-      <w:r>
-        <w:rPr>
-          <w:b/>
-          <w:bCs/>
-        </w:rPr>
-        <w:t>Độ hội tụ (Convergence):</w:t>
-      </w:r>
-      <w:r>
-        <w:t xml:space="preserve"> Đánh giá mức độ khớp của các đường cong phi tuyến thông qua sai số giữa hàm mô phỏng và mật độ sinh tồn thực tế.</w:t>
-      </w:r>
-    </w:p>
-    <w:p>
-      <w:pPr>
-        <w:pStyle w:val="Heading1"/>
-      </w:pPr>
-      <w:bookmarkStart w:id="129" w:name="_Toc179128976"/>
-      <w:bookmarkStart w:id="130" w:name="_Toc193712744"/>
-      <w:bookmarkStart w:id="131" w:name="_Toc193712816"/>
-      <w:bookmarkStart w:id="132" w:name="_Toc217426704"/>
-      <w:bookmarkStart w:id="133" w:name="_Toc217427424"/>
-      <w:bookmarkStart w:id="134" w:name="_Toc217535883"/>
-      <w:r>
-        <w:lastRenderedPageBreak/>
-        <w:t>Kiển Trúc Mô hình</w:t>
-      </w:r>
-      <w:bookmarkEnd w:id="129"/>
-      <w:bookmarkEnd w:id="130"/>
-      <w:bookmarkEnd w:id="131"/>
+          <w:lang w:val="vi-VN"/>
+        </w:rPr>
+        <w:t>Cấu trúc dữ liệu đầu ra</w:t>
+      </w:r>
       <w:bookmarkEnd w:id="132"/>
       <w:bookmarkEnd w:id="133"/>
       <w:bookmarkEnd w:id="134"/>
-    </w:p>
-    <w:p>
-      <w:pPr>
-        <w:pStyle w:val="Heading2"/>
-      </w:pPr>
-      <w:bookmarkStart w:id="135" w:name="_Toc179128977"/>
-      <w:bookmarkStart w:id="136" w:name="_Toc193712745"/>
-      <w:bookmarkStart w:id="137" w:name="_Toc193712817"/>
-      <w:bookmarkStart w:id="138" w:name="_Toc217426705"/>
-      <w:bookmarkStart w:id="139" w:name="_Toc217427425"/>
-      <w:bookmarkStart w:id="140" w:name="_Toc217535884"/>
-      <w:r>
-        <w:t>Các phương pháp tính toán</w:t>
-      </w:r>
       <w:bookmarkEnd w:id="135"/>
       <w:bookmarkEnd w:id="136"/>
       <w:bookmarkEnd w:id="137"/>
       <w:bookmarkEnd w:id="138"/>
+    </w:p>
+    <w:p>
+      <w:pPr>
+        <w:pStyle w:val="StyleTru"/>
+      </w:pPr>
+      <w:r>
+        <w:rPr>
+          <w:b/>
+          <w:bCs/>
+        </w:rPr>
+        <w:t>Xác suất sinh tồn (Probability):</w:t>
+      </w:r>
+      <w:r>
+        <w:t xml:space="preserve"> Kết quả trả về là một số thực.</w:t>
+      </w:r>
+    </w:p>
+    <w:p>
+      <w:pPr>
+        <w:pStyle w:val="Heading3"/>
+      </w:pPr>
+      <w:bookmarkStart w:id="139" w:name="_Toc179128972"/>
+      <w:bookmarkStart w:id="140" w:name="_Toc193712740"/>
+      <w:bookmarkStart w:id="141" w:name="_Toc193712812"/>
+      <w:bookmarkStart w:id="142" w:name="_Toc217426700"/>
+      <w:bookmarkStart w:id="143" w:name="_Toc217427420"/>
+      <w:bookmarkStart w:id="144" w:name="_Toc217535879"/>
+      <w:bookmarkStart w:id="145" w:name="_Toc218374042"/>
+      <w:r>
+        <w:rPr>
+          <w:lang w:val="vi-VN"/>
+        </w:rPr>
+        <w:t xml:space="preserve">Bộ dữ liệu </w:t>
+      </w:r>
       <w:bookmarkEnd w:id="139"/>
       <w:bookmarkEnd w:id="140"/>
-      <w:r>
-        <w:t xml:space="preserve"> </w:t>
-      </w:r>
-    </w:p>
-    <w:p>
-      <w:pPr>
-        <w:pStyle w:val="Heading3"/>
-      </w:pPr>
-      <w:bookmarkStart w:id="141" w:name="_Toc217426706"/>
-      <w:bookmarkStart w:id="142" w:name="_Toc217427426"/>
-      <w:bookmarkStart w:id="143" w:name="_Toc217535885"/>
-      <w:r>
-        <w:t>Phương trình chuẩn (Normal Equation)</w:t>
-      </w:r>
       <w:bookmarkEnd w:id="141"/>
+      <w:r>
+        <w:t>sử dụng</w:t>
+      </w:r>
       <w:bookmarkEnd w:id="142"/>
       <w:bookmarkEnd w:id="143"/>
+      <w:bookmarkEnd w:id="144"/>
+      <w:bookmarkEnd w:id="145"/>
+    </w:p>
+    <w:p>
+      <w:pPr>
+        <w:pStyle w:val="StyleTru"/>
+      </w:pPr>
+      <w:hyperlink r:id="rId22" w:history="1">
+        <w:r>
+          <w:rPr>
+            <w:rStyle w:val="Hyperlink"/>
+            <w:b/>
+            <w:bCs/>
+          </w:rPr>
+          <w:t>Titanic Dataset</w:t>
+        </w:r>
+      </w:hyperlink>
+      <w:r>
+        <w:rPr>
+          <w:b/>
+          <w:bCs/>
+        </w:rPr>
+        <w:t>:</w:t>
+      </w:r>
+      <w:r>
+        <w:t xml:space="preserve"> Bao gồm 891 mẫu dữ liệu huấn luyện, mỗi mẫu có đầy đủ các thông số đặc tả về nhân thân và điều kiện hành trình của hành khách.</w:t>
+      </w:r>
+    </w:p>
+    <w:p>
+      <w:pPr>
+        <w:pStyle w:val="Heading3"/>
+        <w:rPr>
+          <w:bCs/>
+          <w:sz w:val="24"/>
+        </w:rPr>
+      </w:pPr>
+      <w:bookmarkStart w:id="146" w:name="_Toc179128973"/>
+      <w:bookmarkStart w:id="147" w:name="_Toc193712741"/>
+      <w:bookmarkStart w:id="148" w:name="_Toc193712813"/>
+      <w:bookmarkStart w:id="149" w:name="_Toc217426701"/>
+      <w:bookmarkStart w:id="150" w:name="_Toc217427421"/>
+      <w:bookmarkStart w:id="151" w:name="_Toc217535880"/>
+      <w:bookmarkStart w:id="152" w:name="_Toc218374043"/>
+      <w:r>
+        <w:rPr>
+          <w:bCs/>
+          <w:sz w:val="24"/>
+          <w:lang w:val="vi-VN"/>
+        </w:rPr>
+        <w:lastRenderedPageBreak/>
+        <w:t>Tiền xử lý dữ liệu (Data Preprocessing)</w:t>
+      </w:r>
+      <w:bookmarkEnd w:id="146"/>
+      <w:bookmarkEnd w:id="147"/>
+      <w:bookmarkEnd w:id="148"/>
+      <w:bookmarkEnd w:id="149"/>
+      <w:bookmarkEnd w:id="150"/>
+      <w:bookmarkEnd w:id="151"/>
+      <w:bookmarkEnd w:id="152"/>
+    </w:p>
+    <w:p>
+      <w:pPr>
+        <w:pStyle w:val="StyleTru"/>
+      </w:pPr>
+      <w:r>
+        <w:rPr>
+          <w:b/>
+          <w:bCs/>
+        </w:rPr>
+        <w:t>Chuẩn hóa (Normalization):</w:t>
+      </w:r>
+      <w:r>
+        <w:t xml:space="preserve"> Đưa dữ liệu về phân phối chuẩn</w:t>
+      </w:r>
+      <w:r>
+        <w:t xml:space="preserve"> N(0,1)</w:t>
+      </w:r>
+      <w:r>
+        <w:t xml:space="preserve"> giúp tối ưu hóa việc giải phương trình nghịch đảo ma trận.</w:t>
+      </w:r>
+    </w:p>
+    <w:p>
+      <w:pPr>
+        <w:pStyle w:val="StyleTru"/>
+      </w:pPr>
+      <w:r>
+        <w:rPr>
+          <w:b/>
+          <w:bCs/>
+        </w:rPr>
+        <w:t>Phân chia dữ liệu:</w:t>
+      </w:r>
+      <w:r>
+        <w:t xml:space="preserve"> Dữ liệu được cấu trúc thành Ma trận đặc trưng X (kích thước 891</w:t>
+      </w:r>
+      <w:r>
+        <w:t>*</w:t>
+      </w:r>
+      <w:r>
+        <w:t xml:space="preserve">10) và </w:t>
+      </w:r>
+      <w:r>
+        <w:t>v</w:t>
+      </w:r>
+      <w:r>
+        <w:t>ector mục tiêu y (kích thước 891</w:t>
+      </w:r>
+      <w:r>
+        <w:t>*</w:t>
+      </w:r>
+      <w:r>
+        <w:t>1).</w:t>
+      </w:r>
+    </w:p>
+    <w:p>
+      <w:pPr>
+        <w:pStyle w:val="Heading3"/>
+        <w:rPr>
+          <w:bCs/>
+          <w:szCs w:val="26"/>
+          <w:lang w:val="vi-VN"/>
+        </w:rPr>
+      </w:pPr>
+      <w:bookmarkStart w:id="153" w:name="_Toc179128974"/>
+      <w:bookmarkStart w:id="154" w:name="_Toc193712742"/>
+      <w:bookmarkStart w:id="155" w:name="_Toc193712814"/>
+      <w:bookmarkStart w:id="156" w:name="_Toc217426702"/>
+      <w:bookmarkStart w:id="157" w:name="_Toc217427422"/>
+      <w:bookmarkStart w:id="158" w:name="_Toc217535881"/>
+      <w:bookmarkStart w:id="159" w:name="_Toc218374044"/>
+      <w:r>
+        <w:rPr>
+          <w:bCs/>
+          <w:szCs w:val="26"/>
+          <w:lang w:val="vi-VN"/>
+        </w:rPr>
+        <w:t>Các công cụ thường sử dụng</w:t>
+      </w:r>
+      <w:bookmarkEnd w:id="153"/>
+      <w:bookmarkEnd w:id="154"/>
+      <w:bookmarkEnd w:id="155"/>
+      <w:bookmarkEnd w:id="156"/>
+      <w:bookmarkEnd w:id="157"/>
+      <w:bookmarkEnd w:id="158"/>
+      <w:bookmarkEnd w:id="159"/>
+    </w:p>
+    <w:p>
+      <w:pPr>
+        <w:pStyle w:val="StyleTru"/>
+      </w:pPr>
+      <w:r>
+        <w:t xml:space="preserve">Thư viện tính toán: </w:t>
+      </w:r>
+      <w:r>
+        <w:rPr>
+          <w:b/>
+          <w:bCs/>
+        </w:rPr>
+        <w:t>NumPy</w:t>
+      </w:r>
+      <w:r>
+        <w:t xml:space="preserve"> xử lý các phép toán ma trận; SciPy thực hiện tối ưu hóa các hàm phi tuyến (Curve fitting).</w:t>
+      </w:r>
+    </w:p>
+    <w:p>
+      <w:pPr>
+        <w:pStyle w:val="StyleTru"/>
+      </w:pPr>
+      <w:r>
+        <w:t xml:space="preserve">Quản trị dữ liệu: </w:t>
+      </w:r>
+      <w:r>
+        <w:rPr>
+          <w:b/>
+          <w:bCs/>
+        </w:rPr>
+        <w:t>Pandas</w:t>
+      </w:r>
+      <w:r>
+        <w:t xml:space="preserve"> dùng để cấu trúc hóa file CSV và thực hiện các phép lọc, gom nhóm thống kê.</w:t>
+      </w:r>
+    </w:p>
+    <w:p>
+      <w:pPr>
+        <w:pStyle w:val="StyleTru"/>
+      </w:pPr>
+      <w:r>
+        <w:t xml:space="preserve">Trực quan hóa: </w:t>
+      </w:r>
+      <w:r>
+        <w:rPr>
+          <w:b/>
+          <w:bCs/>
+        </w:rPr>
+        <w:t>Matplotlib</w:t>
+      </w:r>
+      <w:r>
+        <w:t xml:space="preserve"> dùng để vẽ đồ thị kiểm chứng sự tương quan giữa các đường cong toán học và phân phối dữ liệu thực tế.</w:t>
+      </w:r>
+    </w:p>
+    <w:p>
+      <w:pPr>
+        <w:pStyle w:val="Heading3"/>
+        <w:rPr>
+          <w:bCs/>
+          <w:szCs w:val="26"/>
+        </w:rPr>
+      </w:pPr>
+      <w:bookmarkStart w:id="160" w:name="_Toc217427423"/>
+      <w:bookmarkStart w:id="161" w:name="_Toc217535882"/>
+      <w:bookmarkStart w:id="162" w:name="_Toc218374045"/>
+      <w:r>
+        <w:rPr>
+          <w:bCs/>
+          <w:szCs w:val="26"/>
+          <w:lang w:val="vi-VN"/>
+        </w:rPr>
+        <w:t>Đánh giá mô hình</w:t>
+      </w:r>
+      <w:bookmarkEnd w:id="160"/>
+      <w:bookmarkEnd w:id="161"/>
+      <w:bookmarkEnd w:id="162"/>
+    </w:p>
+    <w:p>
+      <w:pPr>
+        <w:pStyle w:val="StyleTru"/>
+        <w:rPr>
+          <w:rFonts w:eastAsiaTheme="majorEastAsia" w:cstheme="majorBidi"/>
+          <w:bCs/>
+          <w:szCs w:val="26"/>
+        </w:rPr>
+      </w:pPr>
+      <w:r>
+        <w:rPr>
+          <w:b/>
+          <w:bCs/>
+        </w:rPr>
+        <w:t>Độ hội tụ (Convergence):</w:t>
+      </w:r>
+      <w:r>
+        <w:t xml:space="preserve"> Đánh giá mức độ khớp của các đường cong phi tuyến thông qua sai số giữa hàm mô phỏng và mật độ sinh tồn thực tế.</w:t>
+      </w:r>
+    </w:p>
+    <w:p>
+      <w:pPr>
+        <w:pStyle w:val="Heading1"/>
+      </w:pPr>
+      <w:bookmarkStart w:id="163" w:name="_Toc179128976"/>
+      <w:bookmarkStart w:id="164" w:name="_Toc193712744"/>
+      <w:bookmarkStart w:id="165" w:name="_Toc193712816"/>
+      <w:bookmarkStart w:id="166" w:name="_Toc217426704"/>
+      <w:bookmarkStart w:id="167" w:name="_Toc217427424"/>
+      <w:bookmarkStart w:id="168" w:name="_Toc217535883"/>
+      <w:bookmarkStart w:id="169" w:name="_Toc218374046"/>
+      <w:r>
+        <w:lastRenderedPageBreak/>
+        <w:t>Kiển Trúc Mô hình</w:t>
+      </w:r>
+      <w:bookmarkEnd w:id="163"/>
+      <w:bookmarkEnd w:id="164"/>
+      <w:bookmarkEnd w:id="165"/>
+      <w:bookmarkEnd w:id="166"/>
+      <w:bookmarkEnd w:id="167"/>
+      <w:bookmarkEnd w:id="168"/>
+      <w:bookmarkEnd w:id="169"/>
+    </w:p>
+    <w:p>
+      <w:pPr>
+        <w:pStyle w:val="Heading2"/>
+      </w:pPr>
+      <w:bookmarkStart w:id="170" w:name="_Toc179128977"/>
+      <w:bookmarkStart w:id="171" w:name="_Toc193712745"/>
+      <w:bookmarkStart w:id="172" w:name="_Toc193712817"/>
+      <w:bookmarkStart w:id="173" w:name="_Toc217426705"/>
+      <w:bookmarkStart w:id="174" w:name="_Toc217427425"/>
+      <w:bookmarkStart w:id="175" w:name="_Toc217535884"/>
+      <w:bookmarkStart w:id="176" w:name="_Toc218374047"/>
+      <w:r>
+        <w:t>Các phương pháp tính toán</w:t>
+      </w:r>
+      <w:bookmarkEnd w:id="170"/>
+      <w:bookmarkEnd w:id="171"/>
+      <w:bookmarkEnd w:id="172"/>
+      <w:bookmarkEnd w:id="173"/>
+      <w:bookmarkEnd w:id="174"/>
+      <w:bookmarkEnd w:id="175"/>
+      <w:bookmarkEnd w:id="176"/>
+      <w:r>
+        <w:t xml:space="preserve"> </w:t>
+      </w:r>
+    </w:p>
+    <w:p>
+      <w:pPr>
+        <w:pStyle w:val="Heading3"/>
+      </w:pPr>
+      <w:bookmarkStart w:id="177" w:name="_Toc217426706"/>
+      <w:bookmarkStart w:id="178" w:name="_Toc217427426"/>
+      <w:bookmarkStart w:id="179" w:name="_Toc217535885"/>
+      <w:bookmarkStart w:id="180" w:name="_Toc218374048"/>
+      <w:r>
+        <w:t>Phương trình chuẩn (Normal Equation)</w:t>
+      </w:r>
+      <w:bookmarkEnd w:id="177"/>
+      <w:bookmarkEnd w:id="178"/>
+      <w:bookmarkEnd w:id="179"/>
+      <w:bookmarkEnd w:id="180"/>
     </w:p>
     <w:p>
       <w:pPr>
@@ -8141,7 +9295,10 @@
         <w:t xml:space="preserve">Hoạt động của phương trình </w:t>
       </w:r>
       <w:r>
-        <w:t xml:space="preserve">chu </w:t>
+        <w:t>chu</w:t>
+      </w:r>
+      <w:r>
+        <w:t xml:space="preserve">ẩn </w:t>
       </w:r>
       <w:r>
         <w:t>là</w:t>
@@ -8266,29 +9423,56 @@
           <w:noProof/>
         </w:rPr>
       </w:pPr>
-      <w:bookmarkStart w:id="144" w:name="_Toc217535911"/>
+      <w:bookmarkStart w:id="181" w:name="_Toc217535911"/>
+      <w:bookmarkStart w:id="182" w:name="_Toc218374078"/>
       <w:r>
         <w:t xml:space="preserve">Hình </w:t>
       </w:r>
-      <w:fldSimple w:instr=" STYLEREF 1 \s ">
-        <w:r>
-          <w:rPr>
-            <w:noProof/>
-          </w:rPr>
-          <w:t>4</w:t>
-        </w:r>
-      </w:fldSimple>
+      <w:r>
+        <w:fldChar w:fldCharType="begin"/>
+      </w:r>
+      <w:r>
+        <w:instrText xml:space="preserve"> STYLEREF 1 \s </w:instrText>
+      </w:r>
+      <w:r>
+        <w:fldChar w:fldCharType="separate"/>
+      </w:r>
+      <w:r>
+        <w:rPr>
+          <w:noProof/>
+        </w:rPr>
+        <w:t>4</w:t>
+      </w:r>
+      <w:r>
+        <w:rPr>
+          <w:noProof/>
+        </w:rPr>
+        <w:fldChar w:fldCharType="end"/>
+      </w:r>
       <w:r>
         <w:t>.</w:t>
       </w:r>
-      <w:fldSimple w:instr=" SEQ Hình \* ARABIC \s 1 ">
-        <w:r>
-          <w:rPr>
-            <w:noProof/>
-          </w:rPr>
-          <w:t>1</w:t>
-        </w:r>
-      </w:fldSimple>
+      <w:r>
+        <w:fldChar w:fldCharType="begin"/>
+      </w:r>
+      <w:r>
+        <w:instrText xml:space="preserve"> SEQ Hình \* ARABIC \s 1 </w:instrText>
+      </w:r>
+      <w:r>
+        <w:fldChar w:fldCharType="separate"/>
+      </w:r>
+      <w:r>
+        <w:rPr>
+          <w:noProof/>
+        </w:rPr>
+        <w:t>1</w:t>
+      </w:r>
+      <w:r>
+        <w:rPr>
+          <w:noProof/>
+        </w:rPr>
+        <w:fldChar w:fldCharType="end"/>
+      </w:r>
       <w:r>
         <w:t xml:space="preserve"> </w:t>
       </w:r>
@@ -8298,7 +9482,8 @@
         </w:rPr>
         <w:t>Minh họa hồi quy tuyến tính sử dụng Normal Equation</w:t>
       </w:r>
-      <w:bookmarkEnd w:id="144"/>
+      <w:bookmarkEnd w:id="181"/>
+      <w:bookmarkEnd w:id="182"/>
     </w:p>
     <w:p>
       <w:pPr>
@@ -11171,15 +12356,17 @@
       <w:pPr>
         <w:pStyle w:val="Heading3"/>
       </w:pPr>
-      <w:bookmarkStart w:id="145" w:name="_Toc217426707"/>
-      <w:bookmarkStart w:id="146" w:name="_Toc217427427"/>
-      <w:bookmarkStart w:id="147" w:name="_Toc217535886"/>
+      <w:bookmarkStart w:id="183" w:name="_Toc217426707"/>
+      <w:bookmarkStart w:id="184" w:name="_Toc217427427"/>
+      <w:bookmarkStart w:id="185" w:name="_Toc217535886"/>
+      <w:bookmarkStart w:id="186" w:name="_Toc218374049"/>
       <w:r>
         <w:t>Khớp đường cong phi tuyến (Non-linear Curve Fitting)</w:t>
       </w:r>
-      <w:bookmarkEnd w:id="145"/>
-      <w:bookmarkEnd w:id="146"/>
-      <w:bookmarkEnd w:id="147"/>
+      <w:bookmarkEnd w:id="183"/>
+      <w:bookmarkEnd w:id="184"/>
+      <w:bookmarkEnd w:id="185"/>
+      <w:bookmarkEnd w:id="186"/>
     </w:p>
     <w:p>
       <w:pPr>
@@ -11198,16 +12385,18 @@
       <w:pPr>
         <w:pStyle w:val="Heading3"/>
       </w:pPr>
-      <w:bookmarkStart w:id="148" w:name="_Toc217426708"/>
-      <w:bookmarkStart w:id="149" w:name="_Toc217427428"/>
-      <w:bookmarkStart w:id="150" w:name="_Toc217535887"/>
+      <w:bookmarkStart w:id="187" w:name="_Toc217426708"/>
+      <w:bookmarkStart w:id="188" w:name="_Toc217427428"/>
+      <w:bookmarkStart w:id="189" w:name="_Toc217535887"/>
+      <w:bookmarkStart w:id="190" w:name="_Toc218374050"/>
       <w:r>
         <w:lastRenderedPageBreak/>
         <w:t>Hàm Đa thức bậc 7 (Polynomial Degree 7)</w:t>
       </w:r>
-      <w:bookmarkEnd w:id="148"/>
-      <w:bookmarkEnd w:id="149"/>
-      <w:bookmarkEnd w:id="150"/>
+      <w:bookmarkEnd w:id="187"/>
+      <w:bookmarkEnd w:id="188"/>
+      <w:bookmarkEnd w:id="189"/>
+      <w:bookmarkEnd w:id="190"/>
     </w:p>
     <w:p>
       <w:pPr>
@@ -11370,9 +12559,10 @@
       <w:pPr>
         <w:pStyle w:val="Heading3"/>
       </w:pPr>
-      <w:bookmarkStart w:id="151" w:name="_Toc217426709"/>
-      <w:bookmarkStart w:id="152" w:name="_Toc217427429"/>
-      <w:bookmarkStart w:id="153" w:name="_Toc217535888"/>
+      <w:bookmarkStart w:id="191" w:name="_Toc217426709"/>
+      <w:bookmarkStart w:id="192" w:name="_Toc217427429"/>
+      <w:bookmarkStart w:id="193" w:name="_Toc217535888"/>
+      <w:bookmarkStart w:id="194" w:name="_Toc218374051"/>
       <w:r>
         <w:t xml:space="preserve">Hàm </w:t>
       </w:r>
@@ -11382,9 +12572,10 @@
       <w:r>
         <w:t>Gaussian</w:t>
       </w:r>
-      <w:bookmarkEnd w:id="151"/>
-      <w:bookmarkEnd w:id="152"/>
-      <w:bookmarkEnd w:id="153"/>
+      <w:bookmarkEnd w:id="191"/>
+      <w:bookmarkEnd w:id="192"/>
+      <w:bookmarkEnd w:id="193"/>
+      <w:bookmarkEnd w:id="194"/>
     </w:p>
     <w:p>
       <w:pPr>
@@ -11591,30 +12782,57 @@
           <w:noProof/>
         </w:rPr>
       </w:pPr>
-      <w:bookmarkStart w:id="154" w:name="_Toc217427116"/>
-      <w:bookmarkStart w:id="155" w:name="_Toc217535912"/>
+      <w:bookmarkStart w:id="195" w:name="_Toc217427116"/>
+      <w:bookmarkStart w:id="196" w:name="_Toc217535912"/>
+      <w:bookmarkStart w:id="197" w:name="_Toc218374079"/>
       <w:r>
         <w:t xml:space="preserve">Hình </w:t>
       </w:r>
-      <w:fldSimple w:instr=" STYLEREF 1 \s ">
-        <w:r>
-          <w:rPr>
-            <w:noProof/>
-          </w:rPr>
-          <w:t>4</w:t>
-        </w:r>
-      </w:fldSimple>
+      <w:r>
+        <w:fldChar w:fldCharType="begin"/>
+      </w:r>
+      <w:r>
+        <w:instrText xml:space="preserve"> STYLEREF 1 \s </w:instrText>
+      </w:r>
+      <w:r>
+        <w:fldChar w:fldCharType="separate"/>
+      </w:r>
+      <w:r>
+        <w:rPr>
+          <w:noProof/>
+        </w:rPr>
+        <w:t>4</w:t>
+      </w:r>
+      <w:r>
+        <w:rPr>
+          <w:noProof/>
+        </w:rPr>
+        <w:fldChar w:fldCharType="end"/>
+      </w:r>
       <w:r>
         <w:t>.</w:t>
       </w:r>
-      <w:fldSimple w:instr=" SEQ Hình \* ARABIC \s 1 ">
-        <w:r>
-          <w:rPr>
-            <w:noProof/>
-          </w:rPr>
-          <w:t>2</w:t>
-        </w:r>
-      </w:fldSimple>
+      <w:r>
+        <w:fldChar w:fldCharType="begin"/>
+      </w:r>
+      <w:r>
+        <w:instrText xml:space="preserve"> SEQ Hình \* ARABIC \s 1 </w:instrText>
+      </w:r>
+      <w:r>
+        <w:fldChar w:fldCharType="separate"/>
+      </w:r>
+      <w:r>
+        <w:rPr>
+          <w:noProof/>
+        </w:rPr>
+        <w:t>2</w:t>
+      </w:r>
+      <w:r>
+        <w:rPr>
+          <w:noProof/>
+        </w:rPr>
+        <w:fldChar w:fldCharType="end"/>
+      </w:r>
       <w:r>
         <w:t xml:space="preserve"> </w:t>
       </w:r>
@@ -11627,50 +12845,55 @@
         </w:rPr>
         <w:t>àm mật độ Gaussian</w:t>
       </w:r>
-      <w:bookmarkEnd w:id="154"/>
-      <w:bookmarkEnd w:id="155"/>
+      <w:bookmarkEnd w:id="195"/>
+      <w:bookmarkEnd w:id="196"/>
+      <w:bookmarkEnd w:id="197"/>
     </w:p>
     <w:p/>
     <w:p>
       <w:pPr>
         <w:pStyle w:val="Heading2"/>
       </w:pPr>
-      <w:bookmarkStart w:id="156" w:name="_Toc179128983"/>
-      <w:bookmarkStart w:id="157" w:name="_Toc193712751"/>
-      <w:bookmarkStart w:id="158" w:name="_Toc193712823"/>
-      <w:bookmarkStart w:id="159" w:name="_Toc217426710"/>
-      <w:bookmarkStart w:id="160" w:name="_Toc217427430"/>
-      <w:bookmarkStart w:id="161" w:name="_Toc217535889"/>
+      <w:bookmarkStart w:id="198" w:name="_Toc179128983"/>
+      <w:bookmarkStart w:id="199" w:name="_Toc193712751"/>
+      <w:bookmarkStart w:id="200" w:name="_Toc193712823"/>
+      <w:bookmarkStart w:id="201" w:name="_Toc217426710"/>
+      <w:bookmarkStart w:id="202" w:name="_Toc217427430"/>
+      <w:bookmarkStart w:id="203" w:name="_Toc217535889"/>
+      <w:bookmarkStart w:id="204" w:name="_Toc218374052"/>
       <w:r>
         <w:lastRenderedPageBreak/>
         <w:t>Cấu trúc Mô hình</w:t>
       </w:r>
-      <w:bookmarkEnd w:id="156"/>
-      <w:bookmarkEnd w:id="157"/>
-      <w:bookmarkEnd w:id="158"/>
-      <w:bookmarkEnd w:id="159"/>
-      <w:bookmarkEnd w:id="160"/>
-      <w:bookmarkEnd w:id="161"/>
+      <w:bookmarkEnd w:id="198"/>
+      <w:bookmarkEnd w:id="199"/>
+      <w:bookmarkEnd w:id="200"/>
+      <w:bookmarkEnd w:id="201"/>
+      <w:bookmarkEnd w:id="202"/>
+      <w:bookmarkEnd w:id="203"/>
+      <w:bookmarkEnd w:id="204"/>
     </w:p>
     <w:p>
       <w:pPr>
         <w:pStyle w:val="Heading3"/>
       </w:pPr>
-      <w:bookmarkStart w:id="162" w:name="_Toc179128984"/>
-      <w:bookmarkStart w:id="163" w:name="_Toc193712752"/>
-      <w:bookmarkStart w:id="164" w:name="_Toc193712824"/>
-      <w:bookmarkStart w:id="165" w:name="_Toc217426711"/>
-      <w:bookmarkStart w:id="166" w:name="_Toc217427431"/>
-      <w:bookmarkStart w:id="167" w:name="_Toc217535890"/>
+      <w:bookmarkStart w:id="205" w:name="_Toc179128984"/>
+      <w:bookmarkStart w:id="206" w:name="_Toc193712752"/>
+      <w:bookmarkStart w:id="207" w:name="_Toc193712824"/>
+      <w:bookmarkStart w:id="208" w:name="_Toc217426711"/>
+      <w:bookmarkStart w:id="209" w:name="_Toc217427431"/>
+      <w:bookmarkStart w:id="210" w:name="_Toc217535890"/>
+      <w:bookmarkStart w:id="211" w:name="_Toc218374053"/>
       <w:r>
         <w:t>Trực quan hóa mô hình</w:t>
       </w:r>
-      <w:bookmarkEnd w:id="162"/>
-      <w:bookmarkEnd w:id="163"/>
-      <w:bookmarkEnd w:id="164"/>
-      <w:bookmarkEnd w:id="165"/>
-      <w:bookmarkEnd w:id="166"/>
-      <w:bookmarkEnd w:id="167"/>
+      <w:bookmarkEnd w:id="205"/>
+      <w:bookmarkEnd w:id="206"/>
+      <w:bookmarkEnd w:id="207"/>
+      <w:bookmarkEnd w:id="208"/>
+      <w:bookmarkEnd w:id="209"/>
+      <w:bookmarkEnd w:id="210"/>
+      <w:bookmarkEnd w:id="211"/>
     </w:p>
     <w:p>
       <w:pPr>
@@ -11767,15 +12990,17 @@
       <w:pPr>
         <w:pStyle w:val="Heading3"/>
       </w:pPr>
-      <w:bookmarkStart w:id="168" w:name="_Toc217426712"/>
-      <w:bookmarkStart w:id="169" w:name="_Toc217427432"/>
-      <w:bookmarkStart w:id="170" w:name="_Toc217535891"/>
+      <w:bookmarkStart w:id="212" w:name="_Toc217426712"/>
+      <w:bookmarkStart w:id="213" w:name="_Toc217427432"/>
+      <w:bookmarkStart w:id="214" w:name="_Toc217535891"/>
+      <w:bookmarkStart w:id="215" w:name="_Toc218374054"/>
       <w:r>
         <w:t>Phần Hồi quy Tổng thể (Overall Model)</w:t>
       </w:r>
-      <w:bookmarkEnd w:id="168"/>
-      <w:bookmarkEnd w:id="169"/>
-      <w:bookmarkEnd w:id="170"/>
+      <w:bookmarkEnd w:id="212"/>
+      <w:bookmarkEnd w:id="213"/>
+      <w:bookmarkEnd w:id="214"/>
+      <w:bookmarkEnd w:id="215"/>
     </w:p>
     <w:p>
       <w:pPr>
@@ -11842,18 +13067,20 @@
       <w:pPr>
         <w:pStyle w:val="Heading3"/>
       </w:pPr>
-      <w:bookmarkStart w:id="171" w:name="_Toc217426713"/>
-      <w:bookmarkStart w:id="172" w:name="_Toc217427433"/>
-      <w:bookmarkStart w:id="173" w:name="_Toc217535892"/>
+      <w:bookmarkStart w:id="216" w:name="_Toc217426713"/>
+      <w:bookmarkStart w:id="217" w:name="_Toc217427433"/>
+      <w:bookmarkStart w:id="218" w:name="_Toc217535892"/>
+      <w:bookmarkStart w:id="219" w:name="_Toc218374055"/>
       <w:r>
         <w:t>Phần Quy luật Phi tuyến (Per-column Logic)</w:t>
       </w:r>
       <w:r>
         <w:t>:</w:t>
       </w:r>
-      <w:bookmarkEnd w:id="171"/>
-      <w:bookmarkEnd w:id="172"/>
-      <w:bookmarkEnd w:id="173"/>
+      <w:bookmarkEnd w:id="216"/>
+      <w:bookmarkEnd w:id="217"/>
+      <w:bookmarkEnd w:id="218"/>
+      <w:bookmarkEnd w:id="219"/>
     </w:p>
     <w:p>
       <w:pPr>
@@ -11944,44 +13171,49 @@
       <w:pPr>
         <w:pStyle w:val="Heading1"/>
       </w:pPr>
-      <w:bookmarkStart w:id="174" w:name="_Toc179128987"/>
-      <w:bookmarkStart w:id="175" w:name="_Toc193712755"/>
-      <w:bookmarkStart w:id="176" w:name="_Toc193712827"/>
-      <w:bookmarkStart w:id="177" w:name="_Toc217426714"/>
-      <w:bookmarkStart w:id="178" w:name="_Toc217427434"/>
-      <w:bookmarkStart w:id="179" w:name="_Toc217535893"/>
+      <w:bookmarkStart w:id="220" w:name="_Toc179128987"/>
+      <w:bookmarkStart w:id="221" w:name="_Toc193712755"/>
+      <w:bookmarkStart w:id="222" w:name="_Toc193712827"/>
+      <w:bookmarkStart w:id="223" w:name="_Toc217426714"/>
+      <w:bookmarkStart w:id="224" w:name="_Toc217427434"/>
+      <w:bookmarkStart w:id="225" w:name="_Toc217535893"/>
+      <w:bookmarkStart w:id="226" w:name="_Toc218374056"/>
       <w:r>
         <w:lastRenderedPageBreak/>
         <w:t>Kết Quả</w:t>
       </w:r>
-      <w:bookmarkEnd w:id="174"/>
-      <w:bookmarkEnd w:id="175"/>
-      <w:bookmarkEnd w:id="176"/>
-      <w:bookmarkEnd w:id="177"/>
-      <w:bookmarkEnd w:id="178"/>
-      <w:bookmarkEnd w:id="179"/>
+      <w:bookmarkEnd w:id="220"/>
+      <w:bookmarkEnd w:id="221"/>
+      <w:bookmarkEnd w:id="222"/>
+      <w:bookmarkEnd w:id="223"/>
+      <w:bookmarkEnd w:id="224"/>
+      <w:bookmarkEnd w:id="225"/>
+      <w:bookmarkEnd w:id="226"/>
     </w:p>
     <w:p>
       <w:pPr>
         <w:pStyle w:val="Heading2"/>
       </w:pPr>
-      <w:bookmarkStart w:id="180" w:name="_Toc217426715"/>
-      <w:bookmarkStart w:id="181" w:name="_Toc217427435"/>
-      <w:bookmarkStart w:id="182" w:name="_Toc217535894"/>
+      <w:bookmarkStart w:id="227" w:name="_Toc217426715"/>
+      <w:bookmarkStart w:id="228" w:name="_Toc217427435"/>
+      <w:bookmarkStart w:id="229" w:name="_Toc217535894"/>
+      <w:bookmarkStart w:id="230" w:name="_Toc218374057"/>
       <w:r>
         <w:t>Kết quả thực nghiệm và Sai số mô hình</w:t>
       </w:r>
-      <w:bookmarkEnd w:id="180"/>
-      <w:bookmarkEnd w:id="181"/>
-      <w:bookmarkEnd w:id="182"/>
+      <w:bookmarkEnd w:id="227"/>
+      <w:bookmarkEnd w:id="228"/>
+      <w:bookmarkEnd w:id="229"/>
+      <w:bookmarkEnd w:id="230"/>
     </w:p>
     <w:p>
       <w:pPr>
         <w:pStyle w:val="Heading3"/>
       </w:pPr>
-      <w:bookmarkStart w:id="183" w:name="_Toc217426716"/>
-      <w:bookmarkStart w:id="184" w:name="_Toc217427436"/>
-      <w:bookmarkStart w:id="185" w:name="_Toc217535895"/>
+      <w:bookmarkStart w:id="231" w:name="_Toc217426716"/>
+      <w:bookmarkStart w:id="232" w:name="_Toc217427436"/>
+      <w:bookmarkStart w:id="233" w:name="_Toc217535895"/>
+      <w:bookmarkStart w:id="234" w:name="_Toc218374058"/>
       <w:r>
         <w:t>Phân tích sai số bình phương trung bình (MSE</w:t>
       </w:r>
@@ -11991,9 +13223,10 @@
       <w:r>
         <w:t>Mean Squared Error)</w:t>
       </w:r>
-      <w:bookmarkEnd w:id="183"/>
-      <w:bookmarkEnd w:id="184"/>
-      <w:bookmarkEnd w:id="185"/>
+      <w:bookmarkEnd w:id="231"/>
+      <w:bookmarkEnd w:id="232"/>
+      <w:bookmarkEnd w:id="233"/>
+      <w:bookmarkEnd w:id="234"/>
     </w:p>
     <w:p>
       <w:pPr>
@@ -12020,6 +13253,176 @@
       <w:r>
         <w:t>Chỉ số MSE này đo lường khoảng cách trung bình giữa "điểm số rủi ro" mà mô hình tính toán và trạng thái sống/chết thực tế của hành khách.</w:t>
       </w:r>
+    </w:p>
+    <w:p>
+      <w:pPr>
+        <w:pStyle w:val="DoanVB"/>
+        <w:jc w:val="left"/>
+        <w:rPr>
+          <w:rFonts w:eastAsiaTheme="minorEastAsia"/>
+        </w:rPr>
+      </w:pPr>
+      <m:oMathPara>
+        <m:oMath>
+          <m:r>
+            <w:rPr>
+              <w:rFonts w:ascii="Cambria Math" w:hAnsi="Cambria Math"/>
+            </w:rPr>
+            <m:t>MSE =</m:t>
+          </m:r>
+          <m:f>
+            <m:fPr>
+              <m:ctrlPr>
+                <w:rPr>
+                  <w:rFonts w:ascii="Cambria Math" w:hAnsi="Cambria Math"/>
+                  <w:i/>
+                </w:rPr>
+              </m:ctrlPr>
+            </m:fPr>
+            <m:num>
+              <m:r>
+                <w:rPr>
+                  <w:rFonts w:ascii="Cambria Math" w:hAnsi="Cambria Math"/>
+                </w:rPr>
+                <m:t>1</m:t>
+              </m:r>
+            </m:num>
+            <m:den>
+              <m:r>
+                <w:rPr>
+                  <w:rFonts w:ascii="Cambria Math" w:hAnsi="Cambria Math"/>
+                </w:rPr>
+                <m:t>n</m:t>
+              </m:r>
+            </m:den>
+          </m:f>
+          <m:r>
+            <w:rPr>
+              <w:rFonts w:ascii="Cambria Math" w:hAnsi="Cambria Math"/>
+            </w:rPr>
+            <m:t xml:space="preserve"> </m:t>
+          </m:r>
+          <m:nary>
+            <m:naryPr>
+              <m:chr m:val="∑"/>
+              <m:ctrlPr>
+                <w:rPr>
+                  <w:rFonts w:ascii="Cambria Math" w:hAnsi="Cambria Math"/>
+                  <w:i/>
+                </w:rPr>
+              </m:ctrlPr>
+            </m:naryPr>
+            <m:sub>
+              <m:r>
+                <w:rPr>
+                  <w:rFonts w:ascii="Cambria Math" w:hAnsi="Cambria Math"/>
+                </w:rPr>
+                <m:t>i=1</m:t>
+              </m:r>
+            </m:sub>
+            <m:sup>
+              <m:r>
+                <w:rPr>
+                  <w:rFonts w:ascii="Cambria Math" w:hAnsi="Cambria Math"/>
+                </w:rPr>
+                <m:t>n</m:t>
+              </m:r>
+            </m:sup>
+            <m:e>
+              <m:sSup>
+                <m:sSupPr>
+                  <m:ctrlPr>
+                    <w:rPr>
+                      <w:rFonts w:ascii="Cambria Math" w:hAnsi="Cambria Math"/>
+                      <w:i/>
+                    </w:rPr>
+                  </m:ctrlPr>
+                </m:sSupPr>
+                <m:e>
+                  <m:d>
+                    <m:dPr>
+                      <m:ctrlPr>
+                        <w:rPr>
+                          <w:rFonts w:ascii="Cambria Math" w:hAnsi="Cambria Math"/>
+                          <w:i/>
+                        </w:rPr>
+                      </m:ctrlPr>
+                    </m:dPr>
+                    <m:e>
+                      <m:sSub>
+                        <m:sSubPr>
+                          <m:ctrlPr>
+                            <w:rPr>
+                              <w:rFonts w:ascii="Cambria Math" w:hAnsi="Cambria Math"/>
+                              <w:i/>
+                            </w:rPr>
+                          </m:ctrlPr>
+                        </m:sSubPr>
+                        <m:e>
+                          <m:r>
+                            <w:rPr>
+                              <w:rFonts w:ascii="Cambria Math" w:hAnsi="Cambria Math"/>
+                            </w:rPr>
+                            <m:t>y</m:t>
+                          </m:r>
+                        </m:e>
+                        <m:sub>
+                          <m:r>
+                            <w:rPr>
+                              <w:rFonts w:ascii="Cambria Math" w:hAnsi="Cambria Math"/>
+                            </w:rPr>
+                            <m:t>i</m:t>
+                          </m:r>
+                        </m:sub>
+                      </m:sSub>
+                      <m:r>
+                        <w:rPr>
+                          <w:rFonts w:ascii="Cambria Math" w:hAnsi="Cambria Math"/>
+                        </w:rPr>
+                        <m:t xml:space="preserve">- </m:t>
+                      </m:r>
+                      <m:sSub>
+                        <m:sSubPr>
+                          <m:ctrlPr>
+                            <w:rPr>
+                              <w:rFonts w:ascii="Cambria Math" w:hAnsi="Cambria Math"/>
+                              <w:i/>
+                            </w:rPr>
+                          </m:ctrlPr>
+                        </m:sSubPr>
+                        <m:e>
+                          <m:r>
+                            <w:rPr>
+                              <w:rFonts w:ascii="Cambria Math" w:hAnsi="Cambria Math"/>
+                            </w:rPr>
+                            <m:t>z</m:t>
+                          </m:r>
+                        </m:e>
+                        <m:sub>
+                          <m:r>
+                            <w:rPr>
+                              <w:rFonts w:ascii="Cambria Math" w:hAnsi="Cambria Math"/>
+                            </w:rPr>
+                            <m:t>i</m:t>
+                          </m:r>
+                        </m:sub>
+                      </m:sSub>
+                    </m:e>
+                  </m:d>
+                </m:e>
+                <m:sup>
+                  <m:r>
+                    <w:rPr>
+                      <w:rFonts w:ascii="Cambria Math" w:hAnsi="Cambria Math"/>
+                    </w:rPr>
+                    <m:t>2</m:t>
+                  </m:r>
+                </m:sup>
+              </m:sSup>
+            </m:e>
+          </m:nary>
+        </m:oMath>
+      </m:oMathPara>
     </w:p>
     <w:p>
       <w:pPr>
@@ -12042,6 +13445,79 @@
     </w:p>
     <w:p>
       <w:pPr>
+        <w:jc w:val="center"/>
+      </w:pPr>
+      <w:r>
+        <w:drawing>
+          <wp:inline distT="0" distB="0" distL="0" distR="0" wp14:anchorId="09C6E106" wp14:editId="2DB3662B">
+            <wp:extent cx="5457825" cy="4352925"/>
+            <wp:effectExtent l="0" t="0" r="9525" b="9525"/>
+            <wp:docPr id="32569815" name="Picture 1"/>
+            <wp:cNvGraphicFramePr>
+              <a:graphicFrameLocks xmlns:a="http://schemas.openxmlformats.org/drawingml/2006/main" noChangeAspect="1"/>
+            </wp:cNvGraphicFramePr>
+            <a:graphic xmlns:a="http://schemas.openxmlformats.org/drawingml/2006/main">
+              <a:graphicData uri="http://schemas.openxmlformats.org/drawingml/2006/picture">
+                <pic:pic xmlns:pic="http://schemas.openxmlformats.org/drawingml/2006/picture">
+                  <pic:nvPicPr>
+                    <pic:cNvPr id="32569815" name=""/>
+                    <pic:cNvPicPr/>
+                  </pic:nvPicPr>
+                  <pic:blipFill>
+                    <a:blip r:embed="rId27"/>
+                    <a:stretch>
+                      <a:fillRect/>
+                    </a:stretch>
+                  </pic:blipFill>
+                  <pic:spPr>
+                    <a:xfrm>
+                      <a:off x="0" y="0"/>
+                      <a:ext cx="5457825" cy="4352925"/>
+                    </a:xfrm>
+                    <a:prstGeom prst="rect">
+                      <a:avLst/>
+                    </a:prstGeom>
+                  </pic:spPr>
+                </pic:pic>
+              </a:graphicData>
+            </a:graphic>
+          </wp:inline>
+        </w:drawing>
+      </w:r>
+    </w:p>
+    <w:p>
+      <w:pPr>
+        <w:pStyle w:val="Caption"/>
+      </w:pPr>
+      <w:bookmarkStart w:id="235" w:name="_Toc218374075"/>
+      <w:r>
+        <w:t xml:space="preserve">Đồ Thị </w:t>
+      </w:r>
+      <w:r>
+        <w:fldChar w:fldCharType="begin"/>
+      </w:r>
+      <w:r>
+        <w:instrText xml:space="preserve"> SEQ Đồ_Thị \* ARABIC </w:instrText>
+      </w:r>
+      <w:r>
+        <w:fldChar w:fldCharType="separate"/>
+      </w:r>
+      <w:r>
+        <w:rPr>
+          <w:noProof/>
+        </w:rPr>
+        <w:t>9</w:t>
+      </w:r>
+      <w:r>
+        <w:fldChar w:fldCharType="end"/>
+      </w:r>
+      <w:r>
+        <w:t xml:space="preserve"> Phân phối giá trị MSE</w:t>
+      </w:r>
+      <w:bookmarkEnd w:id="235"/>
+    </w:p>
+    <w:p>
+      <w:pPr>
         <w:pStyle w:val="DoanVB"/>
       </w:pPr>
       <w:r>
@@ -12058,10 +13534,12 @@
       <w:pPr>
         <w:pStyle w:val="Heading3"/>
       </w:pPr>
-      <w:bookmarkStart w:id="186" w:name="_Toc217426717"/>
-      <w:bookmarkStart w:id="187" w:name="_Toc217427437"/>
-      <w:bookmarkStart w:id="188" w:name="_Toc217535896"/>
-      <w:r>
+      <w:bookmarkStart w:id="236" w:name="_Toc217426717"/>
+      <w:bookmarkStart w:id="237" w:name="_Toc217427437"/>
+      <w:bookmarkStart w:id="238" w:name="_Toc217535896"/>
+      <w:bookmarkStart w:id="239" w:name="_Toc218374059"/>
+      <w:r>
+        <w:lastRenderedPageBreak/>
         <w:t xml:space="preserve">Đánh giá dựa trên </w:t>
       </w:r>
       <w:r>
@@ -12073,9 +13551,10 @@
       <w:r>
         <w:t>.</w:t>
       </w:r>
-      <w:bookmarkEnd w:id="186"/>
-      <w:bookmarkEnd w:id="187"/>
-      <w:bookmarkEnd w:id="188"/>
+      <w:bookmarkEnd w:id="236"/>
+      <w:bookmarkEnd w:id="237"/>
+      <w:bookmarkEnd w:id="238"/>
+      <w:bookmarkEnd w:id="239"/>
     </w:p>
     <w:p>
       <w:pPr>
@@ -12096,54 +13575,271 @@
       <w:r>
         <w:t>.</w:t>
       </w:r>
-      <w:bookmarkEnd w:id="51"/>
-    </w:p>
+      <w:bookmarkEnd w:id="62"/>
+    </w:p>
+    <w:p>
+      <w:pPr>
+        <w:pStyle w:val="Heading2"/>
+      </w:pPr>
+      <w:bookmarkStart w:id="240" w:name="_Toc218374060"/>
+      <w:r>
+        <w:t>Những b</w:t>
+      </w:r>
+      <w:r>
+        <w:t>ài học</w:t>
+      </w:r>
+      <w:r>
+        <w:t xml:space="preserve"> rút ra</w:t>
+      </w:r>
+      <w:r>
+        <w:t>.</w:t>
+      </w:r>
+      <w:bookmarkEnd w:id="240"/>
+    </w:p>
+    <w:p>
+      <w:pPr>
+        <w:pStyle w:val="Heading3"/>
+      </w:pPr>
+      <w:bookmarkStart w:id="241" w:name="_Toc218374061"/>
+      <w:r>
+        <w:t>Bài học về xử lý và chuẩn hóa dữ liệu</w:t>
+      </w:r>
+      <w:bookmarkEnd w:id="241"/>
+    </w:p>
+    <w:p>
+      <w:pPr>
+        <w:pStyle w:val="DoanVB"/>
+      </w:pPr>
+      <w:r>
+        <w:rPr>
+          <w:b/>
+        </w:rPr>
+        <w:t>Tầm quan trọng của Z-score:</w:t>
+      </w:r>
+      <w:r>
+        <w:t xml:space="preserve"> Việc đưa các biến số về cùng một hệ quy chiếu (mean=0, std=1) là điều kiện tiên quyết để các phép toán ma trận không bị lệch trọng số do sự khác biệt về đơn vị giữa Giá vé và Độ tuổ</w:t>
+      </w:r>
+      <w:r>
+        <w:t>i</w:t>
+      </w:r>
+      <w:r>
+        <w:t>.</w:t>
+      </w:r>
+    </w:p>
+    <w:p>
+      <w:pPr>
+        <w:pStyle w:val="DoanVB"/>
+      </w:pPr>
+      <w:r>
+        <w:rPr>
+          <w:b/>
+        </w:rPr>
+        <w:t xml:space="preserve">Kỹ </w:t>
+      </w:r>
+      <w:r>
+        <w:rPr>
+          <w:b/>
+        </w:rPr>
+        <w:t>năng xử lý dữ liệu</w:t>
+      </w:r>
+      <w:r>
+        <w:rPr>
+          <w:b/>
+        </w:rPr>
+        <w:t>:</w:t>
+      </w:r>
+      <w:r>
+        <w:t xml:space="preserve"> Việc trích xuất các biến như "Ticket Frequency" giúp mô hình nắm bắt được các mối quan hệ xã hội ngầm, thay vì chỉ nhìn vào dữ liệu thô.</w:t>
+      </w:r>
+    </w:p>
+    <w:p>
+      <w:pPr>
+        <w:pStyle w:val="Heading3"/>
+      </w:pPr>
+      <w:bookmarkStart w:id="242" w:name="_Toc218374062"/>
+      <w:r>
+        <w:t>Bài học về mô hình hóa toán học</w:t>
+      </w:r>
+      <w:bookmarkEnd w:id="242"/>
+    </w:p>
+    <w:p>
+      <w:pPr>
+        <w:pStyle w:val="DoanVB"/>
+      </w:pPr>
+      <w:r>
+        <w:rPr>
+          <w:b/>
+        </w:rPr>
+        <w:t>Áp dụng p</w:t>
+      </w:r>
+      <w:r>
+        <w:rPr>
+          <w:b/>
+        </w:rPr>
+        <w:t>hương trình chuẩn (Normal Equation):</w:t>
+      </w:r>
+      <w:r>
+        <w:t xml:space="preserve"> Hiểu được cách tìm bộ trọng số tối ưu thông qua việc giải trực tiếp bài toán đại số tuyến tính thay vì sử dụng các vòng lặp tiêu tốn tài nguyên.</w:t>
+      </w:r>
+    </w:p>
+    <w:p>
+      <w:pPr>
+        <w:pStyle w:val="DoanVB"/>
+      </w:pPr>
+      <w:r>
+        <w:rPr>
+          <w:b/>
+        </w:rPr>
+        <w:t>Sự linh hoạt của hàm phi tuyến:</w:t>
+      </w:r>
+      <w:r>
+        <w:t xml:space="preserve"> Nhận ra rằng các mô hình tuyến tính thuần túy không thể bao quát hết sự phức tạp của thực tế.</w:t>
+      </w:r>
+      <w:r>
+        <w:t xml:space="preserve"> Ví dụ v</w:t>
+      </w:r>
+      <w:r>
+        <w:t xml:space="preserve">iệc áp dụng hàm </w:t>
+      </w:r>
+      <w:r>
+        <w:rPr>
+          <w:b/>
+        </w:rPr>
+        <w:t>Đa thức bậc 7</w:t>
+      </w:r>
+      <w:r>
+        <w:t xml:space="preserve"> cho Độ tuổi hay </w:t>
+      </w:r>
+      <w:r>
+        <w:rPr>
+          <w:b/>
+        </w:rPr>
+        <w:t>hàm Gaussian</w:t>
+      </w:r>
+      <w:r>
+        <w:t xml:space="preserve"> cho quy mô gia đình giúp mô hình </w:t>
+      </w:r>
+      <w:r>
+        <w:t xml:space="preserve">nắm </w:t>
+      </w:r>
+      <w:r>
+        <w:t xml:space="preserve">được các điểm uốn </w:t>
+      </w:r>
+      <w:r>
+        <w:t xml:space="preserve">quan trọng </w:t>
+      </w:r>
+      <w:r>
+        <w:t>(như ưu tiên trẻ em hoặc rủi ro khi đi nhóm quá đông)</w:t>
+      </w:r>
+      <w:r>
+        <w:t>.</w:t>
+      </w:r>
+    </w:p>
+    <w:p>
+      <w:pPr>
+        <w:pStyle w:val="Heading3"/>
+      </w:pPr>
+      <w:bookmarkStart w:id="243" w:name="_Toc218374063"/>
+      <w:r>
+        <w:t>Bài học về phân tích kết quả và sai số</w:t>
+      </w:r>
+      <w:bookmarkEnd w:id="243"/>
+    </w:p>
+    <w:p>
+      <w:pPr>
+        <w:pStyle w:val="DoanVB"/>
+      </w:pPr>
+      <w:r>
+        <w:rPr>
+          <w:b/>
+        </w:rPr>
+        <w:t>Ý nghĩa của MSE:</w:t>
+      </w:r>
+      <w:r>
+        <w:t xml:space="preserve"> Sai số 0.142 không chỉ là một con số, mà nó đại diện cho độ tin cậy của mô hìn</w:t>
+      </w:r>
+      <w:r>
+        <w:t>h</w:t>
+      </w:r>
+      <w:r>
+        <w:t>. Bài học rút ra là luôn có một khoảng cách giữa lý thuyết toán học và thực tế lịch sử do những yếu tố ngẫu nhiên.</w:t>
+      </w:r>
+    </w:p>
+    <w:p>
+      <w:pPr>
+        <w:pStyle w:val="DoanVB"/>
+      </w:pPr>
+      <w:r>
+        <w:rPr>
+          <w:b/>
+        </w:rPr>
+        <w:t>Chỉ số sinh tồn:</w:t>
+      </w:r>
+      <w:r>
+        <w:t xml:space="preserve"> Việc sử dụng giá trị thực thay vì nén qua hàm Sigmoid giúp giữ lại cường độ dữ liệu, giúp việc đánh giá mức độ rủi ro trở nên khách quan và phân hóa rõ rệt hơ</w:t>
+      </w:r>
+      <w:r>
+        <w:t>n.</w:t>
+      </w:r>
+    </w:p>
+    <w:p>
+      <w:pPr>
+        <w:pStyle w:val="DoanVB"/>
+      </w:pPr>
+    </w:p>
+    <w:p/>
+    <w:p/>
+    <w:p/>
     <w:p>
       <w:pPr>
         <w:pStyle w:val="Heading1"/>
       </w:pPr>
-      <w:bookmarkStart w:id="189" w:name="_Toc179128991"/>
-      <w:bookmarkStart w:id="190" w:name="_Toc193712759"/>
-      <w:bookmarkStart w:id="191" w:name="_Toc193712831"/>
-      <w:bookmarkStart w:id="192" w:name="_Toc217426718"/>
-      <w:bookmarkStart w:id="193" w:name="_Toc217427438"/>
-      <w:bookmarkStart w:id="194" w:name="_Toc217535897"/>
+      <w:bookmarkStart w:id="244" w:name="_Toc179128991"/>
+      <w:bookmarkStart w:id="245" w:name="_Toc193712759"/>
+      <w:bookmarkStart w:id="246" w:name="_Toc193712831"/>
+      <w:bookmarkStart w:id="247" w:name="_Toc217426718"/>
+      <w:bookmarkStart w:id="248" w:name="_Toc217427438"/>
+      <w:bookmarkStart w:id="249" w:name="_Toc217535897"/>
+      <w:bookmarkStart w:id="250" w:name="_Toc218374064"/>
       <w:r>
         <w:lastRenderedPageBreak/>
         <w:t>Phụ Lục</w:t>
       </w:r>
-      <w:bookmarkEnd w:id="189"/>
-      <w:bookmarkEnd w:id="190"/>
-      <w:bookmarkEnd w:id="191"/>
-      <w:bookmarkEnd w:id="192"/>
-      <w:bookmarkEnd w:id="193"/>
-      <w:bookmarkEnd w:id="194"/>
+      <w:bookmarkEnd w:id="244"/>
+      <w:bookmarkEnd w:id="245"/>
+      <w:bookmarkEnd w:id="246"/>
+      <w:bookmarkEnd w:id="247"/>
+      <w:bookmarkEnd w:id="248"/>
+      <w:bookmarkEnd w:id="249"/>
+      <w:bookmarkEnd w:id="250"/>
     </w:p>
     <w:p>
       <w:pPr>
         <w:pStyle w:val="Heading2"/>
       </w:pPr>
-      <w:bookmarkStart w:id="195" w:name="_Toc179128992"/>
-      <w:bookmarkStart w:id="196" w:name="_Toc193712760"/>
-      <w:bookmarkStart w:id="197" w:name="_Toc193712832"/>
-      <w:bookmarkStart w:id="198" w:name="_Toc217426719"/>
-      <w:bookmarkStart w:id="199" w:name="_Toc217427439"/>
-      <w:bookmarkStart w:id="200" w:name="_Toc217535898"/>
+      <w:bookmarkStart w:id="251" w:name="_Toc179128992"/>
+      <w:bookmarkStart w:id="252" w:name="_Toc193712760"/>
+      <w:bookmarkStart w:id="253" w:name="_Toc193712832"/>
+      <w:bookmarkStart w:id="254" w:name="_Toc217426719"/>
+      <w:bookmarkStart w:id="255" w:name="_Toc217427439"/>
+      <w:bookmarkStart w:id="256" w:name="_Toc217535898"/>
+      <w:bookmarkStart w:id="257" w:name="_Toc218374065"/>
       <w:r>
         <w:t>Tài liệu tham khảo</w:t>
       </w:r>
-      <w:bookmarkEnd w:id="195"/>
-      <w:bookmarkEnd w:id="196"/>
-      <w:bookmarkEnd w:id="197"/>
-      <w:bookmarkEnd w:id="198"/>
-      <w:bookmarkEnd w:id="199"/>
-      <w:bookmarkEnd w:id="200"/>
+      <w:bookmarkEnd w:id="251"/>
+      <w:bookmarkEnd w:id="252"/>
+      <w:bookmarkEnd w:id="253"/>
+      <w:bookmarkEnd w:id="254"/>
+      <w:bookmarkEnd w:id="255"/>
+      <w:bookmarkEnd w:id="256"/>
+      <w:bookmarkEnd w:id="257"/>
     </w:p>
     <w:p>
       <w:pPr>
         <w:pStyle w:val="StyleTru"/>
       </w:pPr>
-      <w:hyperlink r:id="rId27" w:history="1">
+      <w:hyperlink r:id="rId28" w:history="1">
         <w:r>
           <w:rPr>
             <w:rStyle w:val="Hyperlink"/>
@@ -12154,7 +13850,7 @@
       <w:r>
         <w:t xml:space="preserve"> - </w:t>
       </w:r>
-      <w:hyperlink r:id="rId28" w:history="1">
+      <w:hyperlink r:id="rId29" w:history="1">
         <w:r>
           <w:rPr>
             <w:rStyle w:val="Hyperlink"/>
@@ -12167,7 +13863,7 @@
       <w:pPr>
         <w:pStyle w:val="StyleTru"/>
       </w:pPr>
-      <w:hyperlink r:id="rId29" w:history="1">
+      <w:hyperlink r:id="rId30" w:history="1">
         <w:r>
           <w:rPr>
             <w:rStyle w:val="Hyperlink"/>
@@ -12178,7 +13874,7 @@
       <w:r>
         <w:t xml:space="preserve"> (with Vietsub) - </w:t>
       </w:r>
-      <w:hyperlink r:id="rId30" w:history="1">
+      <w:hyperlink r:id="rId31" w:history="1">
         <w:r>
           <w:rPr>
             <w:rStyle w:val="Hyperlink"/>
@@ -12191,7 +13887,7 @@
       <w:pPr>
         <w:pStyle w:val="StyleTru"/>
       </w:pPr>
-      <w:hyperlink r:id="rId31" w:history="1">
+      <w:hyperlink r:id="rId32" w:history="1">
         <w:r>
           <w:rPr>
             <w:rStyle w:val="Hyperlink"/>
@@ -12202,7 +13898,7 @@
       <w:r>
         <w:t xml:space="preserve"> - </w:t>
       </w:r>
-      <w:hyperlink r:id="rId32" w:history="1">
+      <w:hyperlink r:id="rId33" w:history="1">
         <w:r>
           <w:rPr>
             <w:rStyle w:val="Hyperlink"/>
@@ -12218,7 +13914,7 @@
       <w:pPr>
         <w:pStyle w:val="StyleTru"/>
       </w:pPr>
-      <w:hyperlink r:id="rId33" w:history="1">
+      <w:hyperlink r:id="rId34" w:history="1">
         <w:r>
           <w:rPr>
             <w:rStyle w:val="Hyperlink"/>
@@ -12231,7 +13927,7 @@
       <w:pPr>
         <w:pStyle w:val="StyleTru"/>
       </w:pPr>
-      <w:hyperlink r:id="rId34" w:history="1">
+      <w:hyperlink r:id="rId35" w:history="1">
         <w:r>
           <w:rPr>
             <w:rStyle w:val="Hyperlink"/>
@@ -12244,7 +13940,7 @@
       <w:pPr>
         <w:pStyle w:val="StyleTru"/>
       </w:pPr>
-      <w:hyperlink r:id="rId35" w:history="1">
+      <w:hyperlink r:id="rId36" w:history="1">
         <w:r>
           <w:rPr>
             <w:rStyle w:val="Hyperlink"/>
@@ -12255,657 +13951,8 @@
         </w:r>
       </w:hyperlink>
     </w:p>
-    <w:p>
-      <w:pPr>
-        <w:pStyle w:val="Heading2"/>
-      </w:pPr>
-      <w:bookmarkStart w:id="201" w:name="_Toc179128993"/>
-      <w:bookmarkStart w:id="202" w:name="_Toc193712761"/>
-      <w:bookmarkStart w:id="203" w:name="_Toc193712833"/>
-      <w:bookmarkStart w:id="204" w:name="_Toc217426720"/>
-      <w:bookmarkStart w:id="205" w:name="_Toc217427440"/>
-      <w:bookmarkStart w:id="206" w:name="_Toc217535899"/>
-      <w:r>
-        <w:t>Phân công công việc</w:t>
-      </w:r>
-      <w:bookmarkEnd w:id="201"/>
-      <w:bookmarkEnd w:id="202"/>
-      <w:bookmarkEnd w:id="203"/>
-      <w:bookmarkEnd w:id="204"/>
-      <w:bookmarkEnd w:id="205"/>
-      <w:bookmarkEnd w:id="206"/>
-    </w:p>
-    <w:tbl>
-      <w:tblPr>
-        <w:tblStyle w:val="TableGrid"/>
-        <w:tblW w:w="9209" w:type="dxa"/>
-        <w:tblLook w:val="04A0" w:firstRow="1" w:lastRow="0" w:firstColumn="1" w:lastColumn="0" w:noHBand="0" w:noVBand="1"/>
-      </w:tblPr>
-      <w:tblGrid>
-        <w:gridCol w:w="735"/>
-        <w:gridCol w:w="2640"/>
-        <w:gridCol w:w="4272"/>
-        <w:gridCol w:w="1562"/>
-      </w:tblGrid>
-      <w:tr>
-        <w:trPr>
-          <w:trHeight w:val="300"/>
-        </w:trPr>
-        <w:tc>
-          <w:tcPr>
-            <w:tcW w:w="735" w:type="dxa"/>
-            <w:shd w:val="clear" w:color="auto" w:fill="CAEDFB" w:themeFill="accent4" w:themeFillTint="33"/>
-            <w:hideMark/>
-          </w:tcPr>
-          <w:p>
-            <w:pPr>
-              <w:spacing w:line="288" w:lineRule="auto"/>
-              <w:jc w:val="center"/>
-              <w:rPr>
-                <w:rFonts w:cs="Times New Roman"/>
-                <w:szCs w:val="26"/>
-              </w:rPr>
-            </w:pPr>
-            <w:r>
-              <w:rPr>
-                <w:rFonts w:cs="Times New Roman"/>
-                <w:b/>
-                <w:bCs/>
-                <w:szCs w:val="26"/>
-              </w:rPr>
-              <w:t>STT</w:t>
-            </w:r>
-          </w:p>
-        </w:tc>
-        <w:tc>
-          <w:tcPr>
-            <w:tcW w:w="2640" w:type="dxa"/>
-            <w:shd w:val="clear" w:color="auto" w:fill="CAEDFB" w:themeFill="accent4" w:themeFillTint="33"/>
-            <w:hideMark/>
-          </w:tcPr>
-          <w:p>
-            <w:pPr>
-              <w:spacing w:line="288" w:lineRule="auto"/>
-              <w:jc w:val="center"/>
-              <w:rPr>
-                <w:rFonts w:cs="Times New Roman"/>
-                <w:szCs w:val="26"/>
-              </w:rPr>
-            </w:pPr>
-            <w:r>
-              <w:rPr>
-                <w:rFonts w:cs="Times New Roman"/>
-                <w:b/>
-                <w:bCs/>
-                <w:szCs w:val="26"/>
-              </w:rPr>
-              <w:t>Thành viên</w:t>
-            </w:r>
-          </w:p>
-        </w:tc>
-        <w:tc>
-          <w:tcPr>
-            <w:tcW w:w="4272" w:type="dxa"/>
-            <w:shd w:val="clear" w:color="auto" w:fill="CAEDFB" w:themeFill="accent4" w:themeFillTint="33"/>
-            <w:hideMark/>
-          </w:tcPr>
-          <w:p>
-            <w:pPr>
-              <w:spacing w:line="288" w:lineRule="auto"/>
-              <w:jc w:val="center"/>
-              <w:rPr>
-                <w:rFonts w:cs="Times New Roman"/>
-                <w:szCs w:val="26"/>
-              </w:rPr>
-            </w:pPr>
-            <w:r>
-              <w:rPr>
-                <w:rFonts w:cs="Times New Roman"/>
-                <w:b/>
-                <w:bCs/>
-                <w:szCs w:val="26"/>
-              </w:rPr>
-              <w:t>Công việc</w:t>
-            </w:r>
-          </w:p>
-        </w:tc>
-        <w:tc>
-          <w:tcPr>
-            <w:tcW w:w="1562" w:type="dxa"/>
-            <w:shd w:val="clear" w:color="auto" w:fill="CAEDFB" w:themeFill="accent4" w:themeFillTint="33"/>
-            <w:hideMark/>
-          </w:tcPr>
-          <w:p>
-            <w:pPr>
-              <w:spacing w:line="288" w:lineRule="auto"/>
-              <w:jc w:val="center"/>
-              <w:rPr>
-                <w:rFonts w:cs="Times New Roman"/>
-                <w:szCs w:val="26"/>
-              </w:rPr>
-            </w:pPr>
-            <w:r>
-              <w:rPr>
-                <w:rFonts w:cs="Times New Roman"/>
-                <w:b/>
-                <w:bCs/>
-                <w:szCs w:val="26"/>
-              </w:rPr>
-              <w:t>Hoàn thành</w:t>
-            </w:r>
-          </w:p>
-        </w:tc>
-      </w:tr>
-      <w:tr>
-        <w:trPr>
-          <w:trHeight w:val="540"/>
-        </w:trPr>
-        <w:tc>
-          <w:tcPr>
-            <w:tcW w:w="735" w:type="dxa"/>
-            <w:hideMark/>
-          </w:tcPr>
-          <w:p>
-            <w:pPr>
-              <w:spacing w:line="288" w:lineRule="auto"/>
-              <w:jc w:val="center"/>
-              <w:rPr>
-                <w:rFonts w:cs="Times New Roman"/>
-                <w:szCs w:val="26"/>
-              </w:rPr>
-            </w:pPr>
-            <w:r>
-              <w:rPr>
-                <w:rFonts w:cs="Times New Roman"/>
-                <w:szCs w:val="26"/>
-              </w:rPr>
-              <w:t>1</w:t>
-            </w:r>
-          </w:p>
-        </w:tc>
-        <w:tc>
-          <w:tcPr>
-            <w:tcW w:w="2640" w:type="dxa"/>
-            <w:vAlign w:val="center"/>
-            <w:hideMark/>
-          </w:tcPr>
-          <w:p>
-            <w:pPr>
-              <w:spacing w:line="288" w:lineRule="auto"/>
-              <w:jc w:val="left"/>
-              <w:rPr>
-                <w:rFonts w:cs="Times New Roman"/>
-                <w:szCs w:val="26"/>
-              </w:rPr>
-            </w:pPr>
-            <w:r>
-              <w:rPr>
-                <w:rFonts w:cs="Times New Roman"/>
-                <w:szCs w:val="26"/>
-              </w:rPr>
-              <w:t>Vương Anh Tú</w:t>
-            </w:r>
-          </w:p>
-          <w:p>
-            <w:pPr>
-              <w:spacing w:line="288" w:lineRule="auto"/>
-              <w:jc w:val="left"/>
-              <w:rPr>
-                <w:rFonts w:cs="Times New Roman"/>
-                <w:szCs w:val="26"/>
-              </w:rPr>
-            </w:pPr>
-          </w:p>
-        </w:tc>
-        <w:tc>
-          <w:tcPr>
-            <w:tcW w:w="4272" w:type="dxa"/>
-            <w:vAlign w:val="center"/>
-            <w:hideMark/>
-          </w:tcPr>
-          <w:p>
-            <w:pPr>
-              <w:spacing w:line="288" w:lineRule="auto"/>
-              <w:jc w:val="left"/>
-              <w:rPr>
-                <w:rFonts w:cs="Times New Roman"/>
-                <w:szCs w:val="26"/>
-              </w:rPr>
-            </w:pPr>
-            <w:r>
-              <w:t xml:space="preserve">Word, </w:t>
-            </w:r>
-            <w:r>
-              <w:t>Các mô hình hành vi đơn biến đặc trưng (sử dụng kỹ thuật Curve Fitting)</w:t>
-            </w:r>
-            <w:r>
-              <w:t xml:space="preserve"> (75%)</w:t>
-            </w:r>
-            <w:r>
-              <w:t>,</w:t>
-            </w:r>
-            <w:r>
-              <w:t xml:space="preserve"> </w:t>
-            </w:r>
-            <w:r>
-              <w:t>PowerPoint</w:t>
-            </w:r>
-          </w:p>
-        </w:tc>
-        <w:tc>
-          <w:tcPr>
-            <w:tcW w:w="1562" w:type="dxa"/>
-            <w:vAlign w:val="center"/>
-            <w:hideMark/>
-          </w:tcPr>
-          <w:p>
-            <w:pPr>
-              <w:spacing w:line="288" w:lineRule="auto"/>
-              <w:jc w:val="center"/>
-              <w:rPr>
-                <w:rFonts w:cs="Times New Roman"/>
-                <w:szCs w:val="26"/>
-              </w:rPr>
-            </w:pPr>
-            <w:r>
-              <w:rPr>
-                <w:rFonts w:cs="Times New Roman"/>
-                <w:szCs w:val="26"/>
-              </w:rPr>
-              <w:t>X</w:t>
-            </w:r>
-          </w:p>
-        </w:tc>
-      </w:tr>
-      <w:tr>
-        <w:trPr>
-          <w:trHeight w:val="630"/>
-        </w:trPr>
-        <w:tc>
-          <w:tcPr>
-            <w:tcW w:w="735" w:type="dxa"/>
-            <w:hideMark/>
-          </w:tcPr>
-          <w:p>
-            <w:pPr>
-              <w:spacing w:line="288" w:lineRule="auto"/>
-              <w:jc w:val="center"/>
-              <w:rPr>
-                <w:rFonts w:cs="Times New Roman"/>
-                <w:szCs w:val="26"/>
-              </w:rPr>
-            </w:pPr>
-            <w:r>
-              <w:rPr>
-                <w:rFonts w:cs="Times New Roman"/>
-                <w:szCs w:val="26"/>
-              </w:rPr>
-              <w:t>2</w:t>
-            </w:r>
-          </w:p>
-        </w:tc>
-        <w:tc>
-          <w:tcPr>
-            <w:tcW w:w="2640" w:type="dxa"/>
-            <w:vAlign w:val="center"/>
-            <w:hideMark/>
-          </w:tcPr>
-          <w:p>
-            <w:pPr>
-              <w:spacing w:line="288" w:lineRule="auto"/>
-              <w:jc w:val="left"/>
-              <w:rPr>
-                <w:rFonts w:cs="Times New Roman"/>
-                <w:szCs w:val="26"/>
-              </w:rPr>
-            </w:pPr>
-            <w:r>
-              <w:rPr>
-                <w:rFonts w:cs="Times New Roman"/>
-                <w:szCs w:val="26"/>
-              </w:rPr>
-              <w:t>Nguyễn Hà Huy</w:t>
-            </w:r>
-          </w:p>
-        </w:tc>
-        <w:tc>
-          <w:tcPr>
-            <w:tcW w:w="4272" w:type="dxa"/>
-            <w:vAlign w:val="center"/>
-            <w:hideMark/>
-          </w:tcPr>
-          <w:p>
-            <w:pPr>
-              <w:spacing w:line="288" w:lineRule="auto"/>
-              <w:jc w:val="left"/>
-              <w:rPr>
-                <w:rFonts w:cs="Times New Roman"/>
-                <w:szCs w:val="26"/>
-              </w:rPr>
-            </w:pPr>
-            <w:r>
-              <w:t xml:space="preserve">Word, </w:t>
-            </w:r>
-            <w:r>
-              <w:t>Mô hình dự báo đa biến tổng thể (sử dụng phương trình Normal Equation)</w:t>
-            </w:r>
-            <w:r>
-              <w:t>, dịch</w:t>
-            </w:r>
-            <w:r>
-              <w:t xml:space="preserve"> và tìm</w:t>
-            </w:r>
-            <w:r>
-              <w:t xml:space="preserve"> tài liệu</w:t>
-            </w:r>
-          </w:p>
-        </w:tc>
-        <w:tc>
-          <w:tcPr>
-            <w:tcW w:w="1562" w:type="dxa"/>
-            <w:vAlign w:val="center"/>
-            <w:hideMark/>
-          </w:tcPr>
-          <w:p>
-            <w:pPr>
-              <w:spacing w:line="288" w:lineRule="auto"/>
-              <w:jc w:val="center"/>
-              <w:rPr>
-                <w:rFonts w:cs="Times New Roman"/>
-                <w:szCs w:val="26"/>
-              </w:rPr>
-            </w:pPr>
-            <w:r>
-              <w:rPr>
-                <w:rFonts w:cs="Times New Roman"/>
-                <w:szCs w:val="26"/>
-              </w:rPr>
-              <w:t>X</w:t>
-            </w:r>
-          </w:p>
-        </w:tc>
-      </w:tr>
-      <w:tr>
-        <w:trPr>
-          <w:trHeight w:val="615"/>
-        </w:trPr>
-        <w:tc>
-          <w:tcPr>
-            <w:tcW w:w="735" w:type="dxa"/>
-            <w:hideMark/>
-          </w:tcPr>
-          <w:p>
-            <w:pPr>
-              <w:spacing w:line="288" w:lineRule="auto"/>
-              <w:jc w:val="center"/>
-              <w:rPr>
-                <w:rFonts w:cs="Times New Roman"/>
-                <w:szCs w:val="26"/>
-              </w:rPr>
-            </w:pPr>
-            <w:r>
-              <w:rPr>
-                <w:rFonts w:cs="Times New Roman"/>
-                <w:szCs w:val="26"/>
-              </w:rPr>
-              <w:t>3</w:t>
-            </w:r>
-          </w:p>
-        </w:tc>
-        <w:tc>
-          <w:tcPr>
-            <w:tcW w:w="2640" w:type="dxa"/>
-            <w:vAlign w:val="center"/>
-            <w:hideMark/>
-          </w:tcPr>
-          <w:p>
-            <w:pPr>
-              <w:spacing w:line="288" w:lineRule="auto"/>
-              <w:jc w:val="left"/>
-              <w:rPr>
-                <w:rFonts w:cs="Times New Roman"/>
-                <w:szCs w:val="26"/>
-              </w:rPr>
-            </w:pPr>
-            <w:r>
-              <w:rPr>
-                <w:rFonts w:cs="Times New Roman"/>
-                <w:szCs w:val="26"/>
-              </w:rPr>
-              <w:t>Hồ Thanh Hoàn</w:t>
-            </w:r>
-          </w:p>
-        </w:tc>
-        <w:tc>
-          <w:tcPr>
-            <w:tcW w:w="4272" w:type="dxa"/>
-            <w:vAlign w:val="center"/>
-            <w:hideMark/>
-          </w:tcPr>
-          <w:p>
-            <w:pPr>
-              <w:spacing w:line="288" w:lineRule="auto"/>
-              <w:jc w:val="left"/>
-              <w:rPr>
-                <w:rFonts w:cs="Times New Roman"/>
-                <w:szCs w:val="26"/>
-              </w:rPr>
-            </w:pPr>
-            <w:r>
-              <w:rPr>
-                <w:rFonts w:cs="Times New Roman"/>
-                <w:szCs w:val="26"/>
-              </w:rPr>
-              <w:t>Giao diện chương trình, kiểm thử, Word</w:t>
-            </w:r>
-          </w:p>
-        </w:tc>
-        <w:tc>
-          <w:tcPr>
-            <w:tcW w:w="1562" w:type="dxa"/>
-            <w:vAlign w:val="center"/>
-            <w:hideMark/>
-          </w:tcPr>
-          <w:p>
-            <w:pPr>
-              <w:spacing w:line="288" w:lineRule="auto"/>
-              <w:jc w:val="center"/>
-              <w:rPr>
-                <w:rFonts w:cs="Times New Roman"/>
-                <w:szCs w:val="26"/>
-              </w:rPr>
-            </w:pPr>
-            <w:r>
-              <w:rPr>
-                <w:rFonts w:cs="Times New Roman"/>
-                <w:szCs w:val="26"/>
-              </w:rPr>
-              <w:t>X</w:t>
-            </w:r>
-          </w:p>
-        </w:tc>
-      </w:tr>
-      <w:tr>
-        <w:trPr>
-          <w:trHeight w:val="615"/>
-        </w:trPr>
-        <w:tc>
-          <w:tcPr>
-            <w:tcW w:w="735" w:type="dxa"/>
-            <w:hideMark/>
-          </w:tcPr>
-          <w:p>
-            <w:pPr>
-              <w:spacing w:line="288" w:lineRule="auto"/>
-              <w:jc w:val="center"/>
-              <w:rPr>
-                <w:rFonts w:cs="Times New Roman"/>
-                <w:szCs w:val="26"/>
-              </w:rPr>
-            </w:pPr>
-            <w:r>
-              <w:rPr>
-                <w:rFonts w:cs="Times New Roman"/>
-                <w:szCs w:val="26"/>
-              </w:rPr>
-              <w:t>4</w:t>
-            </w:r>
-          </w:p>
-        </w:tc>
-        <w:tc>
-          <w:tcPr>
-            <w:tcW w:w="2640" w:type="dxa"/>
-            <w:vAlign w:val="center"/>
-            <w:hideMark/>
-          </w:tcPr>
-          <w:p>
-            <w:pPr>
-              <w:spacing w:line="288" w:lineRule="auto"/>
-              <w:jc w:val="left"/>
-              <w:rPr>
-                <w:rFonts w:cs="Times New Roman"/>
-                <w:szCs w:val="26"/>
-              </w:rPr>
-            </w:pPr>
-            <w:r>
-              <w:rPr>
-                <w:rFonts w:cs="Times New Roman"/>
-                <w:szCs w:val="26"/>
-              </w:rPr>
-              <w:t>Phạm Văn Chung</w:t>
-            </w:r>
-          </w:p>
-        </w:tc>
-        <w:tc>
-          <w:tcPr>
-            <w:tcW w:w="4272" w:type="dxa"/>
-            <w:vAlign w:val="center"/>
-            <w:hideMark/>
-          </w:tcPr>
-          <w:p>
-            <w:pPr>
-              <w:spacing w:line="288" w:lineRule="auto"/>
-              <w:jc w:val="left"/>
-              <w:rPr>
-                <w:rFonts w:cs="Times New Roman"/>
-                <w:szCs w:val="26"/>
-              </w:rPr>
-            </w:pPr>
-            <w:r>
-              <w:rPr>
-                <w:rFonts w:cs="Times New Roman"/>
-                <w:szCs w:val="26"/>
-                <w:lang w:val="vi-VN"/>
-              </w:rPr>
-              <w:t xml:space="preserve">Word, </w:t>
-            </w:r>
-            <w:r>
-              <w:rPr>
-                <w:rFonts w:cs="Times New Roman"/>
-                <w:szCs w:val="26"/>
-              </w:rPr>
-              <w:t>Pow</w:t>
-            </w:r>
-            <w:r>
-              <w:rPr>
-                <w:rFonts w:cs="Times New Roman"/>
-                <w:szCs w:val="26"/>
-              </w:rPr>
-              <w:t>erP</w:t>
-            </w:r>
-            <w:r>
-              <w:rPr>
-                <w:rFonts w:cs="Times New Roman"/>
-                <w:szCs w:val="26"/>
-              </w:rPr>
-              <w:t>oint</w:t>
-            </w:r>
-            <w:r>
-              <w:rPr>
-                <w:rFonts w:cs="Times New Roman"/>
-                <w:szCs w:val="26"/>
-              </w:rPr>
-              <w:t xml:space="preserve">, </w:t>
-            </w:r>
-            <w:r>
-              <w:t xml:space="preserve">Các mô hình hành vi đơn biến đặc trưng </w:t>
-            </w:r>
-            <w:r>
-              <w:t>(25%)</w:t>
-            </w:r>
-          </w:p>
-          <w:p>
-            <w:pPr>
-              <w:spacing w:line="288" w:lineRule="auto"/>
-              <w:jc w:val="left"/>
-              <w:rPr>
-                <w:rFonts w:cs="Times New Roman"/>
-                <w:szCs w:val="26"/>
-              </w:rPr>
-            </w:pPr>
-          </w:p>
-        </w:tc>
-        <w:tc>
-          <w:tcPr>
-            <w:tcW w:w="1562" w:type="dxa"/>
-            <w:vAlign w:val="center"/>
-            <w:hideMark/>
-          </w:tcPr>
-          <w:p>
-            <w:pPr>
-              <w:spacing w:line="288" w:lineRule="auto"/>
-              <w:jc w:val="center"/>
-              <w:rPr>
-                <w:rFonts w:cs="Times New Roman"/>
-                <w:szCs w:val="26"/>
-              </w:rPr>
-            </w:pPr>
-            <w:r>
-              <w:rPr>
-                <w:rFonts w:cs="Times New Roman"/>
-                <w:szCs w:val="26"/>
-              </w:rPr>
-              <w:t>X</w:t>
-            </w:r>
-          </w:p>
-        </w:tc>
-      </w:tr>
-    </w:tbl>
-    <w:p>
-      <w:pPr>
-        <w:pStyle w:val="Caption"/>
-        <w:rPr>
-          <w:rFonts w:cs="Times New Roman"/>
-        </w:rPr>
-      </w:pPr>
-      <w:bookmarkStart w:id="207" w:name="_Toc216317278"/>
-      <w:bookmarkStart w:id="208" w:name="_Toc216377177"/>
-      <w:bookmarkStart w:id="209" w:name="_Toc217427123"/>
-      <w:bookmarkStart w:id="210" w:name="_Toc217535900"/>
-      <w:r>
-        <w:t xml:space="preserve">Bảng </w:t>
-      </w:r>
-      <w:fldSimple w:instr=" SEQ Bảng \* ARABIC ">
-        <w:r>
-          <w:rPr>
-            <w:noProof/>
-          </w:rPr>
-          <w:t>1</w:t>
-        </w:r>
-      </w:fldSimple>
-      <w:r>
-        <w:t>: Phân công công việ</w:t>
-      </w:r>
-      <w:bookmarkEnd w:id="207"/>
-      <w:bookmarkEnd w:id="208"/>
-      <w:bookmarkEnd w:id="209"/>
-      <w:r>
-        <w:t>c</w:t>
-      </w:r>
-      <w:bookmarkEnd w:id="210"/>
-    </w:p>
     <w:sectPr>
-      <w:footerReference w:type="default" r:id="rId36"/>
+      <w:footerReference w:type="default" r:id="rId37"/>
       <w:pgSz w:w="11907" w:h="16840" w:code="9"/>
       <w:pgMar w:top="1134" w:right="851" w:bottom="1134" w:left="1701" w:header="567" w:footer="567" w:gutter="0"/>
       <w:pgNumType w:start="1"/>
@@ -17829,6 +18876,118 @@
     </w:lvl>
   </w:abstractNum>
   <w:abstractNum w:abstractNumId="37" w15:restartNumberingAfterBreak="0">
+    <w:nsid w:val="51073BBD"/>
+    <w:multiLevelType w:val="hybridMultilevel"/>
+    <w:tmpl w:val="E572D118"/>
+    <w:lvl w:ilvl="0" w:tplc="9DE4A1A0">
+      <w:numFmt w:val="bullet"/>
+      <w:lvlText w:val="-"/>
+      <w:lvlJc w:val="left"/>
+      <w:pPr>
+        <w:ind w:left="720" w:hanging="360"/>
+      </w:pPr>
+      <w:rPr>
+        <w:rFonts w:ascii="Times New Roman" w:eastAsiaTheme="minorHAnsi" w:hAnsi="Times New Roman" w:cs="Times New Roman" w:hint="default"/>
+      </w:rPr>
+    </w:lvl>
+    <w:lvl w:ilvl="1" w:tplc="04090003" w:tentative="1">
+      <w:start w:val="1"/>
+      <w:numFmt w:val="bullet"/>
+      <w:lvlText w:val="o"/>
+      <w:lvlJc w:val="left"/>
+      <w:pPr>
+        <w:ind w:left="1440" w:hanging="360"/>
+      </w:pPr>
+      <w:rPr>
+        <w:rFonts w:ascii="Courier New" w:hAnsi="Courier New" w:cs="Courier New" w:hint="default"/>
+      </w:rPr>
+    </w:lvl>
+    <w:lvl w:ilvl="2" w:tplc="04090005" w:tentative="1">
+      <w:start w:val="1"/>
+      <w:numFmt w:val="bullet"/>
+      <w:lvlText w:val=""/>
+      <w:lvlJc w:val="left"/>
+      <w:pPr>
+        <w:ind w:left="2160" w:hanging="360"/>
+      </w:pPr>
+      <w:rPr>
+        <w:rFonts w:ascii="Wingdings" w:hAnsi="Wingdings" w:hint="default"/>
+      </w:rPr>
+    </w:lvl>
+    <w:lvl w:ilvl="3" w:tplc="04090001" w:tentative="1">
+      <w:start w:val="1"/>
+      <w:numFmt w:val="bullet"/>
+      <w:lvlText w:val=""/>
+      <w:lvlJc w:val="left"/>
+      <w:pPr>
+        <w:ind w:left="2880" w:hanging="360"/>
+      </w:pPr>
+      <w:rPr>
+        <w:rFonts w:ascii="Symbol" w:hAnsi="Symbol" w:hint="default"/>
+      </w:rPr>
+    </w:lvl>
+    <w:lvl w:ilvl="4" w:tplc="04090003" w:tentative="1">
+      <w:start w:val="1"/>
+      <w:numFmt w:val="bullet"/>
+      <w:lvlText w:val="o"/>
+      <w:lvlJc w:val="left"/>
+      <w:pPr>
+        <w:ind w:left="3600" w:hanging="360"/>
+      </w:pPr>
+      <w:rPr>
+        <w:rFonts w:ascii="Courier New" w:hAnsi="Courier New" w:cs="Courier New" w:hint="default"/>
+      </w:rPr>
+    </w:lvl>
+    <w:lvl w:ilvl="5" w:tplc="04090005" w:tentative="1">
+      <w:start w:val="1"/>
+      <w:numFmt w:val="bullet"/>
+      <w:lvlText w:val=""/>
+      <w:lvlJc w:val="left"/>
+      <w:pPr>
+        <w:ind w:left="4320" w:hanging="360"/>
+      </w:pPr>
+      <w:rPr>
+        <w:rFonts w:ascii="Wingdings" w:hAnsi="Wingdings" w:hint="default"/>
+      </w:rPr>
+    </w:lvl>
+    <w:lvl w:ilvl="6" w:tplc="04090001" w:tentative="1">
+      <w:start w:val="1"/>
+      <w:numFmt w:val="bullet"/>
+      <w:lvlText w:val=""/>
+      <w:lvlJc w:val="left"/>
+      <w:pPr>
+        <w:ind w:left="5040" w:hanging="360"/>
+      </w:pPr>
+      <w:rPr>
+        <w:rFonts w:ascii="Symbol" w:hAnsi="Symbol" w:hint="default"/>
+      </w:rPr>
+    </w:lvl>
+    <w:lvl w:ilvl="7" w:tplc="04090003" w:tentative="1">
+      <w:start w:val="1"/>
+      <w:numFmt w:val="bullet"/>
+      <w:lvlText w:val="o"/>
+      <w:lvlJc w:val="left"/>
+      <w:pPr>
+        <w:ind w:left="5760" w:hanging="360"/>
+      </w:pPr>
+      <w:rPr>
+        <w:rFonts w:ascii="Courier New" w:hAnsi="Courier New" w:cs="Courier New" w:hint="default"/>
+      </w:rPr>
+    </w:lvl>
+    <w:lvl w:ilvl="8" w:tplc="04090005" w:tentative="1">
+      <w:start w:val="1"/>
+      <w:numFmt w:val="bullet"/>
+      <w:lvlText w:val=""/>
+      <w:lvlJc w:val="left"/>
+      <w:pPr>
+        <w:ind w:left="6480" w:hanging="360"/>
+      </w:pPr>
+      <w:rPr>
+        <w:rFonts w:ascii="Wingdings" w:hAnsi="Wingdings" w:hint="default"/>
+      </w:rPr>
+    </w:lvl>
+  </w:abstractNum>
+  <w:abstractNum w:abstractNumId="38" w15:restartNumberingAfterBreak="0">
     <w:nsid w:val="5119635A"/>
     <w:multiLevelType w:val="multilevel"/>
     <w:tmpl w:val="60061B0C"/>
@@ -17977,7 +19136,7 @@
       </w:rPr>
     </w:lvl>
   </w:abstractNum>
-  <w:abstractNum w:abstractNumId="38" w15:restartNumberingAfterBreak="0">
+  <w:abstractNum w:abstractNumId="39" w15:restartNumberingAfterBreak="0">
     <w:nsid w:val="51CC4A17"/>
     <w:multiLevelType w:val="hybridMultilevel"/>
     <w:tmpl w:val="F3F46656"/>
@@ -18091,7 +19250,7 @@
       </w:rPr>
     </w:lvl>
   </w:abstractNum>
-  <w:abstractNum w:abstractNumId="39" w15:restartNumberingAfterBreak="0">
+  <w:abstractNum w:abstractNumId="40" w15:restartNumberingAfterBreak="0">
     <w:nsid w:val="53B46564"/>
     <w:multiLevelType w:val="hybridMultilevel"/>
     <w:tmpl w:val="3300D652"/>
@@ -18180,7 +19339,7 @@
       </w:pPr>
     </w:lvl>
   </w:abstractNum>
-  <w:abstractNum w:abstractNumId="40" w15:restartNumberingAfterBreak="0">
+  <w:abstractNum w:abstractNumId="41" w15:restartNumberingAfterBreak="0">
     <w:nsid w:val="53C56323"/>
     <w:multiLevelType w:val="multilevel"/>
     <w:tmpl w:val="206ADEB2"/>
@@ -18329,7 +19488,7 @@
       </w:rPr>
     </w:lvl>
   </w:abstractNum>
-  <w:abstractNum w:abstractNumId="41" w15:restartNumberingAfterBreak="0">
+  <w:abstractNum w:abstractNumId="42" w15:restartNumberingAfterBreak="0">
     <w:nsid w:val="53FF3248"/>
     <w:multiLevelType w:val="multilevel"/>
     <w:tmpl w:val="6462A06A"/>
@@ -18442,7 +19601,7 @@
       </w:rPr>
     </w:lvl>
   </w:abstractNum>
-  <w:abstractNum w:abstractNumId="42" w15:restartNumberingAfterBreak="0">
+  <w:abstractNum w:abstractNumId="43" w15:restartNumberingAfterBreak="0">
     <w:nsid w:val="567F1D8B"/>
     <w:multiLevelType w:val="hybridMultilevel"/>
     <w:tmpl w:val="5366F806"/>
@@ -18555,7 +19714,7 @@
       </w:rPr>
     </w:lvl>
   </w:abstractNum>
-  <w:abstractNum w:abstractNumId="43" w15:restartNumberingAfterBreak="0">
+  <w:abstractNum w:abstractNumId="44" w15:restartNumberingAfterBreak="0">
     <w:nsid w:val="5BE77FE3"/>
     <w:multiLevelType w:val="hybridMultilevel"/>
     <w:tmpl w:val="B4BC0352"/>
@@ -18644,7 +19803,7 @@
       </w:pPr>
     </w:lvl>
   </w:abstractNum>
-  <w:abstractNum w:abstractNumId="44" w15:restartNumberingAfterBreak="0">
+  <w:abstractNum w:abstractNumId="45" w15:restartNumberingAfterBreak="0">
     <w:nsid w:val="61373C7D"/>
     <w:multiLevelType w:val="multilevel"/>
     <w:tmpl w:val="842889C8"/>
@@ -18793,7 +19952,7 @@
       </w:rPr>
     </w:lvl>
   </w:abstractNum>
-  <w:abstractNum w:abstractNumId="45" w15:restartNumberingAfterBreak="0">
+  <w:abstractNum w:abstractNumId="46" w15:restartNumberingAfterBreak="0">
     <w:nsid w:val="61C80C99"/>
     <w:multiLevelType w:val="hybridMultilevel"/>
     <w:tmpl w:val="1D9426B0"/>
@@ -18910,7 +20069,7 @@
       </w:rPr>
     </w:lvl>
   </w:abstractNum>
-  <w:abstractNum w:abstractNumId="46" w15:restartNumberingAfterBreak="0">
+  <w:abstractNum w:abstractNumId="47" w15:restartNumberingAfterBreak="0">
     <w:nsid w:val="63700A59"/>
     <w:multiLevelType w:val="multilevel"/>
     <w:tmpl w:val="330A5246"/>
@@ -19059,7 +20218,7 @@
       </w:rPr>
     </w:lvl>
   </w:abstractNum>
-  <w:abstractNum w:abstractNumId="47" w15:restartNumberingAfterBreak="0">
+  <w:abstractNum w:abstractNumId="48" w15:restartNumberingAfterBreak="0">
     <w:nsid w:val="657C24C0"/>
     <w:multiLevelType w:val="multilevel"/>
     <w:tmpl w:val="1E540250"/>
@@ -19208,7 +20367,7 @@
       </w:rPr>
     </w:lvl>
   </w:abstractNum>
-  <w:abstractNum w:abstractNumId="48" w15:restartNumberingAfterBreak="0">
+  <w:abstractNum w:abstractNumId="49" w15:restartNumberingAfterBreak="0">
     <w:nsid w:val="68461A58"/>
     <w:multiLevelType w:val="multilevel"/>
     <w:tmpl w:val="CE08BFDE"/>
@@ -19357,7 +20516,7 @@
       </w:rPr>
     </w:lvl>
   </w:abstractNum>
-  <w:abstractNum w:abstractNumId="49" w15:restartNumberingAfterBreak="0">
+  <w:abstractNum w:abstractNumId="50" w15:restartNumberingAfterBreak="0">
     <w:nsid w:val="69BE667A"/>
     <w:multiLevelType w:val="multilevel"/>
     <w:tmpl w:val="2060845E"/>
@@ -19506,7 +20665,7 @@
       </w:rPr>
     </w:lvl>
   </w:abstractNum>
-  <w:abstractNum w:abstractNumId="50" w15:restartNumberingAfterBreak="0">
+  <w:abstractNum w:abstractNumId="51" w15:restartNumberingAfterBreak="0">
     <w:nsid w:val="6B8C1876"/>
     <w:multiLevelType w:val="hybridMultilevel"/>
     <w:tmpl w:val="822C48BE"/>
@@ -19595,7 +20754,7 @@
       </w:pPr>
     </w:lvl>
   </w:abstractNum>
-  <w:abstractNum w:abstractNumId="51" w15:restartNumberingAfterBreak="0">
+  <w:abstractNum w:abstractNumId="52" w15:restartNumberingAfterBreak="0">
     <w:nsid w:val="6E981930"/>
     <w:multiLevelType w:val="multilevel"/>
     <w:tmpl w:val="7DF6A5F0"/>
@@ -19744,7 +20903,7 @@
       </w:rPr>
     </w:lvl>
   </w:abstractNum>
-  <w:abstractNum w:abstractNumId="52" w15:restartNumberingAfterBreak="0">
+  <w:abstractNum w:abstractNumId="53" w15:restartNumberingAfterBreak="0">
     <w:nsid w:val="732819FC"/>
     <w:multiLevelType w:val="hybridMultilevel"/>
     <w:tmpl w:val="A6E09412"/>
@@ -19833,7 +20992,7 @@
       </w:pPr>
     </w:lvl>
   </w:abstractNum>
-  <w:abstractNum w:abstractNumId="53" w15:restartNumberingAfterBreak="0">
+  <w:abstractNum w:abstractNumId="54" w15:restartNumberingAfterBreak="0">
     <w:nsid w:val="748A2D40"/>
     <w:multiLevelType w:val="hybridMultilevel"/>
     <w:tmpl w:val="0B4EE8E0"/>
@@ -19922,7 +21081,7 @@
       </w:pPr>
     </w:lvl>
   </w:abstractNum>
-  <w:abstractNum w:abstractNumId="54" w15:restartNumberingAfterBreak="0">
+  <w:abstractNum w:abstractNumId="55" w15:restartNumberingAfterBreak="0">
     <w:nsid w:val="75A51C63"/>
     <w:multiLevelType w:val="multilevel"/>
     <w:tmpl w:val="77B6EC18"/>
@@ -20035,7 +21194,7 @@
       </w:rPr>
     </w:lvl>
   </w:abstractNum>
-  <w:abstractNum w:abstractNumId="55" w15:restartNumberingAfterBreak="0">
+  <w:abstractNum w:abstractNumId="56" w15:restartNumberingAfterBreak="0">
     <w:nsid w:val="7A5B379E"/>
     <w:multiLevelType w:val="hybridMultilevel"/>
     <w:tmpl w:val="1D7EF3FE"/>
@@ -20125,7 +21284,7 @@
     </w:lvl>
   </w:abstractNum>
   <w:num w:numId="1" w16cid:durableId="1930500669">
-    <w:abstractNumId w:val="54"/>
+    <w:abstractNumId w:val="55"/>
   </w:num>
   <w:num w:numId="2" w16cid:durableId="1003433555">
     <w:abstractNumId w:val="6"/>
@@ -20146,7 +21305,7 @@
     <w:abstractNumId w:val="1"/>
   </w:num>
   <w:num w:numId="8" w16cid:durableId="763691157">
-    <w:abstractNumId w:val="44"/>
+    <w:abstractNumId w:val="45"/>
   </w:num>
   <w:num w:numId="9" w16cid:durableId="1395809552">
     <w:abstractNumId w:val="0"/>
@@ -20155,7 +21314,7 @@
     <w:abstractNumId w:val="3"/>
   </w:num>
   <w:num w:numId="11" w16cid:durableId="1754202732">
-    <w:abstractNumId w:val="46"/>
+    <w:abstractNumId w:val="47"/>
   </w:num>
   <w:num w:numId="12" w16cid:durableId="1498380235">
     <w:abstractNumId w:val="13"/>
@@ -20164,16 +21323,16 @@
     <w:abstractNumId w:val="18"/>
   </w:num>
   <w:num w:numId="14" w16cid:durableId="577639896">
-    <w:abstractNumId w:val="50"/>
+    <w:abstractNumId w:val="51"/>
   </w:num>
   <w:num w:numId="15" w16cid:durableId="859009987">
+    <w:abstractNumId w:val="44"/>
+  </w:num>
+  <w:num w:numId="16" w16cid:durableId="2114980746">
     <w:abstractNumId w:val="43"/>
   </w:num>
-  <w:num w:numId="16" w16cid:durableId="2114980746">
-    <w:abstractNumId w:val="42"/>
-  </w:num>
   <w:num w:numId="17" w16cid:durableId="1689212262">
-    <w:abstractNumId w:val="38"/>
+    <w:abstractNumId w:val="39"/>
   </w:num>
   <w:num w:numId="18" w16cid:durableId="1358047089">
     <w:abstractNumId w:val="35"/>
@@ -20182,16 +21341,16 @@
     <w:abstractNumId w:val="31"/>
   </w:num>
   <w:num w:numId="20" w16cid:durableId="1313216186">
-    <w:abstractNumId w:val="39"/>
+    <w:abstractNumId w:val="40"/>
   </w:num>
   <w:num w:numId="21" w16cid:durableId="111949580">
     <w:abstractNumId w:val="24"/>
   </w:num>
   <w:num w:numId="22" w16cid:durableId="982152880">
-    <w:abstractNumId w:val="41"/>
+    <w:abstractNumId w:val="42"/>
   </w:num>
   <w:num w:numId="23" w16cid:durableId="1743989465">
-    <w:abstractNumId w:val="55"/>
+    <w:abstractNumId w:val="56"/>
   </w:num>
   <w:num w:numId="24" w16cid:durableId="48001096">
     <w:abstractNumId w:val="36"/>
@@ -20200,22 +21359,22 @@
     <w:abstractNumId w:val="5"/>
   </w:num>
   <w:num w:numId="26" w16cid:durableId="1978802218">
-    <w:abstractNumId w:val="37"/>
+    <w:abstractNumId w:val="38"/>
   </w:num>
   <w:num w:numId="27" w16cid:durableId="372267112">
-    <w:abstractNumId w:val="51"/>
+    <w:abstractNumId w:val="52"/>
   </w:num>
   <w:num w:numId="28" w16cid:durableId="52890601">
-    <w:abstractNumId w:val="47"/>
+    <w:abstractNumId w:val="48"/>
   </w:num>
   <w:num w:numId="29" w16cid:durableId="232935899">
     <w:abstractNumId w:val="8"/>
   </w:num>
   <w:num w:numId="30" w16cid:durableId="1765880367">
-    <w:abstractNumId w:val="45"/>
+    <w:abstractNumId w:val="46"/>
   </w:num>
   <w:num w:numId="31" w16cid:durableId="1038504139">
-    <w:abstractNumId w:val="45"/>
+    <w:abstractNumId w:val="46"/>
     <w:lvlOverride w:ilvl="0">
       <w:startOverride w:val="1"/>
     </w:lvlOverride>
@@ -20233,10 +21392,10 @@
     <w:abstractNumId w:val="32"/>
   </w:num>
   <w:num w:numId="35" w16cid:durableId="1449853512">
-    <w:abstractNumId w:val="53"/>
+    <w:abstractNumId w:val="54"/>
   </w:num>
   <w:num w:numId="36" w16cid:durableId="1986470288">
-    <w:abstractNumId w:val="52"/>
+    <w:abstractNumId w:val="53"/>
   </w:num>
   <w:num w:numId="37" w16cid:durableId="200675499">
     <w:abstractNumId w:val="21"/>
@@ -20245,7 +21404,7 @@
     <w:abstractNumId w:val="30"/>
   </w:num>
   <w:num w:numId="39" w16cid:durableId="1495756541">
-    <w:abstractNumId w:val="45"/>
+    <w:abstractNumId w:val="46"/>
     <w:lvlOverride w:ilvl="0">
       <w:startOverride w:val="1"/>
     </w:lvlOverride>
@@ -20287,7 +21446,7 @@
     </w:lvlOverride>
   </w:num>
   <w:num w:numId="42" w16cid:durableId="131675087">
-    <w:abstractNumId w:val="40"/>
+    <w:abstractNumId w:val="41"/>
     <w:lvlOverride w:ilvl="0">
       <w:lvl w:ilvl="0">
         <w:numFmt w:val="bullet"/>
@@ -20343,7 +21502,7 @@
     <w:abstractNumId w:val="20"/>
   </w:num>
   <w:num w:numId="55" w16cid:durableId="1288513787">
-    <w:abstractNumId w:val="49"/>
+    <w:abstractNumId w:val="50"/>
   </w:num>
   <w:num w:numId="56" w16cid:durableId="1390878161">
     <w:abstractNumId w:val="33"/>
@@ -20355,10 +21514,13 @@
     <w:abstractNumId w:val="26"/>
   </w:num>
   <w:num w:numId="59" w16cid:durableId="220096626">
-    <w:abstractNumId w:val="48"/>
+    <w:abstractNumId w:val="49"/>
   </w:num>
   <w:num w:numId="60" w16cid:durableId="207304144">
     <w:abstractNumId w:val="23"/>
+  </w:num>
+  <w:num w:numId="61" w16cid:durableId="1015960656">
+    <w:abstractNumId w:val="37"/>
   </w:num>
 </w:numbering>
 </file>
@@ -20983,7 +22145,6 @@
   <w:style w:type="character" w:default="1" w:styleId="DefaultParagraphFont">
     <w:name w:val="Default Paragraph Font"/>
     <w:uiPriority w:val="1"/>
-    <w:semiHidden/>
     <w:unhideWhenUsed/>
   </w:style>
   <w:style w:type="table" w:default="1" w:styleId="TableNormal">
@@ -21591,6 +22752,66 @@
     <w:basedOn w:val="DefaultParagraphFont"/>
     <w:rsid w:val="00D124C5"/>
   </w:style>
+  <w:style w:type="character" w:customStyle="1" w:styleId="citation-130">
+    <w:name w:val="citation-130"/>
+    <w:basedOn w:val="DefaultParagraphFont"/>
+    <w:rsid w:val="00EA3AF3"/>
+  </w:style>
+  <w:style w:type="character" w:customStyle="1" w:styleId="citation-128">
+    <w:name w:val="citation-128"/>
+    <w:basedOn w:val="DefaultParagraphFont"/>
+    <w:rsid w:val="00B30CBA"/>
+  </w:style>
+  <w:style w:type="character" w:customStyle="1" w:styleId="citation-125">
+    <w:name w:val="citation-125"/>
+    <w:basedOn w:val="DefaultParagraphFont"/>
+    <w:rsid w:val="00B30CBA"/>
+  </w:style>
+  <w:style w:type="character" w:customStyle="1" w:styleId="citation-124">
+    <w:name w:val="citation-124"/>
+    <w:basedOn w:val="DefaultParagraphFont"/>
+    <w:rsid w:val="00B30CBA"/>
+  </w:style>
+  <w:style w:type="paragraph" w:styleId="FootnoteText">
+    <w:name w:val="footnote text"/>
+    <w:basedOn w:val="Normal"/>
+    <w:link w:val="FootnoteTextChar"/>
+    <w:uiPriority w:val="99"/>
+    <w:semiHidden/>
+    <w:unhideWhenUsed/>
+    <w:rsid w:val="0096309F"/>
+    <w:pPr>
+      <w:spacing w:before="0" w:after="0" w:line="240" w:lineRule="auto"/>
+    </w:pPr>
+    <w:rPr>
+      <w:sz w:val="20"/>
+      <w:szCs w:val="20"/>
+    </w:rPr>
+  </w:style>
+  <w:style w:type="character" w:customStyle="1" w:styleId="FootnoteTextChar">
+    <w:name w:val="Footnote Text Char"/>
+    <w:basedOn w:val="DefaultParagraphFont"/>
+    <w:link w:val="FootnoteText"/>
+    <w:uiPriority w:val="99"/>
+    <w:semiHidden/>
+    <w:rsid w:val="0096309F"/>
+    <w:rPr>
+      <w:rFonts w:ascii="Times New Roman" w:hAnsi="Times New Roman"/>
+      <w:sz w:val="20"/>
+      <w:szCs w:val="20"/>
+    </w:rPr>
+  </w:style>
+  <w:style w:type="character" w:styleId="FootnoteReference">
+    <w:name w:val="footnote reference"/>
+    <w:basedOn w:val="DefaultParagraphFont"/>
+    <w:uiPriority w:val="99"/>
+    <w:semiHidden/>
+    <w:unhideWhenUsed/>
+    <w:rsid w:val="0096309F"/>
+    <w:rPr>
+      <w:vertAlign w:val="superscript"/>
+    </w:rPr>
+  </w:style>
 </w:styles>
 </file>
 

--- a/BáoCáoFinal.docx
+++ b/BáoCáoFinal.docx
@@ -127,7 +127,7 @@
           <w:szCs w:val="26"/>
         </w:rPr>
         <w:drawing>
-          <wp:inline distT="0" distB="0" distL="0" distR="0" wp14:anchorId="5AC21931" wp14:editId="44CD2D67">
+          <wp:inline distT="0" distB="0" distL="0" distR="0" wp14:anchorId="5AC21931" wp14:editId="6A73E159">
             <wp:extent cx="576000" cy="669600"/>
             <wp:effectExtent l="0" t="0" r="0" b="0"/>
             <wp:docPr id="1714356743" name="Picture 3"/>
@@ -6245,27 +6245,14 @@
       <w:r>
         <w:t xml:space="preserve">Bảng </w:t>
       </w:r>
-      <w:r>
-        <w:fldChar w:fldCharType="begin"/>
-      </w:r>
-      <w:r>
-        <w:instrText xml:space="preserve"> SEQ Bảng \* ARABIC </w:instrText>
-      </w:r>
-      <w:r>
-        <w:fldChar w:fldCharType="separate"/>
-      </w:r>
-      <w:r>
-        <w:rPr>
-          <w:noProof/>
-        </w:rPr>
-        <w:t>1</w:t>
-      </w:r>
-      <w:r>
-        <w:rPr>
-          <w:noProof/>
-        </w:rPr>
-        <w:fldChar w:fldCharType="end"/>
-      </w:r>
+      <w:fldSimple w:instr=" SEQ Bảng \* ARABIC ">
+        <w:r>
+          <w:rPr>
+            <w:noProof/>
+          </w:rPr>
+          <w:t>1</w:t>
+        </w:r>
+      </w:fldSimple>
       <w:r>
         <w:t>: Phân công công việc</w:t>
       </w:r>
@@ -6608,10 +6595,7 @@
         <w:t>:</w:t>
       </w:r>
       <w:r>
-        <w:t xml:space="preserve"> </w:t>
-      </w:r>
-      <w:r>
-        <w:t>là phương pháp thống kê cơ bản để </w:t>
+        <w:t xml:space="preserve"> là phương pháp thống kê cơ bản để </w:t>
       </w:r>
       <w:r>
         <w:rPr>
@@ -6924,15 +6908,15 @@
       <w:bookmarkStart w:id="59" w:name="_Toc217426691"/>
       <w:bookmarkStart w:id="60" w:name="_Toc217427411"/>
       <w:bookmarkStart w:id="61" w:name="_Toc217535869"/>
-      <w:bookmarkStart w:id="62" w:name="_Hlk217391076"/>
-      <w:bookmarkStart w:id="63" w:name="_Toc218374032"/>
+      <w:bookmarkStart w:id="62" w:name="_Toc218374032"/>
+      <w:bookmarkStart w:id="63" w:name="_Hlk217391076"/>
       <w:r>
         <w:t>Numpy</w:t>
       </w:r>
       <w:bookmarkEnd w:id="59"/>
       <w:bookmarkEnd w:id="60"/>
       <w:bookmarkEnd w:id="61"/>
-      <w:bookmarkEnd w:id="63"/>
+      <w:bookmarkEnd w:id="62"/>
     </w:p>
     <w:p>
       <w:pPr>
@@ -7261,51 +7245,25 @@
       <w:r>
         <w:t xml:space="preserve">Hình </w:t>
       </w:r>
-      <w:r>
-        <w:fldChar w:fldCharType="begin"/>
-      </w:r>
-      <w:r>
-        <w:instrText xml:space="preserve"> STYLEREF 1 \s </w:instrText>
-      </w:r>
-      <w:r>
-        <w:fldChar w:fldCharType="separate"/>
-      </w:r>
-      <w:r>
-        <w:rPr>
-          <w:noProof/>
-        </w:rPr>
-        <w:t>3</w:t>
-      </w:r>
-      <w:r>
-        <w:rPr>
-          <w:noProof/>
-        </w:rPr>
-        <w:fldChar w:fldCharType="end"/>
-      </w:r>
+      <w:fldSimple w:instr=" STYLEREF 1 \s ">
+        <w:r>
+          <w:rPr>
+            <w:noProof/>
+          </w:rPr>
+          <w:t>3</w:t>
+        </w:r>
+      </w:fldSimple>
       <w:r>
         <w:t>.</w:t>
       </w:r>
-      <w:r>
-        <w:fldChar w:fldCharType="begin"/>
-      </w:r>
-      <w:r>
-        <w:instrText xml:space="preserve"> SEQ Hình \* ARABIC \s 1 </w:instrText>
-      </w:r>
-      <w:r>
-        <w:fldChar w:fldCharType="separate"/>
-      </w:r>
-      <w:r>
-        <w:rPr>
-          <w:noProof/>
-        </w:rPr>
-        <w:t>1</w:t>
-      </w:r>
-      <w:r>
-        <w:rPr>
-          <w:noProof/>
-        </w:rPr>
-        <w:fldChar w:fldCharType="end"/>
-      </w:r>
+      <w:fldSimple w:instr=" SEQ Hình \* ARABIC \s 1 ">
+        <w:r>
+          <w:rPr>
+            <w:noProof/>
+          </w:rPr>
+          <w:t>1</w:t>
+        </w:r>
+      </w:fldSimple>
       <w:r>
         <w:t xml:space="preserve"> </w:t>
       </w:r>
@@ -7395,27 +7353,14 @@
       <w:r>
         <w:t xml:space="preserve">Đồ Thị </w:t>
       </w:r>
-      <w:r>
-        <w:fldChar w:fldCharType="begin"/>
-      </w:r>
-      <w:r>
-        <w:instrText xml:space="preserve"> SEQ Đồ_Thị \* ARABIC </w:instrText>
-      </w:r>
-      <w:r>
-        <w:fldChar w:fldCharType="separate"/>
-      </w:r>
-      <w:r>
-        <w:rPr>
-          <w:noProof/>
-        </w:rPr>
-        <w:t>1</w:t>
-      </w:r>
-      <w:r>
-        <w:rPr>
-          <w:noProof/>
-        </w:rPr>
-        <w:fldChar w:fldCharType="end"/>
-      </w:r>
+      <w:fldSimple w:instr=" SEQ Đồ_Thị \* ARABIC ">
+        <w:r>
+          <w:rPr>
+            <w:noProof/>
+          </w:rPr>
+          <w:t>1</w:t>
+        </w:r>
+      </w:fldSimple>
       <w:r>
         <w:t xml:space="preserve"> Tỷ lệ sống sót theo hạng vé</w:t>
       </w:r>
@@ -7512,27 +7457,14 @@
       <w:r>
         <w:t xml:space="preserve">Đồ Thị </w:t>
       </w:r>
-      <w:r>
-        <w:fldChar w:fldCharType="begin"/>
-      </w:r>
-      <w:r>
-        <w:instrText xml:space="preserve"> SEQ Đồ_Thị \* ARABIC </w:instrText>
-      </w:r>
-      <w:r>
-        <w:fldChar w:fldCharType="separate"/>
-      </w:r>
-      <w:r>
-        <w:rPr>
-          <w:noProof/>
-        </w:rPr>
-        <w:t>2</w:t>
-      </w:r>
-      <w:r>
-        <w:rPr>
-          <w:noProof/>
-        </w:rPr>
-        <w:fldChar w:fldCharType="end"/>
-      </w:r>
+      <w:fldSimple w:instr=" SEQ Đồ_Thị \* ARABIC ">
+        <w:r>
+          <w:rPr>
+            <w:noProof/>
+          </w:rPr>
+          <w:t>2</w:t>
+        </w:r>
+      </w:fldSimple>
       <w:r>
         <w:t xml:space="preserve"> </w:t>
       </w:r>
@@ -7636,27 +7568,14 @@
       <w:r>
         <w:t xml:space="preserve">Đồ Thị </w:t>
       </w:r>
-      <w:r>
-        <w:fldChar w:fldCharType="begin"/>
-      </w:r>
-      <w:r>
-        <w:instrText xml:space="preserve"> SEQ Đồ_Thị \* ARABIC </w:instrText>
-      </w:r>
-      <w:r>
-        <w:fldChar w:fldCharType="separate"/>
-      </w:r>
-      <w:r>
-        <w:rPr>
-          <w:noProof/>
-        </w:rPr>
-        <w:t>3</w:t>
-      </w:r>
-      <w:r>
-        <w:rPr>
-          <w:noProof/>
-        </w:rPr>
-        <w:fldChar w:fldCharType="end"/>
-      </w:r>
+      <w:fldSimple w:instr=" SEQ Đồ_Thị \* ARABIC ">
+        <w:r>
+          <w:rPr>
+            <w:noProof/>
+          </w:rPr>
+          <w:t>3</w:t>
+        </w:r>
+      </w:fldSimple>
       <w:r>
         <w:t xml:space="preserve"> </w:t>
       </w:r>
@@ -7769,27 +7688,14 @@
       <w:r>
         <w:t xml:space="preserve">Đồ Thị </w:t>
       </w:r>
-      <w:r>
-        <w:fldChar w:fldCharType="begin"/>
-      </w:r>
-      <w:r>
-        <w:instrText xml:space="preserve"> SEQ Đồ_Thị \* ARABIC </w:instrText>
-      </w:r>
-      <w:r>
-        <w:fldChar w:fldCharType="separate"/>
-      </w:r>
-      <w:r>
-        <w:rPr>
-          <w:noProof/>
-        </w:rPr>
-        <w:t>4</w:t>
-      </w:r>
-      <w:r>
-        <w:rPr>
-          <w:noProof/>
-        </w:rPr>
-        <w:fldChar w:fldCharType="end"/>
-      </w:r>
+      <w:fldSimple w:instr=" SEQ Đồ_Thị \* ARABIC ">
+        <w:r>
+          <w:rPr>
+            <w:noProof/>
+          </w:rPr>
+          <w:t>4</w:t>
+        </w:r>
+      </w:fldSimple>
       <w:r>
         <w:t xml:space="preserve"> </w:t>
       </w:r>
@@ -7896,27 +7802,14 @@
       <w:r>
         <w:t xml:space="preserve">Đồ Thị </w:t>
       </w:r>
-      <w:r>
-        <w:fldChar w:fldCharType="begin"/>
-      </w:r>
-      <w:r>
-        <w:instrText xml:space="preserve"> SEQ Đồ_Thị \* ARABIC </w:instrText>
-      </w:r>
-      <w:r>
-        <w:fldChar w:fldCharType="separate"/>
-      </w:r>
-      <w:r>
-        <w:rPr>
-          <w:noProof/>
-        </w:rPr>
-        <w:t>5</w:t>
-      </w:r>
-      <w:r>
-        <w:rPr>
-          <w:noProof/>
-        </w:rPr>
-        <w:fldChar w:fldCharType="end"/>
-      </w:r>
+      <w:fldSimple w:instr=" SEQ Đồ_Thị \* ARABIC ">
+        <w:r>
+          <w:rPr>
+            <w:noProof/>
+          </w:rPr>
+          <w:t>5</w:t>
+        </w:r>
+      </w:fldSimple>
       <w:r>
         <w:t xml:space="preserve"> </w:t>
       </w:r>
@@ -8037,27 +7930,14 @@
       <w:r>
         <w:t xml:space="preserve">Đồ Thị </w:t>
       </w:r>
-      <w:r>
-        <w:fldChar w:fldCharType="begin"/>
-      </w:r>
-      <w:r>
-        <w:instrText xml:space="preserve"> SEQ Đồ_Thị \* ARABIC </w:instrText>
-      </w:r>
-      <w:r>
-        <w:fldChar w:fldCharType="separate"/>
-      </w:r>
-      <w:r>
-        <w:rPr>
-          <w:noProof/>
-        </w:rPr>
-        <w:t>6</w:t>
-      </w:r>
-      <w:r>
-        <w:rPr>
-          <w:noProof/>
-        </w:rPr>
-        <w:fldChar w:fldCharType="end"/>
-      </w:r>
+      <w:fldSimple w:instr=" SEQ Đồ_Thị \* ARABIC ">
+        <w:r>
+          <w:rPr>
+            <w:noProof/>
+          </w:rPr>
+          <w:t>6</w:t>
+        </w:r>
+      </w:fldSimple>
       <w:r>
         <w:t xml:space="preserve"> Tỉ lệ sóng sót qua TicketFrequency</w:t>
       </w:r>
@@ -8160,27 +8040,14 @@
       <w:r>
         <w:t xml:space="preserve">Đồ Thị </w:t>
       </w:r>
-      <w:r>
-        <w:fldChar w:fldCharType="begin"/>
-      </w:r>
-      <w:r>
-        <w:instrText xml:space="preserve"> SEQ Đồ_Thị \* ARABIC </w:instrText>
-      </w:r>
-      <w:r>
-        <w:fldChar w:fldCharType="separate"/>
-      </w:r>
-      <w:r>
-        <w:rPr>
-          <w:noProof/>
-        </w:rPr>
-        <w:t>7</w:t>
-      </w:r>
-      <w:r>
-        <w:rPr>
-          <w:noProof/>
-        </w:rPr>
-        <w:fldChar w:fldCharType="end"/>
-      </w:r>
+      <w:fldSimple w:instr=" SEQ Đồ_Thị \* ARABIC ">
+        <w:r>
+          <w:rPr>
+            <w:noProof/>
+          </w:rPr>
+          <w:t>7</w:t>
+        </w:r>
+      </w:fldSimple>
       <w:r>
         <w:t xml:space="preserve"> </w:t>
       </w:r>
@@ -8247,7 +8114,7 @@
           <w:noProof/>
         </w:rPr>
         <w:drawing>
-          <wp:inline distT="0" distB="0" distL="0" distR="0" wp14:anchorId="435DAFD5" wp14:editId="50075824">
+          <wp:inline distT="0" distB="0" distL="0" distR="0" wp14:anchorId="435DAFD5" wp14:editId="0267FD7A">
             <wp:extent cx="4040505" cy="6282976"/>
             <wp:effectExtent l="0" t="0" r="0" b="3810"/>
             <wp:docPr id="1546309142" name="Picture 6"/>
@@ -8308,51 +8175,25 @@
       <w:r>
         <w:t xml:space="preserve">Hình </w:t>
       </w:r>
-      <w:r>
-        <w:fldChar w:fldCharType="begin"/>
-      </w:r>
-      <w:r>
-        <w:instrText xml:space="preserve"> STYLEREF 1 \s </w:instrText>
-      </w:r>
-      <w:r>
-        <w:fldChar w:fldCharType="separate"/>
-      </w:r>
-      <w:r>
-        <w:rPr>
-          <w:noProof/>
-        </w:rPr>
-        <w:t>3</w:t>
-      </w:r>
-      <w:r>
-        <w:rPr>
-          <w:noProof/>
-        </w:rPr>
-        <w:fldChar w:fldCharType="end"/>
-      </w:r>
+      <w:fldSimple w:instr=" STYLEREF 1 \s ">
+        <w:r>
+          <w:rPr>
+            <w:noProof/>
+          </w:rPr>
+          <w:t>3</w:t>
+        </w:r>
+      </w:fldSimple>
       <w:r>
         <w:t>.</w:t>
       </w:r>
-      <w:r>
-        <w:fldChar w:fldCharType="begin"/>
-      </w:r>
-      <w:r>
-        <w:instrText xml:space="preserve"> SEQ Hình \* ARABIC \s 1 </w:instrText>
-      </w:r>
-      <w:r>
-        <w:fldChar w:fldCharType="separate"/>
-      </w:r>
-      <w:r>
-        <w:rPr>
-          <w:noProof/>
-        </w:rPr>
-        <w:t>2</w:t>
-      </w:r>
-      <w:r>
-        <w:rPr>
-          <w:noProof/>
-        </w:rPr>
-        <w:fldChar w:fldCharType="end"/>
-      </w:r>
+      <w:fldSimple w:instr=" SEQ Hình \* ARABIC \s 1 ">
+        <w:r>
+          <w:rPr>
+            <w:noProof/>
+          </w:rPr>
+          <w:t>2</w:t>
+        </w:r>
+      </w:fldSimple>
       <w:r>
         <w:t xml:space="preserve"> </w:t>
       </w:r>
@@ -8593,27 +8434,14 @@
       <w:r>
         <w:t xml:space="preserve">Đồ Thị </w:t>
       </w:r>
-      <w:r>
-        <w:fldChar w:fldCharType="begin"/>
-      </w:r>
-      <w:r>
-        <w:instrText xml:space="preserve"> SEQ Đồ_Thị \* ARABIC </w:instrText>
-      </w:r>
-      <w:r>
-        <w:fldChar w:fldCharType="separate"/>
-      </w:r>
-      <w:r>
-        <w:rPr>
-          <w:noProof/>
-        </w:rPr>
-        <w:t>8</w:t>
-      </w:r>
-      <w:r>
-        <w:rPr>
-          <w:noProof/>
-        </w:rPr>
-        <w:fldChar w:fldCharType="end"/>
-      </w:r>
+      <w:fldSimple w:instr=" SEQ Đồ_Thị \* ARABIC ">
+        <w:r>
+          <w:rPr>
+            <w:noProof/>
+          </w:rPr>
+          <w:t>8</w:t>
+        </w:r>
+      </w:fldSimple>
       <w:r>
         <w:t xml:space="preserve"> </w:t>
       </w:r>
@@ -9428,51 +9256,25 @@
       <w:r>
         <w:t xml:space="preserve">Hình </w:t>
       </w:r>
-      <w:r>
-        <w:fldChar w:fldCharType="begin"/>
-      </w:r>
-      <w:r>
-        <w:instrText xml:space="preserve"> STYLEREF 1 \s </w:instrText>
-      </w:r>
-      <w:r>
-        <w:fldChar w:fldCharType="separate"/>
-      </w:r>
-      <w:r>
-        <w:rPr>
-          <w:noProof/>
-        </w:rPr>
-        <w:t>4</w:t>
-      </w:r>
-      <w:r>
-        <w:rPr>
-          <w:noProof/>
-        </w:rPr>
-        <w:fldChar w:fldCharType="end"/>
-      </w:r>
+      <w:fldSimple w:instr=" STYLEREF 1 \s ">
+        <w:r>
+          <w:rPr>
+            <w:noProof/>
+          </w:rPr>
+          <w:t>4</w:t>
+        </w:r>
+      </w:fldSimple>
       <w:r>
         <w:t>.</w:t>
       </w:r>
-      <w:r>
-        <w:fldChar w:fldCharType="begin"/>
-      </w:r>
-      <w:r>
-        <w:instrText xml:space="preserve"> SEQ Hình \* ARABIC \s 1 </w:instrText>
-      </w:r>
-      <w:r>
-        <w:fldChar w:fldCharType="separate"/>
-      </w:r>
-      <w:r>
-        <w:rPr>
-          <w:noProof/>
-        </w:rPr>
-        <w:t>1</w:t>
-      </w:r>
-      <w:r>
-        <w:rPr>
-          <w:noProof/>
-        </w:rPr>
-        <w:fldChar w:fldCharType="end"/>
-      </w:r>
+      <w:fldSimple w:instr=" SEQ Hình \* ARABIC \s 1 ">
+        <w:r>
+          <w:rPr>
+            <w:noProof/>
+          </w:rPr>
+          <w:t>1</w:t>
+        </w:r>
+      </w:fldSimple>
       <w:r>
         <w:t xml:space="preserve"> </w:t>
       </w:r>
@@ -12788,51 +12590,25 @@
       <w:r>
         <w:t xml:space="preserve">Hình </w:t>
       </w:r>
-      <w:r>
-        <w:fldChar w:fldCharType="begin"/>
-      </w:r>
-      <w:r>
-        <w:instrText xml:space="preserve"> STYLEREF 1 \s </w:instrText>
-      </w:r>
-      <w:r>
-        <w:fldChar w:fldCharType="separate"/>
-      </w:r>
-      <w:r>
-        <w:rPr>
-          <w:noProof/>
-        </w:rPr>
-        <w:t>4</w:t>
-      </w:r>
-      <w:r>
-        <w:rPr>
-          <w:noProof/>
-        </w:rPr>
-        <w:fldChar w:fldCharType="end"/>
-      </w:r>
+      <w:fldSimple w:instr=" STYLEREF 1 \s ">
+        <w:r>
+          <w:rPr>
+            <w:noProof/>
+          </w:rPr>
+          <w:t>4</w:t>
+        </w:r>
+      </w:fldSimple>
       <w:r>
         <w:t>.</w:t>
       </w:r>
-      <w:r>
-        <w:fldChar w:fldCharType="begin"/>
-      </w:r>
-      <w:r>
-        <w:instrText xml:space="preserve"> SEQ Hình \* ARABIC \s 1 </w:instrText>
-      </w:r>
-      <w:r>
-        <w:fldChar w:fldCharType="separate"/>
-      </w:r>
-      <w:r>
-        <w:rPr>
-          <w:noProof/>
-        </w:rPr>
-        <w:t>2</w:t>
-      </w:r>
-      <w:r>
-        <w:rPr>
-          <w:noProof/>
-        </w:rPr>
-        <w:fldChar w:fldCharType="end"/>
-      </w:r>
+      <w:fldSimple w:instr=" SEQ Hình \* ARABIC \s 1 ">
+        <w:r>
+          <w:rPr>
+            <w:noProof/>
+          </w:rPr>
+          <w:t>2</w:t>
+        </w:r>
+      </w:fldSimple>
       <w:r>
         <w:t xml:space="preserve"> </w:t>
       </w:r>
@@ -13448,6 +13224,9 @@
         <w:jc w:val="center"/>
       </w:pPr>
       <w:r>
+        <w:rPr>
+          <w:noProof/>
+        </w:rPr>
         <w:drawing>
           <wp:inline distT="0" distB="0" distL="0" distR="0" wp14:anchorId="09C6E106" wp14:editId="2DB3662B">
             <wp:extent cx="5457825" cy="4352925"/>
@@ -13493,28 +13272,21 @@
       <w:r>
         <w:t xml:space="preserve">Đồ Thị </w:t>
       </w:r>
-      <w:r>
-        <w:fldChar w:fldCharType="begin"/>
-      </w:r>
-      <w:r>
-        <w:instrText xml:space="preserve"> SEQ Đồ_Thị \* ARABIC </w:instrText>
-      </w:r>
-      <w:r>
-        <w:fldChar w:fldCharType="separate"/>
-      </w:r>
-      <w:r>
-        <w:rPr>
-          <w:noProof/>
-        </w:rPr>
-        <w:t>9</w:t>
-      </w:r>
-      <w:r>
-        <w:fldChar w:fldCharType="end"/>
-      </w:r>
-      <w:r>
-        <w:t xml:space="preserve"> Phân phối giá trị MSE</w:t>
+      <w:fldSimple w:instr=" SEQ Đồ_Thị \* ARABIC ">
+        <w:r>
+          <w:rPr>
+            <w:noProof/>
+          </w:rPr>
+          <w:t>9</w:t>
+        </w:r>
+      </w:fldSimple>
+      <w:r>
+        <w:t xml:space="preserve"> Phân phối giá trị</w:t>
       </w:r>
       <w:bookmarkEnd w:id="235"/>
+      <w:r>
+        <w:t xml:space="preserve"> sai số trung bình</w:t>
+      </w:r>
     </w:p>
     <w:p>
       <w:pPr>
@@ -13575,7 +13347,7 @@
       <w:r>
         <w:t>.</w:t>
       </w:r>
-      <w:bookmarkEnd w:id="62"/>
+      <w:bookmarkEnd w:id="63"/>
     </w:p>
     <w:p>
       <w:pPr>
@@ -22145,6 +21917,7 @@
   <w:style w:type="character" w:default="1" w:styleId="DefaultParagraphFont">
     <w:name w:val="Default Paragraph Font"/>
     <w:uiPriority w:val="1"/>
+    <w:semiHidden/>
     <w:unhideWhenUsed/>
   </w:style>
   <w:style w:type="table" w:default="1" w:styleId="TableNormal">

--- a/BáoCáoFinal.docx
+++ b/BáoCáoFinal.docx
@@ -127,7 +127,7 @@
           <w:szCs w:val="26"/>
         </w:rPr>
         <w:drawing>
-          <wp:inline distT="0" distB="0" distL="0" distR="0" wp14:anchorId="5AC21931" wp14:editId="6A73E159">
+          <wp:inline distT="0" distB="0" distL="0" distR="0" wp14:anchorId="5AC21931" wp14:editId="09798814">
             <wp:extent cx="576000" cy="669600"/>
             <wp:effectExtent l="0" t="0" r="0" b="0"/>
             <wp:docPr id="1714356743" name="Picture 3"/>
@@ -5780,12 +5780,13 @@
         <w:tc>
           <w:tcPr>
             <w:tcW w:w="735" w:type="dxa"/>
+            <w:vAlign w:val="center"/>
             <w:hideMark/>
           </w:tcPr>
           <w:p>
             <w:pPr>
               <w:spacing w:line="288" w:lineRule="auto"/>
-              <w:jc w:val="center"/>
+              <w:jc w:val="left"/>
               <w:rPr>
                 <w:rFonts w:cs="Times New Roman"/>
                 <w:szCs w:val="26"/>
@@ -5892,12 +5893,13 @@
         <w:tc>
           <w:tcPr>
             <w:tcW w:w="735" w:type="dxa"/>
+            <w:vAlign w:val="center"/>
             <w:hideMark/>
           </w:tcPr>
           <w:p>
             <w:pPr>
               <w:spacing w:line="288" w:lineRule="auto"/>
-              <w:jc w:val="center"/>
+              <w:jc w:val="left"/>
               <w:rPr>
                 <w:rFonts w:cs="Times New Roman"/>
                 <w:szCs w:val="26"/>
@@ -5994,12 +5996,13 @@
         <w:tc>
           <w:tcPr>
             <w:tcW w:w="735" w:type="dxa"/>
+            <w:vAlign w:val="center"/>
             <w:hideMark/>
           </w:tcPr>
           <w:p>
             <w:pPr>
               <w:spacing w:line="288" w:lineRule="auto"/>
-              <w:jc w:val="center"/>
+              <w:jc w:val="left"/>
               <w:rPr>
                 <w:rFonts w:cs="Times New Roman"/>
                 <w:szCs w:val="26"/>
@@ -6094,12 +6097,13 @@
         <w:tc>
           <w:tcPr>
             <w:tcW w:w="735" w:type="dxa"/>
+            <w:vAlign w:val="center"/>
             <w:hideMark/>
           </w:tcPr>
           <w:p>
             <w:pPr>
               <w:spacing w:line="288" w:lineRule="auto"/>
-              <w:jc w:val="center"/>
+              <w:jc w:val="left"/>
               <w:rPr>
                 <w:rFonts w:cs="Times New Roman"/>
                 <w:szCs w:val="26"/>
@@ -6580,7 +6584,6 @@
       <w:bookmarkEnd w:id="36"/>
       <w:bookmarkEnd w:id="37"/>
     </w:p>
-    <w:p/>
     <w:p>
       <w:pPr>
         <w:pStyle w:val="DoanVB"/>
@@ -6883,18 +6886,18 @@
         <w:pStyle w:val="StyleTru"/>
       </w:pPr>
       <w:r>
+        <w:t>Làm sạch và tiền xử lý dữ liệu (Data Cleaning)</w:t>
+      </w:r>
+      <w:r>
+        <w:t>.</w:t>
+      </w:r>
+    </w:p>
+    <w:p>
+      <w:pPr>
+        <w:pStyle w:val="StyleTru"/>
+      </w:pPr>
+      <w:r>
         <w:lastRenderedPageBreak/>
-        <w:t>Làm sạch và tiền xử lý dữ liệu (Data Cleaning)</w:t>
-      </w:r>
-      <w:r>
-        <w:t>.</w:t>
-      </w:r>
-    </w:p>
-    <w:p>
-      <w:pPr>
-        <w:pStyle w:val="StyleTru"/>
-      </w:pPr>
-      <w:r>
         <w:t>Thống kê và Gom nhóm</w:t>
       </w:r>
       <w:r>
@@ -8114,7 +8117,7 @@
           <w:noProof/>
         </w:rPr>
         <w:drawing>
-          <wp:inline distT="0" distB="0" distL="0" distR="0" wp14:anchorId="435DAFD5" wp14:editId="0267FD7A">
+          <wp:inline distT="0" distB="0" distL="0" distR="0" wp14:anchorId="435DAFD5" wp14:editId="52470437">
             <wp:extent cx="4040505" cy="6282976"/>
             <wp:effectExtent l="0" t="0" r="0" b="3810"/>
             <wp:docPr id="1546309142" name="Picture 6"/>
